--- a/C/A_Vocabulary_of_the_Shanghai_Dialect-images-17C.docx
+++ b/C/A_Vocabulary_of_the_Shanghai_Dialect-images-17C.docx
@@ -24,134 +24,190 @@
             <w:tcW w:w="8640" w:type="dxa"/>
           </w:tcPr>
           <w:p>
-            <w:r>
+            <w:pPr>
+              <w:rPr>
+                <w:rFonts w:ascii="Times New Roman" w:eastAsia="SimSun" w:hAnsi="Times New Roman" w:cs="Times New Roman"/>
+                <w:sz w:val="24"/>
+                <w:szCs w:val="24"/>
+              </w:rPr>
+            </w:pPr>
+            <w:proofErr w:type="gramStart"/>
+            <w:r>
+              <w:rPr>
+                <w:rFonts w:ascii="Times New Roman" w:eastAsia="SimSun" w:hAnsi="Times New Roman" w:cs="Times New Roman"/>
+                <w:sz w:val="24"/>
+                <w:szCs w:val="24"/>
+              </w:rPr>
               <w:t>Ca</w:t>
             </w:r>
             <w:r>
+              <w:rPr>
+                <w:rFonts w:ascii="Times New Roman" w:eastAsia="SimSun" w:hAnsi="Times New Roman" w:cs="Times New Roman"/>
+                <w:sz w:val="24"/>
+                <w:szCs w:val="24"/>
+              </w:rPr>
               <w:t>bb</w:t>
             </w:r>
             <w:r>
-              <w:t>age,  wong ngé t’sé',</w:t>
-            </w:r>
-            <w:r>
-              <w:t xml:space="preserve"> san túng t’sé’.</w:t>
-            </w:r>
-          </w:p>
-        </w:tc>
-      </w:tr>
-      <w:tr>
-        <w:tc>
-          <w:tcPr>
-            <w:tcW w:w="8640" w:type="dxa"/>
-          </w:tcPr>
-          <w:p>
-            <w:r>
-              <w:t>Cabin, zén t’song.</w:t>
-            </w:r>
-          </w:p>
-        </w:tc>
-      </w:tr>
-      <w:tr>
-        <w:tc>
-          <w:tcPr>
-            <w:tcW w:w="8640" w:type="dxa"/>
-          </w:tcPr>
-          <w:p>
-            <w:r>
-              <w:t>Cabinet,  ’tsz, (imperial)</w:t>
-            </w:r>
-            <w:r>
-              <w:t xml:space="preserve"> kiün kí t’sû’. </w:t>
-            </w:r>
-          </w:p>
-        </w:tc>
-      </w:tr>
-      <w:tr>
-        <w:tc>
-          <w:tcPr>
-            <w:tcW w:w="8640" w:type="dxa"/>
-          </w:tcPr>
-          <w:p>
-            <w:r>
-              <w:t>Cable, (iron) mau t</w:t>
-            </w:r>
-            <w:r>
-              <w:t>’</w:t>
-            </w:r>
-            <w:r>
-              <w:t>ih</w:t>
-            </w:r>
-            <w:r>
-              <w:t xml:space="preserve"> lien diau. </w:t>
-            </w:r>
-          </w:p>
-        </w:tc>
-      </w:tr>
-      <w:tr>
-        <w:tc>
-          <w:tcPr>
-            <w:tcW w:w="8640" w:type="dxa"/>
-          </w:tcPr>
-          <w:p>
-            <w:r>
-              <w:t>Cactus, p</w:t>
-            </w:r>
-            <w:r>
-              <w:t>ó</w:t>
-            </w:r>
-            <w:r>
-              <w:t>’ wong.</w:t>
-            </w:r>
-          </w:p>
-        </w:tc>
-      </w:tr>
-      <w:tr>
-        <w:tc>
-          <w:tcPr>
-            <w:tcW w:w="8640" w:type="dxa"/>
-          </w:tcPr>
-          <w:p>
-            <w:r>
-              <w:t>Cage, l</w:t>
-            </w:r>
-            <w:r>
-              <w:t>ú</w:t>
-            </w:r>
-            <w:r>
-              <w:t xml:space="preserve">ng, (bird) </w:t>
-            </w:r>
-            <w:r>
-              <w:t>‘</w:t>
-            </w:r>
-            <w:r>
-              <w:t>tiau</w:t>
-            </w:r>
-            <w:r>
-              <w:t xml:space="preserve"> lúng. </w:t>
-            </w:r>
-          </w:p>
-        </w:tc>
-      </w:tr>
-      <w:tr>
-        <w:tc>
-          <w:tcPr>
-            <w:tcW w:w="8640" w:type="dxa"/>
-          </w:tcPr>
-          <w:p>
-            <w:r>
-              <w:t xml:space="preserve">Cake, </w:t>
-            </w:r>
-            <w:r>
-              <w:t>‘</w:t>
-            </w:r>
-            <w:r>
-              <w:t xml:space="preserve">ping, </w:t>
-            </w:r>
-            <w:r>
+              <w:rPr>
+                <w:rFonts w:ascii="Times New Roman" w:eastAsia="SimSun" w:hAnsi="Times New Roman" w:cs="Times New Roman"/>
+                <w:sz w:val="24"/>
+                <w:szCs w:val="24"/>
+              </w:rPr>
+              <w:t xml:space="preserve">age,  </w:t>
+            </w:r>
+            <w:r>
+              <w:rPr>
+                <w:rFonts w:ascii="Times New Roman" w:eastAsia="SimSun" w:hAnsi="Times New Roman" w:cs="Times New Roman"/>
+                <w:sz w:val="24"/>
+                <w:szCs w:val="24"/>
+                <w:lang w:eastAsia="zh-CN"/>
+              </w:rPr>
+              <w:t>黄芽菜</w:t>
+            </w:r>
+            <w:proofErr w:type="gramEnd"/>
+            <w:r>
+              <w:rPr>
+                <w:rFonts w:ascii="Times New Roman" w:eastAsia="SimSun" w:hAnsi="Times New Roman" w:cs="Times New Roman"/>
+                <w:sz w:val="24"/>
+                <w:szCs w:val="24"/>
+                <w:lang w:eastAsia="zh-CN"/>
+              </w:rPr>
+              <w:t xml:space="preserve">, </w:t>
+            </w:r>
+            <w:proofErr w:type="spellStart"/>
+            <w:r>
+              <w:rPr>
+                <w:rFonts w:ascii="Times New Roman" w:eastAsia="SimSun" w:hAnsi="Times New Roman" w:cs="Times New Roman"/>
+                <w:sz w:val="24"/>
+                <w:szCs w:val="24"/>
+              </w:rPr>
+              <w:t>wong</w:t>
+            </w:r>
+            <w:proofErr w:type="spellEnd"/>
+            <w:r>
+              <w:rPr>
+                <w:rFonts w:ascii="Times New Roman" w:eastAsia="SimSun" w:hAnsi="Times New Roman" w:cs="Times New Roman"/>
+                <w:sz w:val="24"/>
+                <w:szCs w:val="24"/>
+              </w:rPr>
               <w:t xml:space="preserve"> </w:t>
             </w:r>
-            <w:r>
-              <w:t>kau.</w:t>
+            <w:proofErr w:type="spellStart"/>
+            <w:r>
+              <w:rPr>
+                <w:rFonts w:ascii="Times New Roman" w:eastAsia="SimSun" w:hAnsi="Times New Roman" w:cs="Times New Roman"/>
+                <w:sz w:val="24"/>
+                <w:szCs w:val="24"/>
+              </w:rPr>
+              <w:t>ngé</w:t>
+            </w:r>
+            <w:proofErr w:type="spellEnd"/>
+            <w:r>
+              <w:rPr>
+                <w:rFonts w:ascii="Times New Roman" w:eastAsia="SimSun" w:hAnsi="Times New Roman" w:cs="Times New Roman"/>
+                <w:sz w:val="24"/>
+                <w:szCs w:val="24"/>
+              </w:rPr>
+              <w:t xml:space="preserve"> </w:t>
+            </w:r>
+            <w:proofErr w:type="spellStart"/>
+            <w:r>
+              <w:rPr>
+                <w:rFonts w:ascii="Times New Roman" w:eastAsia="SimSun" w:hAnsi="Times New Roman" w:cs="Times New Roman"/>
+                <w:sz w:val="24"/>
+                <w:szCs w:val="24"/>
+              </w:rPr>
+              <w:t>t’sé</w:t>
+            </w:r>
+            <w:proofErr w:type="spellEnd"/>
+            <w:r>
+              <w:rPr>
+                <w:rFonts w:ascii="Times New Roman" w:eastAsia="SimSun" w:hAnsi="Times New Roman" w:cs="Times New Roman"/>
+                <w:sz w:val="24"/>
+                <w:szCs w:val="24"/>
+              </w:rPr>
+              <w:t>',</w:t>
+            </w:r>
+            <w:r>
+              <w:rPr>
+                <w:rFonts w:ascii="Times New Roman" w:eastAsia="SimSun" w:hAnsi="Times New Roman" w:cs="Times New Roman"/>
+                <w:sz w:val="24"/>
+                <w:szCs w:val="24"/>
+              </w:rPr>
+              <w:t xml:space="preserve"> </w:t>
+            </w:r>
+            <w:r>
+              <w:rPr>
+                <w:rFonts w:ascii="Times New Roman" w:eastAsia="SimSun" w:hAnsi="Times New Roman" w:cs="Times New Roman"/>
+                <w:sz w:val="24"/>
+                <w:szCs w:val="24"/>
+                <w:lang w:eastAsia="zh-CN"/>
+              </w:rPr>
+              <w:t>山东菜</w:t>
+            </w:r>
+            <w:r>
+              <w:rPr>
+                <w:rFonts w:ascii="Times New Roman" w:eastAsia="SimSun" w:hAnsi="Times New Roman" w:cs="Times New Roman"/>
+                <w:sz w:val="24"/>
+                <w:szCs w:val="24"/>
+                <w:lang w:eastAsia="zh-CN"/>
+              </w:rPr>
+              <w:t xml:space="preserve">, </w:t>
+            </w:r>
+            <w:proofErr w:type="spellStart"/>
+            <w:r>
+              <w:rPr>
+                <w:rFonts w:ascii="Times New Roman" w:eastAsia="SimSun" w:hAnsi="Times New Roman" w:cs="Times New Roman"/>
+                <w:sz w:val="24"/>
+                <w:szCs w:val="24"/>
+              </w:rPr>
+              <w:t>san</w:t>
+            </w:r>
+            <w:proofErr w:type="spellEnd"/>
+            <w:r>
+              <w:rPr>
+                <w:rFonts w:ascii="Times New Roman" w:eastAsia="SimSun" w:hAnsi="Times New Roman" w:cs="Times New Roman"/>
+                <w:sz w:val="24"/>
+                <w:szCs w:val="24"/>
+              </w:rPr>
+              <w:t xml:space="preserve"> </w:t>
+            </w:r>
+            <w:proofErr w:type="spellStart"/>
+            <w:r>
+              <w:rPr>
+                <w:rFonts w:ascii="Times New Roman" w:eastAsia="SimSun" w:hAnsi="Times New Roman" w:cs="Times New Roman"/>
+                <w:sz w:val="24"/>
+                <w:szCs w:val="24"/>
+              </w:rPr>
+              <w:t>túng</w:t>
+            </w:r>
+            <w:proofErr w:type="spellEnd"/>
+            <w:r>
+              <w:rPr>
+                <w:rFonts w:ascii="Times New Roman" w:eastAsia="SimSun" w:hAnsi="Times New Roman" w:cs="Times New Roman"/>
+                <w:sz w:val="24"/>
+                <w:szCs w:val="24"/>
+              </w:rPr>
+              <w:t xml:space="preserve"> </w:t>
+            </w:r>
+            <w:proofErr w:type="spellStart"/>
+            <w:r>
+              <w:rPr>
+                <w:rFonts w:ascii="Times New Roman" w:eastAsia="SimSun" w:hAnsi="Times New Roman" w:cs="Times New Roman"/>
+                <w:sz w:val="24"/>
+                <w:szCs w:val="24"/>
+              </w:rPr>
+              <w:t>t’sé</w:t>
+            </w:r>
+            <w:proofErr w:type="spellEnd"/>
+            <w:r>
+              <w:rPr>
+                <w:rFonts w:ascii="Times New Roman" w:eastAsia="SimSun" w:hAnsi="Times New Roman" w:cs="Times New Roman"/>
+                <w:sz w:val="24"/>
+                <w:szCs w:val="24"/>
+              </w:rPr>
+              <w:t>’.</w:t>
             </w:r>
           </w:p>
         </w:tc>
@@ -164,32 +220,80 @@
           <w:p>
             <w:pPr>
               <w:rPr>
-                <w:u w:val="single"/>
+                <w:rFonts w:ascii="Times New Roman" w:eastAsia="SimSun" w:hAnsi="Times New Roman" w:cs="Times New Roman"/>
+                <w:sz w:val="24"/>
+                <w:szCs w:val="24"/>
               </w:rPr>
             </w:pPr>
             <w:r>
-              <w:t xml:space="preserve">Calabash, </w:t>
-            </w:r>
-            <w:r>
-              <w:t>hú</w:t>
-            </w:r>
-            <w:r>
+              <w:rPr>
+                <w:rFonts w:ascii="Times New Roman" w:eastAsia="SimSun" w:hAnsi="Times New Roman" w:cs="Times New Roman"/>
+                <w:sz w:val="24"/>
+                <w:szCs w:val="24"/>
+              </w:rPr>
+              <w:t xml:space="preserve">Cabin, </w:t>
+            </w:r>
+            <w:r>
+              <w:rPr>
+                <w:rFonts w:ascii="Times New Roman" w:eastAsia="SimSun" w:hAnsi="Times New Roman" w:cs="Times New Roman"/>
+                <w:sz w:val="24"/>
+                <w:szCs w:val="24"/>
+                <w:lang w:eastAsia="zh-CN"/>
+              </w:rPr>
+              <w:t>船</w:t>
+            </w:r>
+            <w:r>
+              <w:rPr>
+                <w:rFonts w:ascii="Times New Roman" w:eastAsia="SimSun" w:hAnsi="Times New Roman" w:cs="Times New Roman"/>
+                <w:sz w:val="24"/>
+                <w:szCs w:val="24"/>
+              </w:rPr>
+              <w:t>倉</w:t>
+            </w:r>
+            <w:r>
+              <w:rPr>
+                <w:rFonts w:ascii="Times New Roman" w:eastAsia="SimSun" w:hAnsi="Times New Roman" w:cs="Times New Roman"/>
+                <w:sz w:val="24"/>
+                <w:szCs w:val="24"/>
+                <w:lang w:eastAsia="zh-CN"/>
+              </w:rPr>
+              <w:t xml:space="preserve">, </w:t>
+            </w:r>
+            <w:proofErr w:type="spellStart"/>
+            <w:r>
+              <w:rPr>
+                <w:rFonts w:ascii="Times New Roman" w:eastAsia="SimSun" w:hAnsi="Times New Roman" w:cs="Times New Roman"/>
+                <w:sz w:val="24"/>
+                <w:szCs w:val="24"/>
+              </w:rPr>
+              <w:t>zén</w:t>
+            </w:r>
+            <w:proofErr w:type="spellEnd"/>
+            <w:r>
+              <w:rPr>
+                <w:rFonts w:ascii="Times New Roman" w:eastAsia="SimSun" w:hAnsi="Times New Roman" w:cs="Times New Roman"/>
+                <w:sz w:val="24"/>
+                <w:szCs w:val="24"/>
+              </w:rPr>
               <w:t xml:space="preserve"> </w:t>
             </w:r>
-            <w:r>
-              <w:t>b</w:t>
-            </w:r>
-            <w:r>
-              <w:t>ia</w:t>
-            </w:r>
-            <w:r>
-              <w:t>u</w:t>
-            </w:r>
-            <w:r>
-              <w:t>,</w:t>
-            </w:r>
-            <w:r>
-              <w:t xml:space="preserve"> hú lú biau’. </w:t>
+            <w:proofErr w:type="spellStart"/>
+            <w:r>
+              <w:rPr>
+                <w:rFonts w:ascii="Times New Roman" w:eastAsia="SimSun" w:hAnsi="Times New Roman" w:cs="Times New Roman"/>
+                <w:sz w:val="24"/>
+                <w:szCs w:val="24"/>
+              </w:rPr>
+              <w:t>t’song</w:t>
+            </w:r>
+            <w:proofErr w:type="spellEnd"/>
+            <w:r>
+              <w:rPr>
+                <w:rFonts w:ascii="Times New Roman" w:eastAsia="SimSun" w:hAnsi="Times New Roman" w:cs="Times New Roman"/>
+                <w:sz w:val="24"/>
+                <w:szCs w:val="24"/>
+              </w:rPr>
+              <w:t>.</w:t>
             </w:r>
           </w:p>
         </w:tc>
@@ -200,11 +304,156 @@
             <w:tcW w:w="8640" w:type="dxa"/>
           </w:tcPr>
           <w:p>
-            <w:r>
-              <w:t>Calamity, tsé nan‘, ts</w:t>
-            </w:r>
-            <w:r>
-              <w:t xml:space="preserve">é yang, ‘ú wan’. </w:t>
+            <w:pPr>
+              <w:rPr>
+                <w:rFonts w:ascii="Times New Roman" w:eastAsia="SimSun" w:hAnsi="Times New Roman" w:cs="Times New Roman"/>
+                <w:sz w:val="24"/>
+                <w:szCs w:val="24"/>
+              </w:rPr>
+            </w:pPr>
+            <w:proofErr w:type="gramStart"/>
+            <w:r>
+              <w:rPr>
+                <w:rFonts w:ascii="Times New Roman" w:eastAsia="SimSun" w:hAnsi="Times New Roman" w:cs="Times New Roman"/>
+                <w:sz w:val="24"/>
+                <w:szCs w:val="24"/>
+              </w:rPr>
+              <w:t xml:space="preserve">Cabinet, </w:t>
+            </w:r>
+            <w:r>
+              <w:rPr>
+                <w:rFonts w:ascii="Times New Roman" w:eastAsia="SimSun" w:hAnsi="Times New Roman" w:cs="Times New Roman"/>
+                <w:sz w:val="24"/>
+                <w:szCs w:val="24"/>
+                <w:lang w:eastAsia="zh-CN"/>
+              </w:rPr>
+              <w:t xml:space="preserve"> </w:t>
+            </w:r>
+            <w:r>
+              <w:rPr>
+                <w:rFonts w:ascii="Times New Roman" w:eastAsia="SimSun" w:hAnsi="Times New Roman" w:cs="Times New Roman"/>
+                <w:sz w:val="24"/>
+                <w:szCs w:val="24"/>
+                <w:lang w:eastAsia="zh-CN"/>
+              </w:rPr>
+              <w:t>匣子</w:t>
+            </w:r>
+            <w:proofErr w:type="gramEnd"/>
+            <w:r>
+              <w:rPr>
+                <w:rFonts w:ascii="Times New Roman" w:eastAsia="SimSun" w:hAnsi="Times New Roman" w:cs="Times New Roman"/>
+                <w:sz w:val="24"/>
+                <w:szCs w:val="24"/>
+                <w:lang w:eastAsia="zh-CN"/>
+              </w:rPr>
+              <w:t xml:space="preserve">, hah </w:t>
+            </w:r>
+            <w:r>
+              <w:rPr>
+                <w:rFonts w:ascii="Times New Roman" w:eastAsia="SimSun" w:hAnsi="Times New Roman" w:cs="Times New Roman"/>
+                <w:sz w:val="24"/>
+                <w:szCs w:val="24"/>
+              </w:rPr>
+              <w:t xml:space="preserve"> ’</w:t>
+            </w:r>
+            <w:proofErr w:type="spellStart"/>
+            <w:r>
+              <w:rPr>
+                <w:rFonts w:ascii="Times New Roman" w:eastAsia="SimSun" w:hAnsi="Times New Roman" w:cs="Times New Roman"/>
+                <w:sz w:val="24"/>
+                <w:szCs w:val="24"/>
+              </w:rPr>
+              <w:t>tsz</w:t>
+            </w:r>
+            <w:proofErr w:type="spellEnd"/>
+            <w:r>
+              <w:rPr>
+                <w:rFonts w:ascii="Times New Roman" w:eastAsia="SimSun" w:hAnsi="Times New Roman" w:cs="Times New Roman"/>
+                <w:sz w:val="24"/>
+                <w:szCs w:val="24"/>
+              </w:rPr>
+              <w:t>, (imperial)</w:t>
+            </w:r>
+            <w:r>
+              <w:rPr>
+                <w:rFonts w:ascii="Times New Roman" w:eastAsia="SimSun" w:hAnsi="Times New Roman" w:cs="Times New Roman"/>
+                <w:sz w:val="24"/>
+                <w:szCs w:val="24"/>
+              </w:rPr>
+              <w:t xml:space="preserve"> </w:t>
+            </w:r>
+            <w:proofErr w:type="spellStart"/>
+            <w:r>
+              <w:rPr>
+                <w:rFonts w:ascii="Times New Roman" w:eastAsia="SimSun" w:hAnsi="Times New Roman" w:cs="Times New Roman"/>
+                <w:sz w:val="24"/>
+                <w:szCs w:val="24"/>
+              </w:rPr>
+              <w:t>軍機處</w:t>
+            </w:r>
+            <w:proofErr w:type="spellEnd"/>
+            <w:r>
+              <w:rPr>
+                <w:rFonts w:ascii="Times New Roman" w:eastAsia="SimSun" w:hAnsi="Times New Roman" w:cs="Times New Roman"/>
+                <w:sz w:val="24"/>
+                <w:szCs w:val="24"/>
+                <w:lang w:eastAsia="zh-CN"/>
+              </w:rPr>
+              <w:t xml:space="preserve">, </w:t>
+            </w:r>
+            <w:proofErr w:type="spellStart"/>
+            <w:r>
+              <w:rPr>
+                <w:rFonts w:ascii="Times New Roman" w:eastAsia="SimSun" w:hAnsi="Times New Roman" w:cs="Times New Roman"/>
+                <w:sz w:val="24"/>
+                <w:szCs w:val="24"/>
+              </w:rPr>
+              <w:t>kiün</w:t>
+            </w:r>
+            <w:proofErr w:type="spellEnd"/>
+            <w:r>
+              <w:rPr>
+                <w:rFonts w:ascii="Times New Roman" w:eastAsia="SimSun" w:hAnsi="Times New Roman" w:cs="Times New Roman"/>
+                <w:sz w:val="24"/>
+                <w:szCs w:val="24"/>
+              </w:rPr>
+              <w:t xml:space="preserve"> </w:t>
+            </w:r>
+            <w:proofErr w:type="spellStart"/>
+            <w:r>
+              <w:rPr>
+                <w:rFonts w:ascii="Times New Roman" w:eastAsia="SimSun" w:hAnsi="Times New Roman" w:cs="Times New Roman"/>
+                <w:sz w:val="24"/>
+                <w:szCs w:val="24"/>
+              </w:rPr>
+              <w:t>kí</w:t>
+            </w:r>
+            <w:proofErr w:type="spellEnd"/>
+            <w:r>
+              <w:rPr>
+                <w:rFonts w:ascii="Times New Roman" w:eastAsia="SimSun" w:hAnsi="Times New Roman" w:cs="Times New Roman"/>
+                <w:sz w:val="24"/>
+                <w:szCs w:val="24"/>
+              </w:rPr>
+              <w:t xml:space="preserve"> </w:t>
+            </w:r>
+            <w:proofErr w:type="spellStart"/>
+            <w:r>
+              <w:rPr>
+                <w:rFonts w:ascii="Times New Roman" w:eastAsia="SimSun" w:hAnsi="Times New Roman" w:cs="Times New Roman"/>
+                <w:sz w:val="24"/>
+                <w:szCs w:val="24"/>
+              </w:rPr>
+              <w:t>t’sû</w:t>
+            </w:r>
+            <w:proofErr w:type="spellEnd"/>
+            <w:r>
+              <w:rPr>
+                <w:rFonts w:ascii="Times New Roman" w:eastAsia="SimSun" w:hAnsi="Times New Roman" w:cs="Times New Roman"/>
+                <w:sz w:val="24"/>
+                <w:szCs w:val="24"/>
+              </w:rPr>
+              <w:t xml:space="preserve">’. </w:t>
             </w:r>
           </w:p>
         </w:tc>
@@ -215,23 +464,117 @@
             <w:tcW w:w="8640" w:type="dxa"/>
           </w:tcPr>
           <w:p>
-            <w:r>
-              <w:t xml:space="preserve">Calculate,  </w:t>
-            </w:r>
-            <w:r>
-              <w:t>‘</w:t>
-            </w:r>
-            <w:r>
-              <w:t>tang s</w:t>
-            </w:r>
-            <w:r>
-              <w:t>ö</w:t>
-            </w:r>
-            <w:r>
-              <w:t xml:space="preserve">n‘, </w:t>
-            </w:r>
-            <w:r>
-              <w:t xml:space="preserve"> sön’ ih sön’.</w:t>
+            <w:pPr>
+              <w:rPr>
+                <w:rFonts w:ascii="Times New Roman" w:eastAsia="SimSun" w:hAnsi="Times New Roman" w:cs="Times New Roman"/>
+                <w:sz w:val="24"/>
+                <w:szCs w:val="24"/>
+              </w:rPr>
+            </w:pPr>
+            <w:r>
+              <w:rPr>
+                <w:rFonts w:ascii="Times New Roman" w:eastAsia="SimSun" w:hAnsi="Times New Roman" w:cs="Times New Roman"/>
+                <w:sz w:val="24"/>
+                <w:szCs w:val="24"/>
+              </w:rPr>
+              <w:t>Cable, (iron)</w:t>
+            </w:r>
+            <w:r>
+              <w:rPr>
+                <w:rFonts w:ascii="Times New Roman" w:eastAsia="SimSun" w:hAnsi="Times New Roman" w:cs="Times New Roman"/>
+                <w:sz w:val="24"/>
+                <w:szCs w:val="24"/>
+              </w:rPr>
+              <w:t xml:space="preserve"> </w:t>
+            </w:r>
+            <w:proofErr w:type="spellStart"/>
+            <w:r>
+              <w:rPr>
+                <w:rFonts w:ascii="Times New Roman" w:eastAsia="SimSun" w:hAnsi="Times New Roman" w:cs="Times New Roman"/>
+                <w:sz w:val="24"/>
+                <w:szCs w:val="24"/>
+              </w:rPr>
+              <w:t>錨鐵鍊條</w:t>
+            </w:r>
+            <w:proofErr w:type="spellEnd"/>
+            <w:r>
+              <w:rPr>
+                <w:rFonts w:ascii="Times New Roman" w:eastAsia="SimSun" w:hAnsi="Times New Roman" w:cs="Times New Roman"/>
+                <w:sz w:val="24"/>
+                <w:szCs w:val="24"/>
+                <w:lang w:eastAsia="zh-CN"/>
+              </w:rPr>
+              <w:t xml:space="preserve">, </w:t>
+            </w:r>
+            <w:proofErr w:type="spellStart"/>
+            <w:r>
+              <w:rPr>
+                <w:rFonts w:ascii="Times New Roman" w:eastAsia="SimSun" w:hAnsi="Times New Roman" w:cs="Times New Roman"/>
+                <w:sz w:val="24"/>
+                <w:szCs w:val="24"/>
+              </w:rPr>
+              <w:t>mau</w:t>
+            </w:r>
+            <w:proofErr w:type="spellEnd"/>
+            <w:r>
+              <w:rPr>
+                <w:rFonts w:ascii="Times New Roman" w:eastAsia="SimSun" w:hAnsi="Times New Roman" w:cs="Times New Roman"/>
+                <w:sz w:val="24"/>
+                <w:szCs w:val="24"/>
+              </w:rPr>
+              <w:t xml:space="preserve"> </w:t>
+            </w:r>
+            <w:proofErr w:type="spellStart"/>
+            <w:r>
+              <w:rPr>
+                <w:rFonts w:ascii="Times New Roman" w:eastAsia="SimSun" w:hAnsi="Times New Roman" w:cs="Times New Roman"/>
+                <w:sz w:val="24"/>
+                <w:szCs w:val="24"/>
+              </w:rPr>
+              <w:t>t</w:t>
+            </w:r>
+            <w:r>
+              <w:rPr>
+                <w:rFonts w:ascii="Times New Roman" w:eastAsia="SimSun" w:hAnsi="Times New Roman" w:cs="Times New Roman"/>
+                <w:sz w:val="24"/>
+                <w:szCs w:val="24"/>
+              </w:rPr>
+              <w:t>’</w:t>
+            </w:r>
+            <w:r>
+              <w:rPr>
+                <w:rFonts w:ascii="Times New Roman" w:eastAsia="SimSun" w:hAnsi="Times New Roman" w:cs="Times New Roman"/>
+                <w:sz w:val="24"/>
+                <w:szCs w:val="24"/>
+              </w:rPr>
+              <w:t>ih</w:t>
+            </w:r>
+            <w:proofErr w:type="spellEnd"/>
+            <w:r>
+              <w:rPr>
+                <w:rFonts w:ascii="Times New Roman" w:eastAsia="SimSun" w:hAnsi="Times New Roman" w:cs="Times New Roman"/>
+                <w:sz w:val="24"/>
+                <w:szCs w:val="24"/>
+              </w:rPr>
+              <w:t xml:space="preserve"> lien </w:t>
+            </w:r>
+            <w:proofErr w:type="spellStart"/>
+            <w:r>
+              <w:rPr>
+                <w:rFonts w:ascii="Times New Roman" w:eastAsia="SimSun" w:hAnsi="Times New Roman" w:cs="Times New Roman"/>
+                <w:sz w:val="24"/>
+                <w:szCs w:val="24"/>
+              </w:rPr>
+              <w:t>diau</w:t>
+            </w:r>
+            <w:proofErr w:type="spellEnd"/>
+            <w:r>
+              <w:rPr>
+                <w:rFonts w:ascii="Times New Roman" w:eastAsia="SimSun" w:hAnsi="Times New Roman" w:cs="Times New Roman"/>
+                <w:sz w:val="24"/>
+                <w:szCs w:val="24"/>
+              </w:rPr>
+              <w:t xml:space="preserve">. </w:t>
             </w:r>
           </w:p>
         </w:tc>
@@ -242,17 +585,83 @@
             <w:tcW w:w="8640" w:type="dxa"/>
           </w:tcPr>
           <w:p>
-            <w:r>
-              <w:t xml:space="preserve">Calendar,  wong </w:t>
-            </w:r>
-            <w:r>
-              <w:t>l</w:t>
-            </w:r>
-            <w:r>
-              <w:t>ih,</w:t>
-            </w:r>
-            <w:r>
-              <w:t xml:space="preserve"> lih ‘pun, (Sunday) ‘lí pá ‘tan.</w:t>
+            <w:pPr>
+              <w:rPr>
+                <w:rFonts w:ascii="Times New Roman" w:eastAsia="SimSun" w:hAnsi="Times New Roman" w:cs="Times New Roman"/>
+                <w:sz w:val="24"/>
+                <w:szCs w:val="24"/>
+              </w:rPr>
+            </w:pPr>
+            <w:r>
+              <w:rPr>
+                <w:rFonts w:ascii="Times New Roman" w:eastAsia="SimSun" w:hAnsi="Times New Roman" w:cs="Times New Roman"/>
+                <w:sz w:val="24"/>
+                <w:szCs w:val="24"/>
+              </w:rPr>
+              <w:t xml:space="preserve">Cactus, </w:t>
+            </w:r>
+            <w:proofErr w:type="spellStart"/>
+            <w:r>
+              <w:rPr>
+                <w:rFonts w:ascii="Times New Roman" w:eastAsia="SimSun" w:hAnsi="Times New Roman" w:cs="Times New Roman"/>
+                <w:sz w:val="24"/>
+                <w:szCs w:val="24"/>
+              </w:rPr>
+              <w:t>霸王</w:t>
+            </w:r>
+            <w:proofErr w:type="spellEnd"/>
+            <w:r>
+              <w:rPr>
+                <w:rFonts w:ascii="Times New Roman" w:eastAsia="SimSun" w:hAnsi="Times New Roman" w:cs="Times New Roman"/>
+                <w:sz w:val="24"/>
+                <w:szCs w:val="24"/>
+                <w:lang w:eastAsia="zh-CN"/>
+              </w:rPr>
+              <w:t xml:space="preserve">, </w:t>
+            </w:r>
+            <w:proofErr w:type="spellStart"/>
+            <w:r>
+              <w:rPr>
+                <w:rFonts w:ascii="Times New Roman" w:eastAsia="SimSun" w:hAnsi="Times New Roman" w:cs="Times New Roman"/>
+                <w:sz w:val="24"/>
+                <w:szCs w:val="24"/>
+              </w:rPr>
+              <w:t>p</w:t>
+            </w:r>
+            <w:r>
+              <w:rPr>
+                <w:rFonts w:ascii="Times New Roman" w:eastAsia="SimSun" w:hAnsi="Times New Roman" w:cs="Times New Roman"/>
+                <w:sz w:val="24"/>
+                <w:szCs w:val="24"/>
+              </w:rPr>
+              <w:t>ó</w:t>
+            </w:r>
+            <w:proofErr w:type="spellEnd"/>
+            <w:r>
+              <w:rPr>
+                <w:rFonts w:ascii="Times New Roman" w:eastAsia="SimSun" w:hAnsi="Times New Roman" w:cs="Times New Roman"/>
+                <w:sz w:val="24"/>
+                <w:szCs w:val="24"/>
+              </w:rPr>
+              <w:t xml:space="preserve">’ </w:t>
+            </w:r>
+            <w:proofErr w:type="spellStart"/>
+            <w:r>
+              <w:rPr>
+                <w:rFonts w:ascii="Times New Roman" w:eastAsia="SimSun" w:hAnsi="Times New Roman" w:cs="Times New Roman"/>
+                <w:sz w:val="24"/>
+                <w:szCs w:val="24"/>
+              </w:rPr>
+              <w:t>wong</w:t>
+            </w:r>
+            <w:proofErr w:type="spellEnd"/>
+            <w:r>
+              <w:rPr>
+                <w:rFonts w:ascii="Times New Roman" w:eastAsia="SimSun" w:hAnsi="Times New Roman" w:cs="Times New Roman"/>
+                <w:sz w:val="24"/>
+                <w:szCs w:val="24"/>
+              </w:rPr>
+              <w:t>.</w:t>
             </w:r>
           </w:p>
         </w:tc>
@@ -263,8 +672,134 @@
             <w:tcW w:w="8640" w:type="dxa"/>
           </w:tcPr>
           <w:p>
-            <w:r>
+            <w:pPr>
+              <w:rPr>
+                <w:rFonts w:ascii="Times New Roman" w:eastAsia="SimSun" w:hAnsi="Times New Roman" w:cs="Times New Roman"/>
+                <w:sz w:val="24"/>
+                <w:szCs w:val="24"/>
+              </w:rPr>
+            </w:pPr>
+            <w:r>
+              <w:rPr>
+                <w:rFonts w:ascii="Times New Roman" w:eastAsia="SimSun" w:hAnsi="Times New Roman" w:cs="Times New Roman"/>
+                <w:sz w:val="24"/>
+                <w:szCs w:val="24"/>
+              </w:rPr>
+              <w:t xml:space="preserve">Cage, </w:t>
+            </w:r>
+            <w:r>
+              <w:rPr>
+                <w:rFonts w:ascii="Times New Roman" w:eastAsia="SimSun" w:hAnsi="Times New Roman" w:cs="Times New Roman"/>
+                <w:sz w:val="24"/>
+                <w:szCs w:val="24"/>
+              </w:rPr>
+              <w:t>籠</w:t>
+            </w:r>
+            <w:r>
+              <w:rPr>
+                <w:rFonts w:ascii="Times New Roman" w:eastAsia="SimSun" w:hAnsi="Times New Roman" w:cs="Times New Roman"/>
+                <w:sz w:val="24"/>
+                <w:szCs w:val="24"/>
+                <w:lang w:eastAsia="zh-CN"/>
+              </w:rPr>
+              <w:t xml:space="preserve">, </w:t>
+            </w:r>
+            <w:proofErr w:type="spellStart"/>
+            <w:r>
+              <w:rPr>
+                <w:rFonts w:ascii="Times New Roman" w:eastAsia="SimSun" w:hAnsi="Times New Roman" w:cs="Times New Roman"/>
+                <w:sz w:val="24"/>
+                <w:szCs w:val="24"/>
+              </w:rPr>
+              <w:t>l</w:t>
+            </w:r>
+            <w:r>
+              <w:rPr>
+                <w:rFonts w:ascii="Times New Roman" w:eastAsia="SimSun" w:hAnsi="Times New Roman" w:cs="Times New Roman"/>
+                <w:sz w:val="24"/>
+                <w:szCs w:val="24"/>
+              </w:rPr>
+              <w:t>ú</w:t>
+            </w:r>
+            <w:r>
+              <w:rPr>
+                <w:rFonts w:ascii="Times New Roman" w:eastAsia="SimSun" w:hAnsi="Times New Roman" w:cs="Times New Roman"/>
+                <w:sz w:val="24"/>
+                <w:szCs w:val="24"/>
+              </w:rPr>
+              <w:t>ng</w:t>
+            </w:r>
+            <w:proofErr w:type="spellEnd"/>
+            <w:r>
+              <w:rPr>
+                <w:rFonts w:ascii="Times New Roman" w:eastAsia="SimSun" w:hAnsi="Times New Roman" w:cs="Times New Roman"/>
+                <w:sz w:val="24"/>
+                <w:szCs w:val="24"/>
+              </w:rPr>
+              <w:t xml:space="preserve">, (bird) </w:t>
+            </w:r>
+            <w:proofErr w:type="spellStart"/>
+            <w:r>
+              <w:rPr>
+                <w:rFonts w:ascii="Times New Roman" w:eastAsia="SimSun" w:hAnsi="Times New Roman" w:cs="Times New Roman"/>
+                <w:sz w:val="24"/>
+                <w:szCs w:val="24"/>
+              </w:rPr>
+              <w:t>鳥籠</w:t>
+            </w:r>
+            <w:proofErr w:type="spellEnd"/>
+            <w:r>
+              <w:rPr>
+                <w:rFonts w:ascii="Times New Roman" w:eastAsia="SimSun" w:hAnsi="Times New Roman" w:cs="Times New Roman"/>
+                <w:sz w:val="24"/>
+                <w:szCs w:val="24"/>
+                <w:lang w:eastAsia="zh-CN"/>
+              </w:rPr>
+              <w:t xml:space="preserve">, </w:t>
+            </w:r>
+            <w:r>
+              <w:rPr>
+                <w:rFonts w:ascii="Times New Roman" w:eastAsia="SimSun" w:hAnsi="Times New Roman" w:cs="Times New Roman"/>
+                <w:sz w:val="24"/>
+                <w:szCs w:val="24"/>
+              </w:rPr>
+              <w:t>‘</w:t>
+            </w:r>
+            <w:proofErr w:type="spellStart"/>
+            <w:r>
+              <w:rPr>
+                <w:rFonts w:ascii="Times New Roman" w:eastAsia="SimSun" w:hAnsi="Times New Roman" w:cs="Times New Roman"/>
+                <w:sz w:val="24"/>
+                <w:szCs w:val="24"/>
+              </w:rPr>
+              <w:t>tiau</w:t>
+            </w:r>
+            <w:proofErr w:type="spellEnd"/>
+            <w:r>
+              <w:rPr>
+                <w:rFonts w:ascii="Times New Roman" w:eastAsia="SimSun" w:hAnsi="Times New Roman" w:cs="Times New Roman"/>
+                <w:sz w:val="24"/>
+                <w:szCs w:val="24"/>
+              </w:rPr>
               <w:t xml:space="preserve"> </w:t>
+            </w:r>
+            <w:proofErr w:type="spellStart"/>
+            <w:r>
+              <w:rPr>
+                <w:rFonts w:ascii="Times New Roman" w:eastAsia="SimSun" w:hAnsi="Times New Roman" w:cs="Times New Roman"/>
+                <w:sz w:val="24"/>
+                <w:szCs w:val="24"/>
+              </w:rPr>
+              <w:t>lúng</w:t>
+            </w:r>
+            <w:proofErr w:type="spellEnd"/>
+            <w:r>
+              <w:rPr>
+                <w:rFonts w:ascii="Times New Roman" w:eastAsia="SimSun" w:hAnsi="Times New Roman" w:cs="Times New Roman"/>
+                <w:sz w:val="24"/>
+                <w:szCs w:val="24"/>
+              </w:rPr>
+              <w:t xml:space="preserve">. </w:t>
             </w:r>
           </w:p>
         </w:tc>
@@ -275,17 +810,106 @@
             <w:tcW w:w="8640" w:type="dxa"/>
           </w:tcPr>
           <w:p>
-            <w:r>
-              <w:t>Calico,</w:t>
-            </w:r>
-            <w:r>
+            <w:pPr>
+              <w:rPr>
+                <w:rFonts w:ascii="Times New Roman" w:eastAsia="SimSun" w:hAnsi="Times New Roman" w:cs="Times New Roman"/>
+                <w:sz w:val="24"/>
+                <w:szCs w:val="24"/>
+              </w:rPr>
+            </w:pPr>
+            <w:r>
+              <w:rPr>
+                <w:rFonts w:ascii="Times New Roman" w:eastAsia="SimSun" w:hAnsi="Times New Roman" w:cs="Times New Roman"/>
+                <w:sz w:val="24"/>
+                <w:szCs w:val="24"/>
+              </w:rPr>
+              <w:t>Cake,</w:t>
+            </w:r>
+            <w:r>
+              <w:rPr>
+                <w:rFonts w:ascii="Times New Roman" w:eastAsia="SimSun" w:hAnsi="Times New Roman" w:cs="Times New Roman"/>
+                <w:sz w:val="24"/>
+                <w:szCs w:val="24"/>
+              </w:rPr>
               <w:t xml:space="preserve"> </w:t>
             </w:r>
             <w:r>
-              <w:t xml:space="preserve"> yang p</w:t>
-            </w:r>
-            <w:r>
-              <w:t xml:space="preserve">ú’. </w:t>
+              <w:rPr>
+                <w:rFonts w:ascii="Times New Roman" w:eastAsia="SimSun" w:hAnsi="Times New Roman" w:cs="Times New Roman"/>
+                <w:sz w:val="24"/>
+                <w:szCs w:val="24"/>
+              </w:rPr>
+              <w:t>餅</w:t>
+            </w:r>
+            <w:r>
+              <w:rPr>
+                <w:rFonts w:ascii="Times New Roman" w:eastAsia="SimSun" w:hAnsi="Times New Roman" w:cs="Times New Roman"/>
+                <w:sz w:val="24"/>
+                <w:szCs w:val="24"/>
+                <w:lang w:eastAsia="zh-CN"/>
+              </w:rPr>
+              <w:t xml:space="preserve">, </w:t>
+            </w:r>
+            <w:r>
+              <w:rPr>
+                <w:rFonts w:ascii="Times New Roman" w:eastAsia="SimSun" w:hAnsi="Times New Roman" w:cs="Times New Roman"/>
+                <w:sz w:val="24"/>
+                <w:szCs w:val="24"/>
+              </w:rPr>
+              <w:t>‘</w:t>
+            </w:r>
+            <w:r>
+              <w:rPr>
+                <w:rFonts w:ascii="Times New Roman" w:eastAsia="SimSun" w:hAnsi="Times New Roman" w:cs="Times New Roman"/>
+                <w:sz w:val="24"/>
+                <w:szCs w:val="24"/>
+              </w:rPr>
+              <w:t>ping,</w:t>
+            </w:r>
+            <w:r>
+              <w:rPr>
+                <w:rFonts w:ascii="Times New Roman" w:eastAsia="SimSun" w:hAnsi="Times New Roman" w:cs="Times New Roman"/>
+                <w:sz w:val="24"/>
+                <w:szCs w:val="24"/>
+                <w:lang w:eastAsia="zh-CN"/>
+              </w:rPr>
+              <w:t xml:space="preserve"> </w:t>
+            </w:r>
+            <w:proofErr w:type="gramStart"/>
+            <w:r>
+              <w:rPr>
+                <w:rFonts w:ascii="Times New Roman" w:eastAsia="SimSun" w:hAnsi="Times New Roman" w:cs="Times New Roman"/>
+                <w:sz w:val="24"/>
+                <w:szCs w:val="24"/>
+                <w:lang w:eastAsia="zh-CN"/>
+              </w:rPr>
+              <w:t>糕</w:t>
+            </w:r>
+            <w:r>
+              <w:rPr>
+                <w:rFonts w:ascii="Times New Roman" w:eastAsia="SimSun" w:hAnsi="Times New Roman" w:cs="Times New Roman"/>
+                <w:sz w:val="24"/>
+                <w:szCs w:val="24"/>
+                <w:lang w:eastAsia="zh-CN"/>
+              </w:rPr>
+              <w:t xml:space="preserve">, </w:t>
+            </w:r>
+            <w:r>
+              <w:rPr>
+                <w:rFonts w:ascii="Times New Roman" w:eastAsia="SimSun" w:hAnsi="Times New Roman" w:cs="Times New Roman"/>
+                <w:sz w:val="24"/>
+                <w:szCs w:val="24"/>
+              </w:rPr>
+              <w:t xml:space="preserve"> kau</w:t>
+            </w:r>
+            <w:proofErr w:type="gramEnd"/>
+            <w:r>
+              <w:rPr>
+                <w:rFonts w:ascii="Times New Roman" w:eastAsia="SimSun" w:hAnsi="Times New Roman" w:cs="Times New Roman"/>
+                <w:sz w:val="24"/>
+                <w:szCs w:val="24"/>
+              </w:rPr>
+              <w:t>.</w:t>
             </w:r>
           </w:p>
         </w:tc>
@@ -296,14 +920,172 @@
             <w:tcW w:w="8640" w:type="dxa"/>
           </w:tcPr>
           <w:p>
-            <w:r>
-              <w:t xml:space="preserve">Call, </w:t>
-            </w:r>
-            <w:r>
+            <w:pPr>
+              <w:rPr>
+                <w:rFonts w:ascii="Times New Roman" w:eastAsia="SimSun" w:hAnsi="Times New Roman" w:cs="Times New Roman"/>
+                <w:sz w:val="24"/>
+                <w:szCs w:val="24"/>
+                <w:u w:val="single"/>
+              </w:rPr>
+            </w:pPr>
+            <w:r>
+              <w:rPr>
+                <w:rFonts w:ascii="Times New Roman" w:eastAsia="SimSun" w:hAnsi="Times New Roman" w:cs="Times New Roman"/>
+                <w:sz w:val="24"/>
+                <w:szCs w:val="24"/>
+              </w:rPr>
+              <w:t xml:space="preserve">Calabash, </w:t>
+            </w:r>
+            <w:r>
+              <w:rPr>
+                <w:rFonts w:ascii="Times New Roman" w:eastAsia="SimSun" w:hAnsi="Times New Roman" w:cs="Times New Roman"/>
+                <w:sz w:val="24"/>
+                <w:szCs w:val="24"/>
+                <w:lang w:eastAsia="zh-CN"/>
+              </w:rPr>
+              <w:t>葫瓢</w:t>
+            </w:r>
+            <w:r>
+              <w:rPr>
+                <w:rFonts w:ascii="Times New Roman" w:eastAsia="SimSun" w:hAnsi="Times New Roman" w:cs="Times New Roman"/>
+                <w:sz w:val="24"/>
+                <w:szCs w:val="24"/>
+                <w:lang w:eastAsia="zh-CN"/>
+              </w:rPr>
+              <w:t xml:space="preserve">, </w:t>
+            </w:r>
+            <w:proofErr w:type="spellStart"/>
+            <w:r>
+              <w:rPr>
+                <w:rFonts w:ascii="Times New Roman" w:eastAsia="SimSun" w:hAnsi="Times New Roman" w:cs="Times New Roman"/>
+                <w:sz w:val="24"/>
+                <w:szCs w:val="24"/>
+              </w:rPr>
+              <w:t>hú</w:t>
+            </w:r>
+            <w:proofErr w:type="spellEnd"/>
+            <w:r>
+              <w:rPr>
+                <w:rFonts w:ascii="Times New Roman" w:eastAsia="SimSun" w:hAnsi="Times New Roman" w:cs="Times New Roman"/>
+                <w:sz w:val="24"/>
+                <w:szCs w:val="24"/>
+              </w:rPr>
               <w:t xml:space="preserve"> </w:t>
             </w:r>
-            <w:r>
-              <w:t>kiau‘, han‘.</w:t>
+            <w:proofErr w:type="spellStart"/>
+            <w:r>
+              <w:rPr>
+                <w:rFonts w:ascii="Times New Roman" w:eastAsia="SimSun" w:hAnsi="Times New Roman" w:cs="Times New Roman"/>
+                <w:sz w:val="24"/>
+                <w:szCs w:val="24"/>
+              </w:rPr>
+              <w:t>b</w:t>
+            </w:r>
+            <w:r>
+              <w:rPr>
+                <w:rFonts w:ascii="Times New Roman" w:eastAsia="SimSun" w:hAnsi="Times New Roman" w:cs="Times New Roman"/>
+                <w:sz w:val="24"/>
+                <w:szCs w:val="24"/>
+              </w:rPr>
+              <w:t>ia</w:t>
+            </w:r>
+            <w:r>
+              <w:rPr>
+                <w:rFonts w:ascii="Times New Roman" w:eastAsia="SimSun" w:hAnsi="Times New Roman" w:cs="Times New Roman"/>
+                <w:sz w:val="24"/>
+                <w:szCs w:val="24"/>
+              </w:rPr>
+              <w:t>u</w:t>
+            </w:r>
+            <w:proofErr w:type="spellEnd"/>
+            <w:r>
+              <w:rPr>
+                <w:rFonts w:ascii="Times New Roman" w:eastAsia="SimSun" w:hAnsi="Times New Roman" w:cs="Times New Roman"/>
+                <w:sz w:val="24"/>
+                <w:szCs w:val="24"/>
+              </w:rPr>
+              <w:t>,</w:t>
+            </w:r>
+            <w:r>
+              <w:rPr>
+                <w:rFonts w:ascii="Times New Roman" w:eastAsia="SimSun" w:hAnsi="Times New Roman" w:cs="Times New Roman"/>
+                <w:sz w:val="24"/>
+                <w:szCs w:val="24"/>
+                <w:lang w:eastAsia="zh-CN"/>
+              </w:rPr>
+              <w:t xml:space="preserve"> </w:t>
+            </w:r>
+            <w:r>
+              <w:rPr>
+                <w:rFonts w:ascii="Times New Roman" w:eastAsia="SimSun" w:hAnsi="Times New Roman" w:cs="Times New Roman"/>
+                <w:sz w:val="24"/>
+                <w:szCs w:val="24"/>
+                <w:lang w:eastAsia="zh-CN"/>
+              </w:rPr>
+              <w:t>葫蘆瓢</w:t>
+            </w:r>
+            <w:r>
+              <w:rPr>
+                <w:rFonts w:ascii="Times New Roman" w:eastAsia="SimSun" w:hAnsi="Times New Roman" w:cs="Times New Roman"/>
+                <w:sz w:val="24"/>
+                <w:szCs w:val="24"/>
+                <w:lang w:eastAsia="zh-CN"/>
+              </w:rPr>
+              <w:t xml:space="preserve">, </w:t>
+            </w:r>
+            <w:proofErr w:type="spellStart"/>
+            <w:r>
+              <w:rPr>
+                <w:rFonts w:ascii="Times New Roman" w:eastAsia="SimSun" w:hAnsi="Times New Roman" w:cs="Times New Roman"/>
+                <w:sz w:val="24"/>
+                <w:szCs w:val="24"/>
+              </w:rPr>
+              <w:t>hú</w:t>
+            </w:r>
+            <w:proofErr w:type="spellEnd"/>
+            <w:r>
+              <w:rPr>
+                <w:rFonts w:ascii="Times New Roman" w:eastAsia="SimSun" w:hAnsi="Times New Roman" w:cs="Times New Roman"/>
+                <w:sz w:val="24"/>
+                <w:szCs w:val="24"/>
+              </w:rPr>
+              <w:t xml:space="preserve"> </w:t>
+            </w:r>
+            <w:proofErr w:type="spellStart"/>
+            <w:r>
+              <w:rPr>
+                <w:rFonts w:ascii="Times New Roman" w:eastAsia="SimSun" w:hAnsi="Times New Roman" w:cs="Times New Roman"/>
+                <w:sz w:val="24"/>
+                <w:szCs w:val="24"/>
+              </w:rPr>
+              <w:t>lú</w:t>
+            </w:r>
+            <w:proofErr w:type="spellEnd"/>
+            <w:r>
+              <w:rPr>
+                <w:rFonts w:ascii="Times New Roman" w:eastAsia="SimSun" w:hAnsi="Times New Roman" w:cs="Times New Roman"/>
+                <w:sz w:val="24"/>
+                <w:szCs w:val="24"/>
+              </w:rPr>
+              <w:t xml:space="preserve"> </w:t>
+            </w:r>
+            <w:proofErr w:type="spellStart"/>
+            <w:r>
+              <w:rPr>
+                <w:rFonts w:ascii="Times New Roman" w:eastAsia="SimSun" w:hAnsi="Times New Roman" w:cs="Times New Roman"/>
+                <w:sz w:val="24"/>
+                <w:szCs w:val="24"/>
+              </w:rPr>
+              <w:t>biau</w:t>
+            </w:r>
+            <w:proofErr w:type="spellEnd"/>
+            <w:r>
+              <w:rPr>
+                <w:rFonts w:ascii="Times New Roman" w:eastAsia="SimSun" w:hAnsi="Times New Roman" w:cs="Times New Roman"/>
+                <w:sz w:val="24"/>
+                <w:szCs w:val="24"/>
+              </w:rPr>
+              <w:t xml:space="preserve">’. </w:t>
             </w:r>
           </w:p>
         </w:tc>
@@ -314,17 +1096,163 @@
             <w:tcW w:w="8640" w:type="dxa"/>
           </w:tcPr>
           <w:p>
-            <w:r>
-              <w:t xml:space="preserve">Calm, (feelings)  </w:t>
-            </w:r>
-            <w:r>
-              <w:t>‘ö</w:t>
-            </w:r>
-            <w:r>
-              <w:t xml:space="preserve">n ‘wung, </w:t>
-            </w:r>
-            <w:r>
-              <w:t xml:space="preserve">ön ‘zing, t’á’ bing, (elements) t’sing ‘zing, m fúng m long. </w:t>
+            <w:pPr>
+              <w:rPr>
+                <w:rFonts w:ascii="Times New Roman" w:eastAsia="SimSun" w:hAnsi="Times New Roman" w:cs="Times New Roman"/>
+                <w:sz w:val="24"/>
+                <w:szCs w:val="24"/>
+              </w:rPr>
+            </w:pPr>
+            <w:r>
+              <w:rPr>
+                <w:rFonts w:ascii="Times New Roman" w:eastAsia="SimSun" w:hAnsi="Times New Roman" w:cs="Times New Roman"/>
+                <w:sz w:val="24"/>
+                <w:szCs w:val="24"/>
+              </w:rPr>
+              <w:t>Calamity,</w:t>
+            </w:r>
+            <w:r>
+              <w:rPr>
+                <w:rFonts w:ascii="Times New Roman" w:eastAsia="SimSun" w:hAnsi="Times New Roman" w:cs="Times New Roman"/>
+                <w:sz w:val="24"/>
+                <w:szCs w:val="24"/>
+              </w:rPr>
+              <w:t xml:space="preserve"> </w:t>
+            </w:r>
+            <w:proofErr w:type="spellStart"/>
+            <w:r>
+              <w:rPr>
+                <w:rFonts w:ascii="Times New Roman" w:eastAsia="SimSun" w:hAnsi="Times New Roman" w:cs="Times New Roman"/>
+                <w:sz w:val="24"/>
+                <w:szCs w:val="24"/>
+              </w:rPr>
+              <w:t>災難</w:t>
+            </w:r>
+            <w:proofErr w:type="spellEnd"/>
+            <w:r>
+              <w:rPr>
+                <w:rFonts w:ascii="Times New Roman" w:eastAsia="SimSun" w:hAnsi="Times New Roman" w:cs="Times New Roman"/>
+                <w:sz w:val="24"/>
+                <w:szCs w:val="24"/>
+                <w:lang w:eastAsia="zh-CN"/>
+              </w:rPr>
+              <w:t xml:space="preserve">, </w:t>
+            </w:r>
+            <w:proofErr w:type="spellStart"/>
+            <w:r>
+              <w:rPr>
+                <w:rFonts w:ascii="Times New Roman" w:eastAsia="SimSun" w:hAnsi="Times New Roman" w:cs="Times New Roman"/>
+                <w:sz w:val="24"/>
+                <w:szCs w:val="24"/>
+              </w:rPr>
+              <w:t>tsé</w:t>
+            </w:r>
+            <w:proofErr w:type="spellEnd"/>
+            <w:r>
+              <w:rPr>
+                <w:rFonts w:ascii="Times New Roman" w:eastAsia="SimSun" w:hAnsi="Times New Roman" w:cs="Times New Roman"/>
+                <w:sz w:val="24"/>
+                <w:szCs w:val="24"/>
+              </w:rPr>
+              <w:t xml:space="preserve"> </w:t>
+            </w:r>
+            <w:proofErr w:type="gramStart"/>
+            <w:r>
+              <w:rPr>
+                <w:rFonts w:ascii="Times New Roman" w:eastAsia="SimSun" w:hAnsi="Times New Roman" w:cs="Times New Roman"/>
+                <w:sz w:val="24"/>
+                <w:szCs w:val="24"/>
+              </w:rPr>
+              <w:t>nan‘</w:t>
+            </w:r>
+            <w:proofErr w:type="gramEnd"/>
+            <w:r>
+              <w:rPr>
+                <w:rFonts w:ascii="Times New Roman" w:eastAsia="SimSun" w:hAnsi="Times New Roman" w:cs="Times New Roman"/>
+                <w:sz w:val="24"/>
+                <w:szCs w:val="24"/>
+              </w:rPr>
+              <w:t>,</w:t>
+            </w:r>
+            <w:proofErr w:type="spellStart"/>
+            <w:r>
+              <w:rPr>
+                <w:rFonts w:ascii="Times New Roman" w:eastAsia="SimSun" w:hAnsi="Times New Roman" w:cs="Times New Roman"/>
+                <w:sz w:val="24"/>
+                <w:szCs w:val="24"/>
+              </w:rPr>
+              <w:t>災殃</w:t>
+            </w:r>
+            <w:proofErr w:type="spellEnd"/>
+            <w:r>
+              <w:rPr>
+                <w:rFonts w:ascii="Times New Roman" w:eastAsia="SimSun" w:hAnsi="Times New Roman" w:cs="Times New Roman"/>
+                <w:sz w:val="24"/>
+                <w:szCs w:val="24"/>
+                <w:lang w:eastAsia="zh-CN"/>
+              </w:rPr>
+              <w:t xml:space="preserve">, </w:t>
+            </w:r>
+            <w:proofErr w:type="spellStart"/>
+            <w:r>
+              <w:rPr>
+                <w:rFonts w:ascii="Times New Roman" w:eastAsia="SimSun" w:hAnsi="Times New Roman" w:cs="Times New Roman"/>
+                <w:sz w:val="24"/>
+                <w:szCs w:val="24"/>
+              </w:rPr>
+              <w:t>ts</w:t>
+            </w:r>
+            <w:r>
+              <w:rPr>
+                <w:rFonts w:ascii="Times New Roman" w:eastAsia="SimSun" w:hAnsi="Times New Roman" w:cs="Times New Roman"/>
+                <w:sz w:val="24"/>
+                <w:szCs w:val="24"/>
+              </w:rPr>
+              <w:t>é</w:t>
+            </w:r>
+            <w:proofErr w:type="spellEnd"/>
+            <w:r>
+              <w:rPr>
+                <w:rFonts w:ascii="Times New Roman" w:eastAsia="SimSun" w:hAnsi="Times New Roman" w:cs="Times New Roman"/>
+                <w:sz w:val="24"/>
+                <w:szCs w:val="24"/>
+              </w:rPr>
+              <w:t xml:space="preserve"> yang,</w:t>
+            </w:r>
+            <w:r>
+              <w:rPr>
+                <w:rFonts w:ascii="Times New Roman" w:eastAsia="SimSun" w:hAnsi="Times New Roman" w:cs="Times New Roman"/>
+                <w:sz w:val="24"/>
+                <w:szCs w:val="24"/>
+                <w:lang w:eastAsia="zh-CN"/>
+              </w:rPr>
+              <w:t xml:space="preserve"> </w:t>
+            </w:r>
+            <w:r>
+              <w:rPr>
+                <w:rFonts w:ascii="Times New Roman" w:eastAsia="SimSun" w:hAnsi="Times New Roman" w:cs="Times New Roman"/>
+                <w:sz w:val="24"/>
+                <w:szCs w:val="24"/>
+                <w:lang w:eastAsia="zh-CN"/>
+              </w:rPr>
+              <w:t>禍患</w:t>
+            </w:r>
+            <w:r>
+              <w:rPr>
+                <w:rFonts w:ascii="Times New Roman" w:eastAsia="SimSun" w:hAnsi="Times New Roman" w:cs="Times New Roman"/>
+                <w:sz w:val="24"/>
+                <w:szCs w:val="24"/>
+                <w:lang w:eastAsia="zh-CN"/>
+              </w:rPr>
+              <w:t xml:space="preserve">, </w:t>
+            </w:r>
+            <w:r>
+              <w:rPr>
+                <w:rFonts w:ascii="Times New Roman" w:eastAsia="SimSun" w:hAnsi="Times New Roman" w:cs="Times New Roman"/>
+                <w:sz w:val="24"/>
+                <w:szCs w:val="24"/>
+              </w:rPr>
+              <w:t xml:space="preserve">‘ú wan’. </w:t>
             </w:r>
           </w:p>
         </w:tc>
@@ -335,17 +1263,170 @@
             <w:tcW w:w="8640" w:type="dxa"/>
           </w:tcPr>
           <w:p>
-            <w:r>
-              <w:t xml:space="preserve">Calumniate,  </w:t>
-            </w:r>
-            <w:r>
+            <w:pPr>
+              <w:rPr>
+                <w:rFonts w:ascii="Times New Roman" w:eastAsia="SimSun" w:hAnsi="Times New Roman" w:cs="Times New Roman"/>
+                <w:sz w:val="24"/>
+                <w:szCs w:val="24"/>
+              </w:rPr>
+            </w:pPr>
+            <w:proofErr w:type="gramStart"/>
+            <w:r>
+              <w:rPr>
+                <w:rFonts w:ascii="Times New Roman" w:eastAsia="SimSun" w:hAnsi="Times New Roman" w:cs="Times New Roman"/>
+                <w:sz w:val="24"/>
+                <w:szCs w:val="24"/>
+              </w:rPr>
+              <w:t xml:space="preserve">Calculate,  </w:t>
+            </w:r>
+            <w:r>
+              <w:rPr>
+                <w:rFonts w:ascii="Times New Roman" w:eastAsia="SimSun" w:hAnsi="Times New Roman" w:cs="Times New Roman"/>
+                <w:sz w:val="24"/>
+                <w:szCs w:val="24"/>
+                <w:lang w:eastAsia="zh-CN"/>
+              </w:rPr>
+              <w:t>打算</w:t>
+            </w:r>
+            <w:proofErr w:type="gramEnd"/>
+            <w:r>
+              <w:rPr>
+                <w:rFonts w:ascii="Times New Roman" w:eastAsia="SimSun" w:hAnsi="Times New Roman" w:cs="Times New Roman"/>
+                <w:sz w:val="24"/>
+                <w:szCs w:val="24"/>
+                <w:lang w:eastAsia="zh-CN"/>
+              </w:rPr>
+              <w:t xml:space="preserve">, </w:t>
+            </w:r>
+            <w:r>
+              <w:rPr>
+                <w:rFonts w:ascii="Times New Roman" w:eastAsia="SimSun" w:hAnsi="Times New Roman" w:cs="Times New Roman"/>
+                <w:sz w:val="24"/>
+                <w:szCs w:val="24"/>
+              </w:rPr>
               <w:t>‘</w:t>
             </w:r>
             <w:r>
-              <w:t xml:space="preserve">hwé ’pong, </w:t>
-            </w:r>
-            <w:r>
-              <w:t xml:space="preserve">wó’ wá’. </w:t>
+              <w:rPr>
+                <w:rFonts w:ascii="Times New Roman" w:eastAsia="SimSun" w:hAnsi="Times New Roman" w:cs="Times New Roman"/>
+                <w:sz w:val="24"/>
+                <w:szCs w:val="24"/>
+              </w:rPr>
+              <w:t xml:space="preserve">tang </w:t>
+            </w:r>
+            <w:proofErr w:type="spellStart"/>
+            <w:r>
+              <w:rPr>
+                <w:rFonts w:ascii="Times New Roman" w:eastAsia="SimSun" w:hAnsi="Times New Roman" w:cs="Times New Roman"/>
+                <w:sz w:val="24"/>
+                <w:szCs w:val="24"/>
+              </w:rPr>
+              <w:t>s</w:t>
+            </w:r>
+            <w:r>
+              <w:rPr>
+                <w:rFonts w:ascii="Times New Roman" w:eastAsia="SimSun" w:hAnsi="Times New Roman" w:cs="Times New Roman"/>
+                <w:sz w:val="24"/>
+                <w:szCs w:val="24"/>
+              </w:rPr>
+              <w:t>ö</w:t>
+            </w:r>
+            <w:r>
+              <w:rPr>
+                <w:rFonts w:ascii="Times New Roman" w:eastAsia="SimSun" w:hAnsi="Times New Roman" w:cs="Times New Roman"/>
+                <w:sz w:val="24"/>
+                <w:szCs w:val="24"/>
+              </w:rPr>
+              <w:t>n</w:t>
+            </w:r>
+            <w:proofErr w:type="spellEnd"/>
+            <w:r>
+              <w:rPr>
+                <w:rFonts w:ascii="Times New Roman" w:eastAsia="SimSun" w:hAnsi="Times New Roman" w:cs="Times New Roman"/>
+                <w:sz w:val="24"/>
+                <w:szCs w:val="24"/>
+              </w:rPr>
+              <w:t xml:space="preserve">‘, </w:t>
+            </w:r>
+            <w:r>
+              <w:rPr>
+                <w:rFonts w:ascii="Times New Roman" w:eastAsia="SimSun" w:hAnsi="Times New Roman" w:cs="Times New Roman"/>
+                <w:sz w:val="24"/>
+                <w:szCs w:val="24"/>
+                <w:lang w:eastAsia="zh-CN"/>
+              </w:rPr>
+              <w:t>算一算</w:t>
+            </w:r>
+            <w:r>
+              <w:rPr>
+                <w:rFonts w:ascii="Times New Roman" w:eastAsia="SimSun" w:hAnsi="Times New Roman" w:cs="Times New Roman"/>
+                <w:sz w:val="24"/>
+                <w:szCs w:val="24"/>
+                <w:lang w:eastAsia="zh-CN"/>
+              </w:rPr>
+              <w:t xml:space="preserve">, </w:t>
+            </w:r>
+            <w:r>
+              <w:rPr>
+                <w:rFonts w:ascii="Times New Roman" w:eastAsia="SimSun" w:hAnsi="Times New Roman" w:cs="Times New Roman"/>
+                <w:sz w:val="24"/>
+                <w:szCs w:val="24"/>
+              </w:rPr>
+              <w:t xml:space="preserve"> </w:t>
+            </w:r>
+            <w:proofErr w:type="spellStart"/>
+            <w:r>
+              <w:rPr>
+                <w:rFonts w:ascii="Times New Roman" w:eastAsia="SimSun" w:hAnsi="Times New Roman" w:cs="Times New Roman"/>
+                <w:sz w:val="24"/>
+                <w:szCs w:val="24"/>
+              </w:rPr>
+              <w:t>sön</w:t>
+            </w:r>
+            <w:proofErr w:type="spellEnd"/>
+            <w:r>
+              <w:rPr>
+                <w:rFonts w:ascii="Times New Roman" w:eastAsia="SimSun" w:hAnsi="Times New Roman" w:cs="Times New Roman"/>
+                <w:sz w:val="24"/>
+                <w:szCs w:val="24"/>
+              </w:rPr>
+              <w:t xml:space="preserve">’ </w:t>
+            </w:r>
+            <w:proofErr w:type="spellStart"/>
+            <w:r>
+              <w:rPr>
+                <w:rFonts w:ascii="Times New Roman" w:eastAsia="SimSun" w:hAnsi="Times New Roman" w:cs="Times New Roman"/>
+                <w:sz w:val="24"/>
+                <w:szCs w:val="24"/>
+              </w:rPr>
+              <w:t>ih</w:t>
+            </w:r>
+            <w:proofErr w:type="spellEnd"/>
+            <w:r>
+              <w:rPr>
+                <w:rFonts w:ascii="Times New Roman" w:eastAsia="SimSun" w:hAnsi="Times New Roman" w:cs="Times New Roman"/>
+                <w:sz w:val="24"/>
+                <w:szCs w:val="24"/>
+              </w:rPr>
+              <w:t xml:space="preserve"> </w:t>
+            </w:r>
+            <w:proofErr w:type="spellStart"/>
+            <w:r>
+              <w:rPr>
+                <w:rFonts w:ascii="Times New Roman" w:eastAsia="SimSun" w:hAnsi="Times New Roman" w:cs="Times New Roman"/>
+                <w:sz w:val="24"/>
+                <w:szCs w:val="24"/>
+              </w:rPr>
+              <w:t>sön</w:t>
+            </w:r>
+            <w:proofErr w:type="spellEnd"/>
+            <w:r>
+              <w:rPr>
+                <w:rFonts w:ascii="Times New Roman" w:eastAsia="SimSun" w:hAnsi="Times New Roman" w:cs="Times New Roman"/>
+                <w:sz w:val="24"/>
+                <w:szCs w:val="24"/>
+              </w:rPr>
+              <w:t>’.</w:t>
             </w:r>
           </w:p>
         </w:tc>
@@ -356,26 +1437,214 @@
             <w:tcW w:w="8640" w:type="dxa"/>
           </w:tcPr>
           <w:p>
-            <w:r>
-              <w:t>Cambri</w:t>
-            </w:r>
-            <w:r>
-              <w:t xml:space="preserve">e, </w:t>
-            </w:r>
-            <w:r>
+            <w:pPr>
+              <w:rPr>
+                <w:rFonts w:ascii="Times New Roman" w:eastAsia="SimSun" w:hAnsi="Times New Roman" w:cs="Times New Roman"/>
+                <w:sz w:val="24"/>
+                <w:szCs w:val="24"/>
+              </w:rPr>
+            </w:pPr>
+            <w:proofErr w:type="gramStart"/>
+            <w:r>
+              <w:rPr>
+                <w:rFonts w:ascii="Times New Roman" w:eastAsia="SimSun" w:hAnsi="Times New Roman" w:cs="Times New Roman"/>
+                <w:sz w:val="24"/>
+                <w:szCs w:val="24"/>
+              </w:rPr>
+              <w:t xml:space="preserve">Calendar,  </w:t>
+            </w:r>
+            <w:r>
+              <w:rPr>
+                <w:rFonts w:ascii="Times New Roman" w:eastAsia="SimSun" w:hAnsi="Times New Roman" w:cs="Times New Roman"/>
+                <w:sz w:val="24"/>
+                <w:szCs w:val="24"/>
+                <w:lang w:eastAsia="zh-CN"/>
+              </w:rPr>
+              <w:t>黄</w:t>
+            </w:r>
+            <w:r>
+              <w:rPr>
+                <w:rFonts w:ascii="Times New Roman" w:eastAsia="SimSun" w:hAnsi="Times New Roman" w:cs="Times New Roman"/>
+                <w:sz w:val="24"/>
+                <w:szCs w:val="24"/>
+              </w:rPr>
+              <w:t>曆</w:t>
+            </w:r>
+            <w:r>
+              <w:rPr>
+                <w:rFonts w:ascii="Times New Roman" w:eastAsia="SimSun" w:hAnsi="Times New Roman" w:cs="Times New Roman"/>
+                <w:sz w:val="24"/>
+                <w:szCs w:val="24"/>
+              </w:rPr>
+              <w:t>,</w:t>
+            </w:r>
+            <w:proofErr w:type="gramEnd"/>
+            <w:r>
+              <w:rPr>
+                <w:rFonts w:ascii="Times New Roman" w:eastAsia="SimSun" w:hAnsi="Times New Roman" w:cs="Times New Roman"/>
+                <w:sz w:val="24"/>
+                <w:szCs w:val="24"/>
+              </w:rPr>
               <w:t xml:space="preserve"> </w:t>
             </w:r>
-            <w:r>
-              <w:t>ká só</w:t>
-            </w:r>
-            <w:r>
-              <w:t xml:space="preserve"> p</w:t>
-            </w:r>
-            <w:r>
-              <w:t>ú</w:t>
-            </w:r>
-            <w:r>
-              <w:t>‘.</w:t>
+            <w:proofErr w:type="spellStart"/>
+            <w:r>
+              <w:rPr>
+                <w:rFonts w:ascii="Times New Roman" w:eastAsia="SimSun" w:hAnsi="Times New Roman" w:cs="Times New Roman"/>
+                <w:sz w:val="24"/>
+                <w:szCs w:val="24"/>
+              </w:rPr>
+              <w:t>wong</w:t>
+            </w:r>
+            <w:proofErr w:type="spellEnd"/>
+            <w:r>
+              <w:rPr>
+                <w:rFonts w:ascii="Times New Roman" w:eastAsia="SimSun" w:hAnsi="Times New Roman" w:cs="Times New Roman"/>
+                <w:sz w:val="24"/>
+                <w:szCs w:val="24"/>
+              </w:rPr>
+              <w:t xml:space="preserve"> </w:t>
+            </w:r>
+            <w:proofErr w:type="spellStart"/>
+            <w:r>
+              <w:rPr>
+                <w:rFonts w:ascii="Times New Roman" w:eastAsia="SimSun" w:hAnsi="Times New Roman" w:cs="Times New Roman"/>
+                <w:sz w:val="24"/>
+                <w:szCs w:val="24"/>
+              </w:rPr>
+              <w:t>l</w:t>
+            </w:r>
+            <w:r>
+              <w:rPr>
+                <w:rFonts w:ascii="Times New Roman" w:eastAsia="SimSun" w:hAnsi="Times New Roman" w:cs="Times New Roman"/>
+                <w:sz w:val="24"/>
+                <w:szCs w:val="24"/>
+              </w:rPr>
+              <w:t>ih</w:t>
+            </w:r>
+            <w:proofErr w:type="spellEnd"/>
+            <w:r>
+              <w:rPr>
+                <w:rFonts w:ascii="Times New Roman" w:eastAsia="SimSun" w:hAnsi="Times New Roman" w:cs="Times New Roman"/>
+                <w:sz w:val="24"/>
+                <w:szCs w:val="24"/>
+              </w:rPr>
+              <w:t>,</w:t>
+            </w:r>
+            <w:r>
+              <w:rPr>
+                <w:rFonts w:ascii="Times New Roman" w:eastAsia="SimSun" w:hAnsi="Times New Roman" w:cs="Times New Roman"/>
+                <w:sz w:val="24"/>
+                <w:szCs w:val="24"/>
+              </w:rPr>
+              <w:t xml:space="preserve"> </w:t>
+            </w:r>
+            <w:r>
+              <w:rPr>
+                <w:rFonts w:ascii="Times New Roman" w:eastAsia="SimSun" w:hAnsi="Times New Roman" w:cs="Times New Roman"/>
+                <w:sz w:val="24"/>
+                <w:szCs w:val="24"/>
+              </w:rPr>
+              <w:t>曆</w:t>
+            </w:r>
+            <w:r>
+              <w:rPr>
+                <w:rFonts w:ascii="Times New Roman" w:eastAsia="SimSun" w:hAnsi="Times New Roman" w:cs="Times New Roman"/>
+                <w:sz w:val="24"/>
+                <w:szCs w:val="24"/>
+                <w:lang w:eastAsia="zh-CN"/>
+              </w:rPr>
+              <w:t>本</w:t>
+            </w:r>
+            <w:r>
+              <w:rPr>
+                <w:rFonts w:ascii="Times New Roman" w:eastAsia="SimSun" w:hAnsi="Times New Roman" w:cs="Times New Roman"/>
+                <w:sz w:val="24"/>
+                <w:szCs w:val="24"/>
+                <w:lang w:eastAsia="zh-CN"/>
+              </w:rPr>
+              <w:t xml:space="preserve">, </w:t>
+            </w:r>
+            <w:proofErr w:type="spellStart"/>
+            <w:r>
+              <w:rPr>
+                <w:rFonts w:ascii="Times New Roman" w:eastAsia="SimSun" w:hAnsi="Times New Roman" w:cs="Times New Roman"/>
+                <w:sz w:val="24"/>
+                <w:szCs w:val="24"/>
+              </w:rPr>
+              <w:t>lih</w:t>
+            </w:r>
+            <w:proofErr w:type="spellEnd"/>
+            <w:r>
+              <w:rPr>
+                <w:rFonts w:ascii="Times New Roman" w:eastAsia="SimSun" w:hAnsi="Times New Roman" w:cs="Times New Roman"/>
+                <w:sz w:val="24"/>
+                <w:szCs w:val="24"/>
+              </w:rPr>
+              <w:t xml:space="preserve"> ‘pun, (Sunday) </w:t>
+            </w:r>
+            <w:proofErr w:type="spellStart"/>
+            <w:r>
+              <w:rPr>
+                <w:rFonts w:ascii="Times New Roman" w:eastAsia="SimSun" w:hAnsi="Times New Roman" w:cs="Times New Roman"/>
+                <w:sz w:val="24"/>
+                <w:szCs w:val="24"/>
+              </w:rPr>
+              <w:t>禮拜單</w:t>
+            </w:r>
+            <w:proofErr w:type="spellEnd"/>
+            <w:r>
+              <w:rPr>
+                <w:rFonts w:ascii="Times New Roman" w:eastAsia="SimSun" w:hAnsi="Times New Roman" w:cs="Times New Roman"/>
+                <w:sz w:val="24"/>
+                <w:szCs w:val="24"/>
+                <w:lang w:eastAsia="zh-CN"/>
+              </w:rPr>
+              <w:t xml:space="preserve">, </w:t>
+            </w:r>
+            <w:r>
+              <w:rPr>
+                <w:rFonts w:ascii="Times New Roman" w:eastAsia="SimSun" w:hAnsi="Times New Roman" w:cs="Times New Roman"/>
+                <w:sz w:val="24"/>
+                <w:szCs w:val="24"/>
+              </w:rPr>
+              <w:t>‘</w:t>
+            </w:r>
+            <w:proofErr w:type="spellStart"/>
+            <w:r>
+              <w:rPr>
+                <w:rFonts w:ascii="Times New Roman" w:eastAsia="SimSun" w:hAnsi="Times New Roman" w:cs="Times New Roman"/>
+                <w:sz w:val="24"/>
+                <w:szCs w:val="24"/>
+              </w:rPr>
+              <w:t>lí</w:t>
+            </w:r>
+            <w:proofErr w:type="spellEnd"/>
+            <w:r>
+              <w:rPr>
+                <w:rFonts w:ascii="Times New Roman" w:eastAsia="SimSun" w:hAnsi="Times New Roman" w:cs="Times New Roman"/>
+                <w:sz w:val="24"/>
+                <w:szCs w:val="24"/>
+              </w:rPr>
+              <w:t xml:space="preserve"> </w:t>
+            </w:r>
+            <w:proofErr w:type="spellStart"/>
+            <w:r>
+              <w:rPr>
+                <w:rFonts w:ascii="Times New Roman" w:eastAsia="SimSun" w:hAnsi="Times New Roman" w:cs="Times New Roman"/>
+                <w:sz w:val="24"/>
+                <w:szCs w:val="24"/>
+              </w:rPr>
+              <w:t>pá</w:t>
+            </w:r>
+            <w:proofErr w:type="spellEnd"/>
+            <w:r>
+              <w:rPr>
+                <w:rFonts w:ascii="Times New Roman" w:eastAsia="SimSun" w:hAnsi="Times New Roman" w:cs="Times New Roman"/>
+                <w:sz w:val="24"/>
+                <w:szCs w:val="24"/>
+              </w:rPr>
+              <w:t xml:space="preserve"> ‘tan.</w:t>
             </w:r>
           </w:p>
         </w:tc>
@@ -386,20 +1655,20 @@
             <w:tcW w:w="8640" w:type="dxa"/>
           </w:tcPr>
           <w:p>
-            <w:r>
-              <w:t>Camel,</w:t>
-            </w:r>
-            <w:r>
+            <w:pPr>
+              <w:rPr>
+                <w:rFonts w:ascii="Times New Roman" w:eastAsia="SimSun" w:hAnsi="Times New Roman" w:cs="Times New Roman"/>
+                <w:sz w:val="24"/>
+                <w:szCs w:val="24"/>
+              </w:rPr>
+            </w:pPr>
+            <w:r>
+              <w:rPr>
+                <w:rFonts w:ascii="Times New Roman" w:eastAsia="SimSun" w:hAnsi="Times New Roman" w:cs="Times New Roman"/>
+                <w:sz w:val="24"/>
+                <w:szCs w:val="24"/>
+              </w:rPr>
               <w:t xml:space="preserve"> </w:t>
-            </w:r>
-            <w:r>
-              <w:t>loh d</w:t>
-            </w:r>
-            <w:r>
-              <w:t>ú</w:t>
-            </w:r>
-            <w:r>
-              <w:t>.</w:t>
             </w:r>
           </w:p>
         </w:tc>
@@ -410,29 +1679,99 @@
             <w:tcW w:w="8640" w:type="dxa"/>
           </w:tcPr>
           <w:p>
-            <w:r>
-              <w:t>Cam</w:t>
-            </w:r>
-            <w:r>
-              <w:t>el</w:t>
-            </w:r>
-            <w:r>
-              <w:t xml:space="preserve">lia, </w:t>
-            </w:r>
-            <w:r>
+            <w:pPr>
+              <w:rPr>
+                <w:rFonts w:ascii="Times New Roman" w:eastAsia="SimSun" w:hAnsi="Times New Roman" w:cs="Times New Roman"/>
+                <w:sz w:val="24"/>
+                <w:szCs w:val="24"/>
+              </w:rPr>
+            </w:pPr>
+            <w:proofErr w:type="gramStart"/>
+            <w:r>
+              <w:rPr>
+                <w:rFonts w:ascii="Times New Roman" w:eastAsia="SimSun" w:hAnsi="Times New Roman" w:cs="Times New Roman"/>
+                <w:sz w:val="24"/>
+                <w:szCs w:val="24"/>
+              </w:rPr>
+              <w:t>Calico,</w:t>
+            </w:r>
+            <w:r>
+              <w:rPr>
+                <w:rFonts w:ascii="Times New Roman" w:eastAsia="SimSun" w:hAnsi="Times New Roman" w:cs="Times New Roman"/>
+                <w:sz w:val="24"/>
+                <w:szCs w:val="24"/>
+              </w:rPr>
               <w:t xml:space="preserve"> </w:t>
             </w:r>
             <w:r>
-              <w:t>san dz</w:t>
-            </w:r>
-            <w:r>
-              <w:t>ó</w:t>
-            </w:r>
-            <w:r>
-              <w:t xml:space="preserve"> hw</w:t>
-            </w:r>
-            <w:r>
-              <w:t>ó.</w:t>
+              <w:rPr>
+                <w:rFonts w:ascii="Times New Roman" w:eastAsia="SimSun" w:hAnsi="Times New Roman" w:cs="Times New Roman"/>
+                <w:sz w:val="24"/>
+                <w:szCs w:val="24"/>
+              </w:rPr>
+              <w:t xml:space="preserve"> </w:t>
+            </w:r>
+            <w:r>
+              <w:rPr>
+                <w:rFonts w:ascii="Times New Roman" w:eastAsia="SimSun" w:hAnsi="Times New Roman" w:cs="Times New Roman"/>
+                <w:sz w:val="24"/>
+                <w:szCs w:val="24"/>
+                <w:lang w:eastAsia="zh-CN"/>
+              </w:rPr>
+              <w:t xml:space="preserve"> </w:t>
+            </w:r>
+            <w:proofErr w:type="gramEnd"/>
+            <w:r>
+              <w:rPr>
+                <w:rFonts w:ascii="Times New Roman" w:eastAsia="SimSun" w:hAnsi="Times New Roman" w:cs="Times New Roman"/>
+                <w:sz w:val="24"/>
+                <w:szCs w:val="24"/>
+                <w:lang w:eastAsia="zh-CN"/>
+              </w:rPr>
+              <w:t>洋布</w:t>
+            </w:r>
+            <w:r>
+              <w:rPr>
+                <w:rFonts w:ascii="Times New Roman" w:eastAsia="SimSun" w:hAnsi="Times New Roman" w:cs="Times New Roman"/>
+                <w:sz w:val="24"/>
+                <w:szCs w:val="24"/>
+                <w:lang w:eastAsia="zh-CN"/>
+              </w:rPr>
+              <w:t xml:space="preserve">, </w:t>
+            </w:r>
+            <w:r>
+              <w:rPr>
+                <w:rFonts w:ascii="Times New Roman" w:eastAsia="SimSun" w:hAnsi="Times New Roman" w:cs="Times New Roman"/>
+                <w:sz w:val="24"/>
+                <w:szCs w:val="24"/>
+              </w:rPr>
+              <w:t xml:space="preserve">yang </w:t>
+            </w:r>
+            <w:proofErr w:type="spellStart"/>
+            <w:r>
+              <w:rPr>
+                <w:rFonts w:ascii="Times New Roman" w:eastAsia="SimSun" w:hAnsi="Times New Roman" w:cs="Times New Roman"/>
+                <w:sz w:val="24"/>
+                <w:szCs w:val="24"/>
+              </w:rPr>
+              <w:t>p</w:t>
+            </w:r>
+            <w:r>
+              <w:rPr>
+                <w:rFonts w:ascii="Times New Roman" w:eastAsia="SimSun" w:hAnsi="Times New Roman" w:cs="Times New Roman"/>
+                <w:sz w:val="24"/>
+                <w:szCs w:val="24"/>
+              </w:rPr>
+              <w:t>ú</w:t>
+            </w:r>
+            <w:proofErr w:type="spellEnd"/>
+            <w:r>
+              <w:rPr>
+                <w:rFonts w:ascii="Times New Roman" w:eastAsia="SimSun" w:hAnsi="Times New Roman" w:cs="Times New Roman"/>
+                <w:sz w:val="24"/>
+                <w:szCs w:val="24"/>
+              </w:rPr>
+              <w:t xml:space="preserve">’. </w:t>
             </w:r>
           </w:p>
         </w:tc>
@@ -443,23 +1782,119 @@
             <w:tcW w:w="8640" w:type="dxa"/>
           </w:tcPr>
           <w:p>
-            <w:r>
-              <w:t xml:space="preserve">Camlet, </w:t>
-            </w:r>
-            <w:r>
+            <w:pPr>
+              <w:rPr>
+                <w:rFonts w:ascii="Times New Roman" w:eastAsia="SimSun" w:hAnsi="Times New Roman" w:cs="Times New Roman"/>
+                <w:sz w:val="24"/>
+                <w:szCs w:val="24"/>
+              </w:rPr>
+            </w:pPr>
+            <w:proofErr w:type="gramStart"/>
+            <w:r>
+              <w:rPr>
+                <w:rFonts w:ascii="Times New Roman" w:eastAsia="SimSun" w:hAnsi="Times New Roman" w:cs="Times New Roman"/>
+                <w:sz w:val="24"/>
+                <w:szCs w:val="24"/>
+              </w:rPr>
+              <w:t xml:space="preserve">Call, </w:t>
+            </w:r>
+            <w:r>
+              <w:rPr>
+                <w:rFonts w:ascii="Times New Roman" w:eastAsia="SimSun" w:hAnsi="Times New Roman" w:cs="Times New Roman"/>
+                <w:sz w:val="24"/>
+                <w:szCs w:val="24"/>
+              </w:rPr>
               <w:t xml:space="preserve"> </w:t>
             </w:r>
             <w:r>
+              <w:rPr>
+                <w:rFonts w:ascii="Times New Roman" w:eastAsia="SimSun" w:hAnsi="Times New Roman" w:cs="Times New Roman"/>
+                <w:sz w:val="24"/>
+                <w:szCs w:val="24"/>
+                <w:lang w:eastAsia="zh-CN"/>
+              </w:rPr>
+              <w:t>叫</w:t>
+            </w:r>
+            <w:proofErr w:type="gramEnd"/>
+            <w:r>
+              <w:rPr>
+                <w:rFonts w:ascii="Times New Roman" w:eastAsia="SimSun" w:hAnsi="Times New Roman" w:cs="Times New Roman"/>
+                <w:sz w:val="24"/>
+                <w:szCs w:val="24"/>
+                <w:lang w:eastAsia="zh-CN"/>
+              </w:rPr>
+              <w:t xml:space="preserve">, </w:t>
+            </w:r>
+            <w:proofErr w:type="spellStart"/>
+            <w:r>
+              <w:rPr>
+                <w:rFonts w:ascii="Times New Roman" w:eastAsia="SimSun" w:hAnsi="Times New Roman" w:cs="Times New Roman"/>
+                <w:sz w:val="24"/>
+                <w:szCs w:val="24"/>
+              </w:rPr>
+              <w:t>kiau</w:t>
+            </w:r>
+            <w:proofErr w:type="spellEnd"/>
+            <w:r>
+              <w:rPr>
+                <w:rFonts w:ascii="Times New Roman" w:eastAsia="SimSun" w:hAnsi="Times New Roman" w:cs="Times New Roman"/>
+                <w:sz w:val="24"/>
+                <w:szCs w:val="24"/>
+              </w:rPr>
+              <w:t>‘,</w:t>
+            </w:r>
+            <w:r>
+              <w:rPr>
+                <w:rFonts w:ascii="Times New Roman" w:eastAsia="SimSun" w:hAnsi="Times New Roman" w:cs="Times New Roman"/>
+                <w:sz w:val="24"/>
+                <w:szCs w:val="24"/>
+                <w:lang w:eastAsia="zh-CN"/>
+              </w:rPr>
               <w:t xml:space="preserve"> </w:t>
             </w:r>
             <w:r>
-              <w:t xml:space="preserve">‘yü </w:t>
-            </w:r>
-            <w:r>
-              <w:t xml:space="preserve"> tseu',  'y</w:t>
-            </w:r>
-            <w:r>
-              <w:t xml:space="preserve">ü só, ‘yü dön’. </w:t>
+              <w:rPr>
+                <w:rFonts w:ascii="Times New Roman" w:eastAsia="SimSun" w:hAnsi="Times New Roman" w:cs="Times New Roman"/>
+                <w:sz w:val="24"/>
+                <w:szCs w:val="24"/>
+                <w:lang w:eastAsia="zh-CN"/>
+              </w:rPr>
+              <w:t>喊</w:t>
+            </w:r>
+            <w:r>
+              <w:rPr>
+                <w:rFonts w:ascii="Times New Roman" w:eastAsia="SimSun" w:hAnsi="Times New Roman" w:cs="Times New Roman"/>
+                <w:sz w:val="24"/>
+                <w:szCs w:val="24"/>
+                <w:lang w:eastAsia="zh-CN"/>
+              </w:rPr>
+              <w:t xml:space="preserve">, </w:t>
+            </w:r>
+            <w:r>
+              <w:rPr>
+                <w:rFonts w:ascii="Times New Roman" w:eastAsia="SimSun" w:hAnsi="Times New Roman" w:cs="Times New Roman"/>
+                <w:sz w:val="24"/>
+                <w:szCs w:val="24"/>
+              </w:rPr>
+              <w:t xml:space="preserve"> </w:t>
+            </w:r>
+            <w:proofErr w:type="spellStart"/>
+            <w:r>
+              <w:rPr>
+                <w:rFonts w:ascii="Times New Roman" w:eastAsia="SimSun" w:hAnsi="Times New Roman" w:cs="Times New Roman"/>
+                <w:sz w:val="24"/>
+                <w:szCs w:val="24"/>
+              </w:rPr>
+              <w:t>han</w:t>
+            </w:r>
+            <w:proofErr w:type="spellEnd"/>
+            <w:r>
+              <w:rPr>
+                <w:rFonts w:ascii="Times New Roman" w:eastAsia="SimSun" w:hAnsi="Times New Roman" w:cs="Times New Roman"/>
+                <w:sz w:val="24"/>
+                <w:szCs w:val="24"/>
+              </w:rPr>
+              <w:t>‘.</w:t>
             </w:r>
           </w:p>
         </w:tc>
@@ -470,14 +1905,306 @@
             <w:tcW w:w="8640" w:type="dxa"/>
           </w:tcPr>
           <w:p>
-            <w:r>
-              <w:t>Camomile, kén ki</w:t>
-            </w:r>
-            <w:r>
-              <w:t>ó</w:t>
-            </w:r>
-            <w:r>
-              <w:t>h.</w:t>
+            <w:pPr>
+              <w:rPr>
+                <w:rFonts w:ascii="Times New Roman" w:eastAsia="SimSun" w:hAnsi="Times New Roman" w:cs="Times New Roman"/>
+                <w:sz w:val="24"/>
+                <w:szCs w:val="24"/>
+              </w:rPr>
+            </w:pPr>
+            <w:r>
+              <w:rPr>
+                <w:rFonts w:ascii="Times New Roman" w:eastAsia="SimSun" w:hAnsi="Times New Roman" w:cs="Times New Roman"/>
+                <w:sz w:val="24"/>
+                <w:szCs w:val="24"/>
+              </w:rPr>
+              <w:t xml:space="preserve">Calm, (feelings) </w:t>
+            </w:r>
+            <w:proofErr w:type="spellStart"/>
+            <w:r>
+              <w:rPr>
+                <w:rFonts w:ascii="Times New Roman" w:eastAsia="SimSun" w:hAnsi="Times New Roman" w:cs="Times New Roman"/>
+                <w:sz w:val="24"/>
+                <w:szCs w:val="24"/>
+              </w:rPr>
+              <w:t>安穩</w:t>
+            </w:r>
+            <w:proofErr w:type="spellEnd"/>
+            <w:r>
+              <w:rPr>
+                <w:rFonts w:ascii="Times New Roman" w:eastAsia="SimSun" w:hAnsi="Times New Roman" w:cs="Times New Roman"/>
+                <w:sz w:val="24"/>
+                <w:szCs w:val="24"/>
+                <w:lang w:eastAsia="zh-CN"/>
+              </w:rPr>
+              <w:t xml:space="preserve">, </w:t>
+            </w:r>
+            <w:r>
+              <w:rPr>
+                <w:rFonts w:ascii="Times New Roman" w:eastAsia="SimSun" w:hAnsi="Times New Roman" w:cs="Times New Roman"/>
+                <w:sz w:val="24"/>
+                <w:szCs w:val="24"/>
+              </w:rPr>
+              <w:t>‘</w:t>
+            </w:r>
+            <w:proofErr w:type="spellStart"/>
+            <w:r>
+              <w:rPr>
+                <w:rFonts w:ascii="Times New Roman" w:eastAsia="SimSun" w:hAnsi="Times New Roman" w:cs="Times New Roman"/>
+                <w:sz w:val="24"/>
+                <w:szCs w:val="24"/>
+              </w:rPr>
+              <w:t>ö</w:t>
+            </w:r>
+            <w:r>
+              <w:rPr>
+                <w:rFonts w:ascii="Times New Roman" w:eastAsia="SimSun" w:hAnsi="Times New Roman" w:cs="Times New Roman"/>
+                <w:sz w:val="24"/>
+                <w:szCs w:val="24"/>
+              </w:rPr>
+              <w:t>n</w:t>
+            </w:r>
+            <w:proofErr w:type="spellEnd"/>
+            <w:r>
+              <w:rPr>
+                <w:rFonts w:ascii="Times New Roman" w:eastAsia="SimSun" w:hAnsi="Times New Roman" w:cs="Times New Roman"/>
+                <w:sz w:val="24"/>
+                <w:szCs w:val="24"/>
+              </w:rPr>
+              <w:t xml:space="preserve"> ‘</w:t>
+            </w:r>
+            <w:proofErr w:type="spellStart"/>
+            <w:r>
+              <w:rPr>
+                <w:rFonts w:ascii="Times New Roman" w:eastAsia="SimSun" w:hAnsi="Times New Roman" w:cs="Times New Roman"/>
+                <w:sz w:val="24"/>
+                <w:szCs w:val="24"/>
+              </w:rPr>
+              <w:t>wung</w:t>
+            </w:r>
+            <w:proofErr w:type="spellEnd"/>
+            <w:r>
+              <w:rPr>
+                <w:rFonts w:ascii="Times New Roman" w:eastAsia="SimSun" w:hAnsi="Times New Roman" w:cs="Times New Roman"/>
+                <w:sz w:val="24"/>
+                <w:szCs w:val="24"/>
+              </w:rPr>
+              <w:t>,</w:t>
+            </w:r>
+            <w:r>
+              <w:rPr>
+                <w:rFonts w:ascii="Times New Roman" w:eastAsia="SimSun" w:hAnsi="Times New Roman" w:cs="Times New Roman"/>
+                <w:sz w:val="24"/>
+                <w:szCs w:val="24"/>
+                <w:lang w:eastAsia="zh-CN"/>
+              </w:rPr>
+              <w:t xml:space="preserve"> </w:t>
+            </w:r>
+            <w:proofErr w:type="gramStart"/>
+            <w:r>
+              <w:rPr>
+                <w:rFonts w:ascii="Times New Roman" w:eastAsia="SimSun" w:hAnsi="Times New Roman" w:cs="Times New Roman"/>
+                <w:sz w:val="24"/>
+                <w:szCs w:val="24"/>
+                <w:lang w:eastAsia="zh-CN"/>
+              </w:rPr>
+              <w:t>安静</w:t>
+            </w:r>
+            <w:r>
+              <w:rPr>
+                <w:rFonts w:ascii="Times New Roman" w:eastAsia="SimSun" w:hAnsi="Times New Roman" w:cs="Times New Roman"/>
+                <w:sz w:val="24"/>
+                <w:szCs w:val="24"/>
+                <w:lang w:eastAsia="zh-CN"/>
+              </w:rPr>
+              <w:t xml:space="preserve">, </w:t>
+            </w:r>
+            <w:r>
+              <w:rPr>
+                <w:rFonts w:ascii="Times New Roman" w:eastAsia="SimSun" w:hAnsi="Times New Roman" w:cs="Times New Roman"/>
+                <w:sz w:val="24"/>
+                <w:szCs w:val="24"/>
+              </w:rPr>
+              <w:t xml:space="preserve"> </w:t>
+            </w:r>
+            <w:proofErr w:type="spellStart"/>
+            <w:r>
+              <w:rPr>
+                <w:rFonts w:ascii="Times New Roman" w:eastAsia="SimSun" w:hAnsi="Times New Roman" w:cs="Times New Roman"/>
+                <w:sz w:val="24"/>
+                <w:szCs w:val="24"/>
+              </w:rPr>
+              <w:t>ön</w:t>
+            </w:r>
+            <w:proofErr w:type="spellEnd"/>
+            <w:proofErr w:type="gramEnd"/>
+            <w:r>
+              <w:rPr>
+                <w:rFonts w:ascii="Times New Roman" w:eastAsia="SimSun" w:hAnsi="Times New Roman" w:cs="Times New Roman"/>
+                <w:sz w:val="24"/>
+                <w:szCs w:val="24"/>
+              </w:rPr>
+              <w:t xml:space="preserve"> ‘zing, </w:t>
+            </w:r>
+            <w:r>
+              <w:rPr>
+                <w:rFonts w:ascii="Times New Roman" w:eastAsia="SimSun" w:hAnsi="Times New Roman" w:cs="Times New Roman"/>
+                <w:sz w:val="24"/>
+                <w:szCs w:val="24"/>
+                <w:lang w:eastAsia="zh-CN"/>
+              </w:rPr>
+              <w:t>太平</w:t>
+            </w:r>
+            <w:r>
+              <w:rPr>
+                <w:rFonts w:ascii="Times New Roman" w:eastAsia="SimSun" w:hAnsi="Times New Roman" w:cs="Times New Roman"/>
+                <w:sz w:val="24"/>
+                <w:szCs w:val="24"/>
+                <w:lang w:eastAsia="zh-CN"/>
+              </w:rPr>
+              <w:t xml:space="preserve">, </w:t>
+            </w:r>
+            <w:proofErr w:type="spellStart"/>
+            <w:r>
+              <w:rPr>
+                <w:rFonts w:ascii="Times New Roman" w:eastAsia="SimSun" w:hAnsi="Times New Roman" w:cs="Times New Roman"/>
+                <w:sz w:val="24"/>
+                <w:szCs w:val="24"/>
+              </w:rPr>
+              <w:t>t’á</w:t>
+            </w:r>
+            <w:proofErr w:type="spellEnd"/>
+            <w:r>
+              <w:rPr>
+                <w:rFonts w:ascii="Times New Roman" w:eastAsia="SimSun" w:hAnsi="Times New Roman" w:cs="Times New Roman"/>
+                <w:sz w:val="24"/>
+                <w:szCs w:val="24"/>
+              </w:rPr>
+              <w:t xml:space="preserve">’ </w:t>
+            </w:r>
+            <w:proofErr w:type="spellStart"/>
+            <w:r>
+              <w:rPr>
+                <w:rFonts w:ascii="Times New Roman" w:eastAsia="SimSun" w:hAnsi="Times New Roman" w:cs="Times New Roman"/>
+                <w:sz w:val="24"/>
+                <w:szCs w:val="24"/>
+              </w:rPr>
+              <w:t>bing</w:t>
+            </w:r>
+            <w:proofErr w:type="spellEnd"/>
+            <w:r>
+              <w:rPr>
+                <w:rFonts w:ascii="Times New Roman" w:eastAsia="SimSun" w:hAnsi="Times New Roman" w:cs="Times New Roman"/>
+                <w:sz w:val="24"/>
+                <w:szCs w:val="24"/>
+              </w:rPr>
+              <w:t>, (elements)</w:t>
+            </w:r>
+            <w:r>
+              <w:rPr>
+                <w:rFonts w:ascii="Times New Roman" w:eastAsia="SimSun" w:hAnsi="Times New Roman" w:cs="Times New Roman"/>
+                <w:sz w:val="24"/>
+                <w:szCs w:val="24"/>
+                <w:lang w:eastAsia="zh-CN"/>
+              </w:rPr>
+              <w:t xml:space="preserve"> </w:t>
+            </w:r>
+            <w:r>
+              <w:rPr>
+                <w:rFonts w:ascii="Times New Roman" w:eastAsia="SimSun" w:hAnsi="Times New Roman" w:cs="Times New Roman"/>
+                <w:sz w:val="24"/>
+                <w:szCs w:val="24"/>
+                <w:lang w:eastAsia="zh-CN"/>
+              </w:rPr>
+              <w:t>清静</w:t>
+            </w:r>
+            <w:r>
+              <w:rPr>
+                <w:rFonts w:ascii="Times New Roman" w:eastAsia="SimSun" w:hAnsi="Times New Roman" w:cs="Times New Roman"/>
+                <w:sz w:val="24"/>
+                <w:szCs w:val="24"/>
+                <w:lang w:eastAsia="zh-CN"/>
+              </w:rPr>
+              <w:t xml:space="preserve">, </w:t>
+            </w:r>
+            <w:r>
+              <w:rPr>
+                <w:rFonts w:ascii="Times New Roman" w:eastAsia="SimSun" w:hAnsi="Times New Roman" w:cs="Times New Roman"/>
+                <w:sz w:val="24"/>
+                <w:szCs w:val="24"/>
+              </w:rPr>
+              <w:t xml:space="preserve"> </w:t>
+            </w:r>
+            <w:proofErr w:type="spellStart"/>
+            <w:r>
+              <w:rPr>
+                <w:rFonts w:ascii="Times New Roman" w:eastAsia="SimSun" w:hAnsi="Times New Roman" w:cs="Times New Roman"/>
+                <w:sz w:val="24"/>
+                <w:szCs w:val="24"/>
+              </w:rPr>
+              <w:t>t’sing</w:t>
+            </w:r>
+            <w:proofErr w:type="spellEnd"/>
+            <w:r>
+              <w:rPr>
+                <w:rFonts w:ascii="Times New Roman" w:eastAsia="SimSun" w:hAnsi="Times New Roman" w:cs="Times New Roman"/>
+                <w:sz w:val="24"/>
+                <w:szCs w:val="24"/>
+              </w:rPr>
+              <w:t xml:space="preserve"> ‘zing,</w:t>
+            </w:r>
+            <w:r>
+              <w:rPr>
+                <w:rFonts w:ascii="Times New Roman" w:eastAsia="SimSun" w:hAnsi="Times New Roman" w:cs="Times New Roman"/>
+                <w:sz w:val="24"/>
+                <w:szCs w:val="24"/>
+              </w:rPr>
+              <w:t xml:space="preserve"> </w:t>
+            </w:r>
+            <w:proofErr w:type="spellStart"/>
+            <w:r>
+              <w:rPr>
+                <w:rFonts w:ascii="Times New Roman" w:eastAsia="SimSun" w:hAnsi="Times New Roman" w:cs="Times New Roman"/>
+                <w:sz w:val="24"/>
+                <w:szCs w:val="24"/>
+              </w:rPr>
+              <w:t>無風無浪</w:t>
+            </w:r>
+            <w:proofErr w:type="spellEnd"/>
+            <w:r>
+              <w:rPr>
+                <w:rFonts w:ascii="Times New Roman" w:eastAsia="SimSun" w:hAnsi="Times New Roman" w:cs="Times New Roman"/>
+                <w:sz w:val="24"/>
+                <w:szCs w:val="24"/>
+                <w:lang w:eastAsia="zh-CN"/>
+              </w:rPr>
+              <w:t xml:space="preserve">, </w:t>
+            </w:r>
+            <w:r>
+              <w:rPr>
+                <w:rFonts w:ascii="Times New Roman" w:eastAsia="SimSun" w:hAnsi="Times New Roman" w:cs="Times New Roman"/>
+                <w:sz w:val="24"/>
+                <w:szCs w:val="24"/>
+              </w:rPr>
+              <w:t xml:space="preserve">m </w:t>
+            </w:r>
+            <w:proofErr w:type="spellStart"/>
+            <w:r>
+              <w:rPr>
+                <w:rFonts w:ascii="Times New Roman" w:eastAsia="SimSun" w:hAnsi="Times New Roman" w:cs="Times New Roman"/>
+                <w:sz w:val="24"/>
+                <w:szCs w:val="24"/>
+              </w:rPr>
+              <w:t>fúng</w:t>
+            </w:r>
+            <w:proofErr w:type="spellEnd"/>
+            <w:r>
+              <w:rPr>
+                <w:rFonts w:ascii="Times New Roman" w:eastAsia="SimSun" w:hAnsi="Times New Roman" w:cs="Times New Roman"/>
+                <w:sz w:val="24"/>
+                <w:szCs w:val="24"/>
+              </w:rPr>
+              <w:t xml:space="preserve"> m long. </w:t>
             </w:r>
           </w:p>
         </w:tc>
@@ -488,8 +2215,122 @@
             <w:tcW w:w="8640" w:type="dxa"/>
           </w:tcPr>
           <w:p>
-            <w:r>
-              <w:t>Camp, yung bén.</w:t>
+            <w:pPr>
+              <w:rPr>
+                <w:rFonts w:ascii="Times New Roman" w:eastAsia="SimSun" w:hAnsi="Times New Roman" w:cs="Times New Roman"/>
+                <w:sz w:val="24"/>
+                <w:szCs w:val="24"/>
+              </w:rPr>
+            </w:pPr>
+            <w:proofErr w:type="gramStart"/>
+            <w:r>
+              <w:rPr>
+                <w:rFonts w:ascii="Times New Roman" w:eastAsia="SimSun" w:hAnsi="Times New Roman" w:cs="Times New Roman"/>
+                <w:sz w:val="24"/>
+                <w:szCs w:val="24"/>
+              </w:rPr>
+              <w:t xml:space="preserve">Calumniate,  </w:t>
+            </w:r>
+            <w:proofErr w:type="spellStart"/>
+            <w:r>
+              <w:rPr>
+                <w:rFonts w:ascii="Times New Roman" w:eastAsia="SimSun" w:hAnsi="Times New Roman" w:cs="Times New Roman"/>
+                <w:sz w:val="24"/>
+                <w:szCs w:val="24"/>
+              </w:rPr>
+              <w:t>毀謗</w:t>
+            </w:r>
+            <w:proofErr w:type="spellEnd"/>
+            <w:proofErr w:type="gramEnd"/>
+            <w:r>
+              <w:rPr>
+                <w:rFonts w:ascii="Times New Roman" w:eastAsia="SimSun" w:hAnsi="Times New Roman" w:cs="Times New Roman"/>
+                <w:sz w:val="24"/>
+                <w:szCs w:val="24"/>
+                <w:lang w:eastAsia="zh-CN"/>
+              </w:rPr>
+              <w:t xml:space="preserve">, </w:t>
+            </w:r>
+            <w:r>
+              <w:rPr>
+                <w:rFonts w:ascii="Times New Roman" w:eastAsia="SimSun" w:hAnsi="Times New Roman" w:cs="Times New Roman"/>
+                <w:sz w:val="24"/>
+                <w:szCs w:val="24"/>
+              </w:rPr>
+              <w:t>‘</w:t>
+            </w:r>
+            <w:proofErr w:type="spellStart"/>
+            <w:r>
+              <w:rPr>
+                <w:rFonts w:ascii="Times New Roman" w:eastAsia="SimSun" w:hAnsi="Times New Roman" w:cs="Times New Roman"/>
+                <w:sz w:val="24"/>
+                <w:szCs w:val="24"/>
+              </w:rPr>
+              <w:t>hwé</w:t>
+            </w:r>
+            <w:proofErr w:type="spellEnd"/>
+            <w:r>
+              <w:rPr>
+                <w:rFonts w:ascii="Times New Roman" w:eastAsia="SimSun" w:hAnsi="Times New Roman" w:cs="Times New Roman"/>
+                <w:sz w:val="24"/>
+                <w:szCs w:val="24"/>
+              </w:rPr>
+              <w:t xml:space="preserve"> ’pong, </w:t>
+            </w:r>
+            <w:proofErr w:type="spellStart"/>
+            <w:r>
+              <w:rPr>
+                <w:rFonts w:ascii="Times New Roman" w:eastAsia="SimSun" w:hAnsi="Times New Roman" w:cs="Times New Roman"/>
+                <w:sz w:val="24"/>
+                <w:szCs w:val="24"/>
+              </w:rPr>
+              <w:t>話壞</w:t>
+            </w:r>
+            <w:proofErr w:type="spellEnd"/>
+            <w:r>
+              <w:rPr>
+                <w:rFonts w:ascii="Times New Roman" w:eastAsia="SimSun" w:hAnsi="Times New Roman" w:cs="Times New Roman"/>
+                <w:sz w:val="24"/>
+                <w:szCs w:val="24"/>
+                <w:lang w:eastAsia="zh-CN"/>
+              </w:rPr>
+              <w:t xml:space="preserve">, </w:t>
+            </w:r>
+            <w:proofErr w:type="spellStart"/>
+            <w:r>
+              <w:rPr>
+                <w:rFonts w:ascii="Times New Roman" w:eastAsia="SimSun" w:hAnsi="Times New Roman" w:cs="Times New Roman"/>
+                <w:sz w:val="24"/>
+                <w:szCs w:val="24"/>
+              </w:rPr>
+              <w:t>wó</w:t>
+            </w:r>
+            <w:proofErr w:type="spellEnd"/>
+            <w:r>
+              <w:rPr>
+                <w:rFonts w:ascii="Times New Roman" w:eastAsia="SimSun" w:hAnsi="Times New Roman" w:cs="Times New Roman"/>
+                <w:sz w:val="24"/>
+                <w:szCs w:val="24"/>
+              </w:rPr>
+              <w:t xml:space="preserve">’ </w:t>
+            </w:r>
+            <w:proofErr w:type="spellStart"/>
+            <w:r>
+              <w:rPr>
+                <w:rFonts w:ascii="Times New Roman" w:eastAsia="SimSun" w:hAnsi="Times New Roman" w:cs="Times New Roman"/>
+                <w:sz w:val="24"/>
+                <w:szCs w:val="24"/>
+              </w:rPr>
+              <w:t>wá</w:t>
+            </w:r>
+            <w:proofErr w:type="spellEnd"/>
+            <w:r>
+              <w:rPr>
+                <w:rFonts w:ascii="Times New Roman" w:eastAsia="SimSun" w:hAnsi="Times New Roman" w:cs="Times New Roman"/>
+                <w:sz w:val="24"/>
+                <w:szCs w:val="24"/>
+              </w:rPr>
+              <w:t xml:space="preserve">’. </w:t>
             </w:r>
           </w:p>
         </w:tc>
@@ -500,17 +2341,118 @@
             <w:tcW w:w="8640" w:type="dxa"/>
           </w:tcPr>
           <w:p>
-            <w:r>
-              <w:t xml:space="preserve">Camphor,  tsong </w:t>
-            </w:r>
-            <w:r>
-              <w:t>‘</w:t>
-            </w:r>
-            <w:r>
-              <w:t xml:space="preserve">nau, </w:t>
-            </w:r>
-            <w:r>
-              <w:t xml:space="preserve"> ping p’ien, (tree) h’iang zû’. </w:t>
+            <w:pPr>
+              <w:rPr>
+                <w:rFonts w:ascii="Times New Roman" w:eastAsia="SimSun" w:hAnsi="Times New Roman" w:cs="Times New Roman"/>
+                <w:sz w:val="24"/>
+                <w:szCs w:val="24"/>
+              </w:rPr>
+            </w:pPr>
+            <w:proofErr w:type="gramStart"/>
+            <w:r>
+              <w:rPr>
+                <w:rFonts w:ascii="Times New Roman" w:eastAsia="SimSun" w:hAnsi="Times New Roman" w:cs="Times New Roman"/>
+                <w:sz w:val="24"/>
+                <w:szCs w:val="24"/>
+              </w:rPr>
+              <w:t>Cambri</w:t>
+            </w:r>
+            <w:r>
+              <w:rPr>
+                <w:rFonts w:ascii="Times New Roman" w:eastAsia="SimSun" w:hAnsi="Times New Roman" w:cs="Times New Roman"/>
+                <w:sz w:val="24"/>
+                <w:szCs w:val="24"/>
+              </w:rPr>
+              <w:t xml:space="preserve">e, </w:t>
+            </w:r>
+            <w:r>
+              <w:rPr>
+                <w:rFonts w:ascii="Times New Roman" w:eastAsia="SimSun" w:hAnsi="Times New Roman" w:cs="Times New Roman"/>
+                <w:sz w:val="24"/>
+                <w:szCs w:val="24"/>
+              </w:rPr>
+              <w:t xml:space="preserve"> </w:t>
+            </w:r>
+            <w:r>
+              <w:rPr>
+                <w:rFonts w:ascii="Times New Roman" w:eastAsia="SimSun" w:hAnsi="Times New Roman" w:cs="Times New Roman"/>
+                <w:sz w:val="24"/>
+                <w:szCs w:val="24"/>
+                <w:lang w:eastAsia="zh-CN"/>
+              </w:rPr>
+              <w:t>袈裟布</w:t>
+            </w:r>
+            <w:proofErr w:type="gramEnd"/>
+            <w:r>
+              <w:rPr>
+                <w:rFonts w:ascii="Times New Roman" w:eastAsia="SimSun" w:hAnsi="Times New Roman" w:cs="Times New Roman"/>
+                <w:sz w:val="24"/>
+                <w:szCs w:val="24"/>
+                <w:lang w:eastAsia="zh-CN"/>
+              </w:rPr>
+              <w:t xml:space="preserve">, </w:t>
+            </w:r>
+            <w:proofErr w:type="spellStart"/>
+            <w:r>
+              <w:rPr>
+                <w:rFonts w:ascii="Times New Roman" w:eastAsia="SimSun" w:hAnsi="Times New Roman" w:cs="Times New Roman"/>
+                <w:sz w:val="24"/>
+                <w:szCs w:val="24"/>
+              </w:rPr>
+              <w:t>ká</w:t>
+            </w:r>
+            <w:proofErr w:type="spellEnd"/>
+            <w:r>
+              <w:rPr>
+                <w:rFonts w:ascii="Times New Roman" w:eastAsia="SimSun" w:hAnsi="Times New Roman" w:cs="Times New Roman"/>
+                <w:sz w:val="24"/>
+                <w:szCs w:val="24"/>
+              </w:rPr>
+              <w:t xml:space="preserve"> </w:t>
+            </w:r>
+            <w:proofErr w:type="spellStart"/>
+            <w:r>
+              <w:rPr>
+                <w:rFonts w:ascii="Times New Roman" w:eastAsia="SimSun" w:hAnsi="Times New Roman" w:cs="Times New Roman"/>
+                <w:sz w:val="24"/>
+                <w:szCs w:val="24"/>
+              </w:rPr>
+              <w:t>só</w:t>
+            </w:r>
+            <w:proofErr w:type="spellEnd"/>
+            <w:r>
+              <w:rPr>
+                <w:rFonts w:ascii="Times New Roman" w:eastAsia="SimSun" w:hAnsi="Times New Roman" w:cs="Times New Roman"/>
+                <w:sz w:val="24"/>
+                <w:szCs w:val="24"/>
+              </w:rPr>
+              <w:t xml:space="preserve"> </w:t>
+            </w:r>
+            <w:proofErr w:type="spellStart"/>
+            <w:r>
+              <w:rPr>
+                <w:rFonts w:ascii="Times New Roman" w:eastAsia="SimSun" w:hAnsi="Times New Roman" w:cs="Times New Roman"/>
+                <w:sz w:val="24"/>
+                <w:szCs w:val="24"/>
+              </w:rPr>
+              <w:t>p</w:t>
+            </w:r>
+            <w:r>
+              <w:rPr>
+                <w:rFonts w:ascii="Times New Roman" w:eastAsia="SimSun" w:hAnsi="Times New Roman" w:cs="Times New Roman"/>
+                <w:sz w:val="24"/>
+                <w:szCs w:val="24"/>
+              </w:rPr>
+              <w:t>ú</w:t>
+            </w:r>
+            <w:proofErr w:type="spellEnd"/>
+            <w:r>
+              <w:rPr>
+                <w:rFonts w:ascii="Times New Roman" w:eastAsia="SimSun" w:hAnsi="Times New Roman" w:cs="Times New Roman"/>
+                <w:sz w:val="24"/>
+                <w:szCs w:val="24"/>
+              </w:rPr>
+              <w:t>‘.</w:t>
             </w:r>
           </w:p>
         </w:tc>
@@ -521,17 +2463,91 @@
             <w:tcW w:w="8640" w:type="dxa"/>
           </w:tcPr>
           <w:p>
-            <w:r>
-              <w:t>Can, (permissive)</w:t>
-            </w:r>
-            <w:r>
-              <w:t xml:space="preserve"> ‘k’ó ‘í, </w:t>
-            </w:r>
-            <w:r>
-              <w:t xml:space="preserve"> (phy</w:t>
-            </w:r>
-            <w:r>
-              <w:t xml:space="preserve">sical ability) nung, (acquired) wé’. </w:t>
+            <w:pPr>
+              <w:rPr>
+                <w:rFonts w:ascii="Times New Roman" w:eastAsia="SimSun" w:hAnsi="Times New Roman" w:cs="Times New Roman"/>
+                <w:sz w:val="24"/>
+                <w:szCs w:val="24"/>
+              </w:rPr>
+            </w:pPr>
+            <w:r>
+              <w:rPr>
+                <w:rFonts w:ascii="Times New Roman" w:eastAsia="SimSun" w:hAnsi="Times New Roman" w:cs="Times New Roman"/>
+                <w:sz w:val="24"/>
+                <w:szCs w:val="24"/>
+              </w:rPr>
+              <w:t>Camel,</w:t>
+            </w:r>
+            <w:r>
+              <w:rPr>
+                <w:rFonts w:ascii="Times New Roman" w:eastAsia="SimSun" w:hAnsi="Times New Roman" w:cs="Times New Roman"/>
+                <w:sz w:val="24"/>
+                <w:szCs w:val="24"/>
+              </w:rPr>
+              <w:t xml:space="preserve"> </w:t>
+            </w:r>
+            <w:proofErr w:type="spellStart"/>
+            <w:r>
+              <w:rPr>
+                <w:rFonts w:ascii="Times New Roman" w:eastAsia="SimSun" w:hAnsi="Times New Roman" w:cs="Times New Roman"/>
+                <w:sz w:val="24"/>
+                <w:szCs w:val="24"/>
+              </w:rPr>
+              <w:t>駱駝</w:t>
+            </w:r>
+            <w:proofErr w:type="spellEnd"/>
+            <w:r>
+              <w:rPr>
+                <w:rFonts w:ascii="Times New Roman" w:eastAsia="SimSun" w:hAnsi="Times New Roman" w:cs="Times New Roman"/>
+                <w:sz w:val="24"/>
+                <w:szCs w:val="24"/>
+                <w:lang w:eastAsia="zh-CN"/>
+              </w:rPr>
+              <w:t xml:space="preserve">, </w:t>
+            </w:r>
+            <w:proofErr w:type="spellStart"/>
+            <w:r>
+              <w:rPr>
+                <w:rFonts w:ascii="Times New Roman" w:eastAsia="SimSun" w:hAnsi="Times New Roman" w:cs="Times New Roman"/>
+                <w:sz w:val="24"/>
+                <w:szCs w:val="24"/>
+              </w:rPr>
+              <w:t>loh</w:t>
+            </w:r>
+            <w:proofErr w:type="spellEnd"/>
+            <w:r>
+              <w:rPr>
+                <w:rFonts w:ascii="Times New Roman" w:eastAsia="SimSun" w:hAnsi="Times New Roman" w:cs="Times New Roman"/>
+                <w:sz w:val="24"/>
+                <w:szCs w:val="24"/>
+              </w:rPr>
+              <w:t xml:space="preserve"> </w:t>
+            </w:r>
+            <w:proofErr w:type="spellStart"/>
+            <w:r>
+              <w:rPr>
+                <w:rFonts w:ascii="Times New Roman" w:eastAsia="SimSun" w:hAnsi="Times New Roman" w:cs="Times New Roman"/>
+                <w:sz w:val="24"/>
+                <w:szCs w:val="24"/>
+              </w:rPr>
+              <w:t>d</w:t>
+            </w:r>
+            <w:r>
+              <w:rPr>
+                <w:rFonts w:ascii="Times New Roman" w:eastAsia="SimSun" w:hAnsi="Times New Roman" w:cs="Times New Roman"/>
+                <w:sz w:val="24"/>
+                <w:szCs w:val="24"/>
+              </w:rPr>
+              <w:t>ú</w:t>
+            </w:r>
+            <w:proofErr w:type="spellEnd"/>
+            <w:r>
+              <w:rPr>
+                <w:rFonts w:ascii="Times New Roman" w:eastAsia="SimSun" w:hAnsi="Times New Roman" w:cs="Times New Roman"/>
+                <w:sz w:val="24"/>
+                <w:szCs w:val="24"/>
+              </w:rPr>
+              <w:t>.</w:t>
             </w:r>
           </w:p>
         </w:tc>
@@ -542,17 +2558,151 @@
             <w:tcW w:w="8640" w:type="dxa"/>
           </w:tcPr>
           <w:p>
-            <w:r>
-              <w:t>Canal, (grand)  yi</w:t>
-            </w:r>
-            <w:r>
-              <w:t>ü</w:t>
-            </w:r>
-            <w:r>
-              <w:t>n' liang</w:t>
-            </w:r>
-            <w:r>
-              <w:t xml:space="preserve"> hú, (open a) k’é hú.</w:t>
+            <w:pPr>
+              <w:rPr>
+                <w:rFonts w:ascii="Times New Roman" w:eastAsia="SimSun" w:hAnsi="Times New Roman" w:cs="Times New Roman"/>
+                <w:sz w:val="24"/>
+                <w:szCs w:val="24"/>
+              </w:rPr>
+            </w:pPr>
+            <w:r>
+              <w:rPr>
+                <w:rFonts w:ascii="Times New Roman" w:eastAsia="SimSun" w:hAnsi="Times New Roman" w:cs="Times New Roman"/>
+                <w:sz w:val="24"/>
+                <w:szCs w:val="24"/>
+              </w:rPr>
+              <w:t>Cam</w:t>
+            </w:r>
+            <w:r>
+              <w:rPr>
+                <w:rFonts w:ascii="Times New Roman" w:eastAsia="SimSun" w:hAnsi="Times New Roman" w:cs="Times New Roman"/>
+                <w:sz w:val="24"/>
+                <w:szCs w:val="24"/>
+              </w:rPr>
+              <w:t>el</w:t>
+            </w:r>
+            <w:r>
+              <w:rPr>
+                <w:rFonts w:ascii="Times New Roman" w:eastAsia="SimSun" w:hAnsi="Times New Roman" w:cs="Times New Roman"/>
+                <w:sz w:val="24"/>
+                <w:szCs w:val="24"/>
+              </w:rPr>
+              <w:t>lia,</w:t>
+            </w:r>
+            <w:r>
+              <w:rPr>
+                <w:rFonts w:ascii="Times New Roman" w:eastAsia="SimSun" w:hAnsi="Times New Roman" w:cs="Times New Roman"/>
+                <w:sz w:val="24"/>
+                <w:szCs w:val="24"/>
+                <w:lang w:eastAsia="zh-CN"/>
+              </w:rPr>
+              <w:t xml:space="preserve"> </w:t>
+            </w:r>
+            <w:proofErr w:type="gramStart"/>
+            <w:r>
+              <w:rPr>
+                <w:rFonts w:ascii="Times New Roman" w:eastAsia="SimSun" w:hAnsi="Times New Roman" w:cs="Times New Roman"/>
+                <w:sz w:val="24"/>
+                <w:szCs w:val="24"/>
+                <w:lang w:eastAsia="zh-CN"/>
+              </w:rPr>
+              <w:t>山茶花</w:t>
+            </w:r>
+            <w:r>
+              <w:rPr>
+                <w:rFonts w:ascii="Times New Roman" w:eastAsia="SimSun" w:hAnsi="Times New Roman" w:cs="Times New Roman"/>
+                <w:sz w:val="24"/>
+                <w:szCs w:val="24"/>
+                <w:lang w:eastAsia="zh-CN"/>
+              </w:rPr>
+              <w:t xml:space="preserve">, </w:t>
+            </w:r>
+            <w:r>
+              <w:rPr>
+                <w:rFonts w:ascii="Times New Roman" w:eastAsia="SimSun" w:hAnsi="Times New Roman" w:cs="Times New Roman"/>
+                <w:sz w:val="24"/>
+                <w:szCs w:val="24"/>
+              </w:rPr>
+              <w:t xml:space="preserve"> </w:t>
+            </w:r>
+            <w:r>
+              <w:rPr>
+                <w:rFonts w:ascii="Times New Roman" w:eastAsia="SimSun" w:hAnsi="Times New Roman" w:cs="Times New Roman"/>
+                <w:sz w:val="24"/>
+                <w:szCs w:val="24"/>
+              </w:rPr>
+              <w:t xml:space="preserve"> </w:t>
+            </w:r>
+            <w:proofErr w:type="spellStart"/>
+            <w:proofErr w:type="gramEnd"/>
+            <w:r>
+              <w:rPr>
+                <w:rFonts w:ascii="Times New Roman" w:eastAsia="SimSun" w:hAnsi="Times New Roman" w:cs="Times New Roman"/>
+                <w:sz w:val="24"/>
+                <w:szCs w:val="24"/>
+              </w:rPr>
+              <w:t>san</w:t>
+            </w:r>
+            <w:proofErr w:type="spellEnd"/>
+            <w:r>
+              <w:rPr>
+                <w:rFonts w:ascii="Times New Roman" w:eastAsia="SimSun" w:hAnsi="Times New Roman" w:cs="Times New Roman"/>
+                <w:sz w:val="24"/>
+                <w:szCs w:val="24"/>
+              </w:rPr>
+              <w:t xml:space="preserve"> </w:t>
+            </w:r>
+            <w:proofErr w:type="spellStart"/>
+            <w:r>
+              <w:rPr>
+                <w:rFonts w:ascii="Times New Roman" w:eastAsia="SimSun" w:hAnsi="Times New Roman" w:cs="Times New Roman"/>
+                <w:sz w:val="24"/>
+                <w:szCs w:val="24"/>
+              </w:rPr>
+              <w:t>dz</w:t>
+            </w:r>
+            <w:r>
+              <w:rPr>
+                <w:rFonts w:ascii="Times New Roman" w:eastAsia="SimSun" w:hAnsi="Times New Roman" w:cs="Times New Roman"/>
+                <w:sz w:val="24"/>
+                <w:szCs w:val="24"/>
+              </w:rPr>
+              <w:t>ó</w:t>
+            </w:r>
+            <w:proofErr w:type="spellEnd"/>
+            <w:r>
+              <w:rPr>
+                <w:rFonts w:ascii="Times New Roman" w:eastAsia="SimSun" w:hAnsi="Times New Roman" w:cs="Times New Roman"/>
+                <w:sz w:val="24"/>
+                <w:szCs w:val="24"/>
+              </w:rPr>
+              <w:t xml:space="preserve"> </w:t>
+            </w:r>
+            <w:proofErr w:type="spellStart"/>
+            <w:r>
+              <w:rPr>
+                <w:rFonts w:ascii="Times New Roman" w:eastAsia="SimSun" w:hAnsi="Times New Roman" w:cs="Times New Roman"/>
+                <w:sz w:val="24"/>
+                <w:szCs w:val="24"/>
+              </w:rPr>
+              <w:t>hw</w:t>
+            </w:r>
+            <w:r>
+              <w:rPr>
+                <w:rFonts w:ascii="Times New Roman" w:eastAsia="SimSun" w:hAnsi="Times New Roman" w:cs="Times New Roman"/>
+                <w:sz w:val="24"/>
+                <w:szCs w:val="24"/>
+              </w:rPr>
+              <w:t>ó</w:t>
+            </w:r>
+            <w:proofErr w:type="spellEnd"/>
+            <w:r>
+              <w:rPr>
+                <w:rFonts w:ascii="Times New Roman" w:eastAsia="SimSun" w:hAnsi="Times New Roman" w:cs="Times New Roman"/>
+                <w:sz w:val="24"/>
+                <w:szCs w:val="24"/>
+              </w:rPr>
+              <w:t>.</w:t>
             </w:r>
           </w:p>
         </w:tc>
@@ -563,12 +2713,267 @@
             <w:tcW w:w="8640" w:type="dxa"/>
           </w:tcPr>
           <w:p>
-            <w:r>
-              <w:lastRenderedPageBreak/>
-              <w:t>Cancel,  keu siau, keu</w:t>
-            </w:r>
-            <w:r>
-              <w:t xml:space="preserve"> dzû, san dzû. </w:t>
+            <w:pPr>
+              <w:rPr>
+                <w:rFonts w:ascii="Times New Roman" w:eastAsia="SimSun" w:hAnsi="Times New Roman" w:cs="Times New Roman"/>
+                <w:sz w:val="24"/>
+                <w:szCs w:val="24"/>
+              </w:rPr>
+            </w:pPr>
+            <w:proofErr w:type="gramStart"/>
+            <w:r>
+              <w:rPr>
+                <w:rFonts w:ascii="Times New Roman" w:eastAsia="SimSun" w:hAnsi="Times New Roman" w:cs="Times New Roman"/>
+                <w:sz w:val="24"/>
+                <w:szCs w:val="24"/>
+              </w:rPr>
+              <w:t xml:space="preserve">Camlet, </w:t>
+            </w:r>
+            <w:r>
+              <w:rPr>
+                <w:rFonts w:ascii="Times New Roman" w:eastAsia="SimSun" w:hAnsi="Times New Roman" w:cs="Times New Roman"/>
+                <w:sz w:val="24"/>
+                <w:szCs w:val="24"/>
+                <w:lang w:eastAsia="zh-CN"/>
+              </w:rPr>
+              <w:t xml:space="preserve"> </w:t>
+            </w:r>
+            <w:r>
+              <w:rPr>
+                <w:rFonts w:ascii="Times New Roman" w:eastAsia="SimSun" w:hAnsi="Times New Roman" w:cs="Times New Roman"/>
+                <w:sz w:val="24"/>
+                <w:szCs w:val="24"/>
+                <w:lang w:eastAsia="zh-CN"/>
+              </w:rPr>
+              <w:t>羽</w:t>
+            </w:r>
+            <w:r>
+              <w:rPr>
+                <w:rFonts w:ascii="Times New Roman" w:eastAsia="SimSun" w:hAnsi="Times New Roman" w:cs="Times New Roman"/>
+                <w:sz w:val="24"/>
+                <w:szCs w:val="24"/>
+              </w:rPr>
+              <w:t>縐</w:t>
+            </w:r>
+            <w:proofErr w:type="gramEnd"/>
+            <w:r>
+              <w:rPr>
+                <w:rFonts w:ascii="Times New Roman" w:eastAsia="SimSun" w:hAnsi="Times New Roman" w:cs="Times New Roman"/>
+                <w:sz w:val="24"/>
+                <w:szCs w:val="24"/>
+                <w:lang w:eastAsia="zh-CN"/>
+              </w:rPr>
+              <w:t xml:space="preserve">, </w:t>
+            </w:r>
+            <w:r>
+              <w:rPr>
+                <w:rFonts w:ascii="Times New Roman" w:eastAsia="SimSun" w:hAnsi="Times New Roman" w:cs="Times New Roman"/>
+                <w:sz w:val="24"/>
+                <w:szCs w:val="24"/>
+              </w:rPr>
+              <w:t>‘</w:t>
+            </w:r>
+            <w:proofErr w:type="spellStart"/>
+            <w:r>
+              <w:rPr>
+                <w:rFonts w:ascii="Times New Roman" w:eastAsia="SimSun" w:hAnsi="Times New Roman" w:cs="Times New Roman"/>
+                <w:sz w:val="24"/>
+                <w:szCs w:val="24"/>
+              </w:rPr>
+              <w:t>yü</w:t>
+            </w:r>
+            <w:proofErr w:type="spellEnd"/>
+            <w:r>
+              <w:rPr>
+                <w:rFonts w:ascii="Times New Roman" w:eastAsia="SimSun" w:hAnsi="Times New Roman" w:cs="Times New Roman"/>
+                <w:sz w:val="24"/>
+                <w:szCs w:val="24"/>
+              </w:rPr>
+              <w:t xml:space="preserve"> </w:t>
+            </w:r>
+            <w:r>
+              <w:rPr>
+                <w:rFonts w:ascii="Times New Roman" w:eastAsia="SimSun" w:hAnsi="Times New Roman" w:cs="Times New Roman"/>
+                <w:sz w:val="24"/>
+                <w:szCs w:val="24"/>
+              </w:rPr>
+              <w:t xml:space="preserve"> </w:t>
+            </w:r>
+            <w:proofErr w:type="spellStart"/>
+            <w:r>
+              <w:rPr>
+                <w:rFonts w:ascii="Times New Roman" w:eastAsia="SimSun" w:hAnsi="Times New Roman" w:cs="Times New Roman"/>
+                <w:sz w:val="24"/>
+                <w:szCs w:val="24"/>
+              </w:rPr>
+              <w:t>tseu</w:t>
+            </w:r>
+            <w:proofErr w:type="spellEnd"/>
+            <w:r>
+              <w:rPr>
+                <w:rFonts w:ascii="Times New Roman" w:eastAsia="SimSun" w:hAnsi="Times New Roman" w:cs="Times New Roman"/>
+                <w:sz w:val="24"/>
+                <w:szCs w:val="24"/>
+              </w:rPr>
+              <w:t xml:space="preserve">', </w:t>
+            </w:r>
+            <w:r>
+              <w:rPr>
+                <w:rFonts w:ascii="Times New Roman" w:eastAsia="SimSun" w:hAnsi="Times New Roman" w:cs="Times New Roman"/>
+                <w:sz w:val="24"/>
+                <w:szCs w:val="24"/>
+                <w:lang w:eastAsia="zh-CN"/>
+              </w:rPr>
+              <w:t xml:space="preserve"> </w:t>
+            </w:r>
+            <w:r>
+              <w:rPr>
+                <w:rFonts w:ascii="Times New Roman" w:eastAsia="SimSun" w:hAnsi="Times New Roman" w:cs="Times New Roman"/>
+                <w:sz w:val="24"/>
+                <w:szCs w:val="24"/>
+                <w:lang w:eastAsia="zh-CN"/>
+              </w:rPr>
+              <w:t>羽</w:t>
+            </w:r>
+            <w:r>
+              <w:rPr>
+                <w:rFonts w:ascii="Times New Roman" w:eastAsia="SimSun" w:hAnsi="Times New Roman" w:cs="Times New Roman"/>
+                <w:sz w:val="24"/>
+                <w:szCs w:val="24"/>
+              </w:rPr>
+              <w:t>紗</w:t>
+            </w:r>
+            <w:r>
+              <w:rPr>
+                <w:rFonts w:ascii="Times New Roman" w:eastAsia="SimSun" w:hAnsi="Times New Roman" w:cs="Times New Roman"/>
+                <w:sz w:val="24"/>
+                <w:szCs w:val="24"/>
+                <w:lang w:eastAsia="zh-CN"/>
+              </w:rPr>
+              <w:t xml:space="preserve">, </w:t>
+            </w:r>
+            <w:r>
+              <w:rPr>
+                <w:rFonts w:ascii="Times New Roman" w:eastAsia="SimSun" w:hAnsi="Times New Roman" w:cs="Times New Roman"/>
+                <w:sz w:val="24"/>
+                <w:szCs w:val="24"/>
+              </w:rPr>
+              <w:t>'</w:t>
+            </w:r>
+            <w:proofErr w:type="spellStart"/>
+            <w:r>
+              <w:rPr>
+                <w:rFonts w:ascii="Times New Roman" w:eastAsia="SimSun" w:hAnsi="Times New Roman" w:cs="Times New Roman"/>
+                <w:sz w:val="24"/>
+                <w:szCs w:val="24"/>
+              </w:rPr>
+              <w:t>y</w:t>
+            </w:r>
+            <w:r>
+              <w:rPr>
+                <w:rFonts w:ascii="Times New Roman" w:eastAsia="SimSun" w:hAnsi="Times New Roman" w:cs="Times New Roman"/>
+                <w:sz w:val="24"/>
+                <w:szCs w:val="24"/>
+              </w:rPr>
+              <w:t>ü</w:t>
+            </w:r>
+            <w:proofErr w:type="spellEnd"/>
+            <w:r>
+              <w:rPr>
+                <w:rFonts w:ascii="Times New Roman" w:eastAsia="SimSun" w:hAnsi="Times New Roman" w:cs="Times New Roman"/>
+                <w:sz w:val="24"/>
+                <w:szCs w:val="24"/>
+              </w:rPr>
+              <w:t xml:space="preserve"> </w:t>
+            </w:r>
+            <w:proofErr w:type="spellStart"/>
+            <w:r>
+              <w:rPr>
+                <w:rFonts w:ascii="Times New Roman" w:eastAsia="SimSun" w:hAnsi="Times New Roman" w:cs="Times New Roman"/>
+                <w:sz w:val="24"/>
+                <w:szCs w:val="24"/>
+              </w:rPr>
+              <w:t>só</w:t>
+            </w:r>
+            <w:proofErr w:type="spellEnd"/>
+            <w:r>
+              <w:rPr>
+                <w:rFonts w:ascii="Times New Roman" w:eastAsia="SimSun" w:hAnsi="Times New Roman" w:cs="Times New Roman"/>
+                <w:sz w:val="24"/>
+                <w:szCs w:val="24"/>
+              </w:rPr>
+              <w:t xml:space="preserve">, </w:t>
+            </w:r>
+            <w:r>
+              <w:rPr>
+                <w:rFonts w:ascii="Times New Roman" w:eastAsia="SimSun" w:hAnsi="Times New Roman" w:cs="Times New Roman"/>
+                <w:sz w:val="24"/>
+                <w:szCs w:val="24"/>
+                <w:lang w:eastAsia="zh-CN"/>
+              </w:rPr>
+              <w:t xml:space="preserve"> </w:t>
+            </w:r>
+            <w:r>
+              <w:rPr>
+                <w:rFonts w:ascii="Times New Roman" w:eastAsia="SimSun" w:hAnsi="Times New Roman" w:cs="Times New Roman"/>
+                <w:sz w:val="24"/>
+                <w:szCs w:val="24"/>
+                <w:lang w:eastAsia="zh-CN"/>
+              </w:rPr>
+              <w:t>羽緞</w:t>
+            </w:r>
+            <w:r>
+              <w:rPr>
+                <w:rFonts w:ascii="Times New Roman" w:eastAsia="SimSun" w:hAnsi="Times New Roman" w:cs="Times New Roman"/>
+                <w:sz w:val="24"/>
+                <w:szCs w:val="24"/>
+                <w:lang w:eastAsia="zh-CN"/>
+              </w:rPr>
+              <w:t>,</w:t>
+            </w:r>
+            <w:r>
+              <w:rPr>
+                <w:rFonts w:ascii="Times New Roman" w:eastAsia="SimSun" w:hAnsi="Times New Roman" w:cs="Times New Roman"/>
+                <w:sz w:val="24"/>
+                <w:szCs w:val="24"/>
+              </w:rPr>
+              <w:t>‘</w:t>
+            </w:r>
+            <w:proofErr w:type="spellStart"/>
+            <w:r>
+              <w:rPr>
+                <w:rFonts w:ascii="Times New Roman" w:eastAsia="SimSun" w:hAnsi="Times New Roman" w:cs="Times New Roman"/>
+                <w:sz w:val="24"/>
+                <w:szCs w:val="24"/>
+              </w:rPr>
+              <w:t>yü</w:t>
+            </w:r>
+            <w:proofErr w:type="spellEnd"/>
+            <w:r>
+              <w:rPr>
+                <w:rFonts w:ascii="Times New Roman" w:eastAsia="SimSun" w:hAnsi="Times New Roman" w:cs="Times New Roman"/>
+                <w:sz w:val="24"/>
+                <w:szCs w:val="24"/>
+              </w:rPr>
+              <w:t xml:space="preserve"> </w:t>
+            </w:r>
+            <w:proofErr w:type="spellStart"/>
+            <w:r>
+              <w:rPr>
+                <w:rFonts w:ascii="Times New Roman" w:eastAsia="SimSun" w:hAnsi="Times New Roman" w:cs="Times New Roman"/>
+                <w:sz w:val="24"/>
+                <w:szCs w:val="24"/>
+              </w:rPr>
+              <w:t>dön</w:t>
+            </w:r>
+            <w:proofErr w:type="spellEnd"/>
+            <w:r>
+              <w:rPr>
+                <w:rFonts w:ascii="Times New Roman" w:eastAsia="SimSun" w:hAnsi="Times New Roman" w:cs="Times New Roman"/>
+                <w:sz w:val="24"/>
+                <w:szCs w:val="24"/>
+              </w:rPr>
+              <w:t xml:space="preserve">’. </w:t>
             </w:r>
           </w:p>
         </w:tc>
@@ -579,20 +2984,100 @@
             <w:tcW w:w="8640" w:type="dxa"/>
           </w:tcPr>
           <w:p>
-            <w:r>
-              <w:t>Cancer,</w:t>
-            </w:r>
-            <w:r>
+            <w:pPr>
+              <w:rPr>
+                <w:rFonts w:ascii="Times New Roman" w:eastAsia="SimSun" w:hAnsi="Times New Roman" w:cs="Times New Roman"/>
+                <w:sz w:val="24"/>
+                <w:szCs w:val="24"/>
+              </w:rPr>
+            </w:pPr>
+            <w:proofErr w:type="spellStart"/>
+            <w:r>
+              <w:rPr>
+                <w:rFonts w:ascii="Times New Roman" w:eastAsia="SimSun" w:hAnsi="Times New Roman" w:cs="Times New Roman"/>
+                <w:sz w:val="24"/>
+                <w:szCs w:val="24"/>
+              </w:rPr>
+              <w:t>Camomile</w:t>
+            </w:r>
+            <w:proofErr w:type="spellEnd"/>
+            <w:r>
+              <w:rPr>
+                <w:rFonts w:ascii="Times New Roman" w:eastAsia="SimSun" w:hAnsi="Times New Roman" w:cs="Times New Roman"/>
+                <w:sz w:val="24"/>
+                <w:szCs w:val="24"/>
+              </w:rPr>
+              <w:t xml:space="preserve">, </w:t>
+            </w:r>
+            <w:r>
+              <w:rPr>
+                <w:rFonts w:ascii="Times New Roman" w:eastAsia="SimSun" w:hAnsi="Times New Roman" w:cs="Times New Roman"/>
+                <w:sz w:val="24"/>
+                <w:szCs w:val="24"/>
+                <w:lang w:eastAsia="zh-CN"/>
+              </w:rPr>
+              <w:t>甘菊</w:t>
+            </w:r>
+            <w:r>
+              <w:rPr>
+                <w:rFonts w:ascii="Times New Roman" w:eastAsia="SimSun" w:hAnsi="Times New Roman" w:cs="Times New Roman"/>
+                <w:sz w:val="24"/>
+                <w:szCs w:val="24"/>
+                <w:lang w:eastAsia="zh-CN"/>
+              </w:rPr>
+              <w:t xml:space="preserve">, </w:t>
+            </w:r>
+            <w:proofErr w:type="spellStart"/>
+            <w:r>
+              <w:rPr>
+                <w:rFonts w:ascii="Times New Roman" w:eastAsia="SimSun" w:hAnsi="Times New Roman" w:cs="Times New Roman"/>
+                <w:sz w:val="24"/>
+                <w:szCs w:val="24"/>
+              </w:rPr>
+              <w:t>kén</w:t>
+            </w:r>
+            <w:proofErr w:type="spellEnd"/>
+            <w:r>
+              <w:rPr>
+                <w:rFonts w:ascii="Times New Roman" w:eastAsia="SimSun" w:hAnsi="Times New Roman" w:cs="Times New Roman"/>
+                <w:sz w:val="24"/>
+                <w:szCs w:val="24"/>
+              </w:rPr>
               <w:t xml:space="preserve"> </w:t>
             </w:r>
-            <w:r>
-              <w:t>d</w:t>
-            </w:r>
-            <w:r>
+            <w:proofErr w:type="spellStart"/>
+            <w:r>
+              <w:rPr>
+                <w:rFonts w:ascii="Times New Roman" w:eastAsia="SimSun" w:hAnsi="Times New Roman" w:cs="Times New Roman"/>
+                <w:sz w:val="24"/>
+                <w:szCs w:val="24"/>
+              </w:rPr>
+              <w:t>ki</w:t>
+            </w:r>
+            <w:r>
+              <w:rPr>
+                <w:rFonts w:ascii="Times New Roman" w:eastAsia="SimSun" w:hAnsi="Times New Roman" w:cs="Times New Roman"/>
+                <w:sz w:val="24"/>
+                <w:szCs w:val="24"/>
+              </w:rPr>
               <w:t>ó</w:t>
             </w:r>
             <w:r>
-              <w:t>k t’song.</w:t>
+              <w:rPr>
+                <w:rFonts w:ascii="Times New Roman" w:eastAsia="SimSun" w:hAnsi="Times New Roman" w:cs="Times New Roman"/>
+                <w:sz w:val="24"/>
+                <w:szCs w:val="24"/>
+              </w:rPr>
+              <w:t>h</w:t>
+            </w:r>
+            <w:proofErr w:type="spellEnd"/>
+            <w:r>
+              <w:rPr>
+                <w:rFonts w:ascii="Times New Roman" w:eastAsia="SimSun" w:hAnsi="Times New Roman" w:cs="Times New Roman"/>
+                <w:sz w:val="24"/>
+                <w:szCs w:val="24"/>
+              </w:rPr>
+              <w:t>.</w:t>
             </w:r>
           </w:p>
         </w:tc>
@@ -603,11 +3088,75 @@
             <w:tcW w:w="8640" w:type="dxa"/>
           </w:tcPr>
           <w:p>
-            <w:r>
-              <w:t>Candareen,  fun, (five and a half)</w:t>
-            </w:r>
-            <w:r>
-              <w:t xml:space="preserve"> ‘ng fun ‘ng li. </w:t>
+            <w:pPr>
+              <w:rPr>
+                <w:rFonts w:ascii="Times New Roman" w:eastAsia="SimSun" w:hAnsi="Times New Roman" w:cs="Times New Roman"/>
+                <w:sz w:val="24"/>
+                <w:szCs w:val="24"/>
+              </w:rPr>
+            </w:pPr>
+            <w:r>
+              <w:rPr>
+                <w:rFonts w:ascii="Times New Roman" w:eastAsia="SimSun" w:hAnsi="Times New Roman" w:cs="Times New Roman"/>
+                <w:sz w:val="24"/>
+                <w:szCs w:val="24"/>
+              </w:rPr>
+              <w:t xml:space="preserve">Camp, </w:t>
+            </w:r>
+            <w:proofErr w:type="spellStart"/>
+            <w:r>
+              <w:rPr>
+                <w:rFonts w:ascii="Times New Roman" w:eastAsia="SimSun" w:hAnsi="Times New Roman" w:cs="Times New Roman"/>
+                <w:sz w:val="24"/>
+                <w:szCs w:val="24"/>
+              </w:rPr>
+              <w:t>營盤</w:t>
+            </w:r>
+            <w:proofErr w:type="spellEnd"/>
+            <w:r>
+              <w:rPr>
+                <w:rFonts w:ascii="Times New Roman" w:eastAsia="SimSun" w:hAnsi="Times New Roman" w:cs="Times New Roman"/>
+                <w:sz w:val="24"/>
+                <w:szCs w:val="24"/>
+                <w:lang w:eastAsia="zh-CN"/>
+              </w:rPr>
+              <w:t xml:space="preserve">, </w:t>
+            </w:r>
+            <w:proofErr w:type="spellStart"/>
+            <w:r>
+              <w:rPr>
+                <w:rFonts w:ascii="Times New Roman" w:eastAsia="SimSun" w:hAnsi="Times New Roman" w:cs="Times New Roman"/>
+                <w:sz w:val="24"/>
+                <w:szCs w:val="24"/>
+              </w:rPr>
+              <w:t>yung</w:t>
+            </w:r>
+            <w:proofErr w:type="spellEnd"/>
+            <w:r>
+              <w:rPr>
+                <w:rFonts w:ascii="Times New Roman" w:eastAsia="SimSun" w:hAnsi="Times New Roman" w:cs="Times New Roman"/>
+                <w:sz w:val="24"/>
+                <w:szCs w:val="24"/>
+              </w:rPr>
+              <w:t xml:space="preserve"> </w:t>
+            </w:r>
+            <w:proofErr w:type="spellStart"/>
+            <w:r>
+              <w:rPr>
+                <w:rFonts w:ascii="Times New Roman" w:eastAsia="SimSun" w:hAnsi="Times New Roman" w:cs="Times New Roman"/>
+                <w:sz w:val="24"/>
+                <w:szCs w:val="24"/>
+              </w:rPr>
+              <w:t>bén</w:t>
+            </w:r>
+            <w:proofErr w:type="spellEnd"/>
+            <w:r>
+              <w:rPr>
+                <w:rFonts w:ascii="Times New Roman" w:eastAsia="SimSun" w:hAnsi="Times New Roman" w:cs="Times New Roman"/>
+                <w:sz w:val="24"/>
+                <w:szCs w:val="24"/>
+              </w:rPr>
+              <w:t>.</w:t>
             </w:r>
           </w:p>
         </w:tc>
@@ -618,17 +3167,216 @@
             <w:tcW w:w="8640" w:type="dxa"/>
           </w:tcPr>
           <w:p>
-            <w:r>
-              <w:t>Candid, tsung</w:t>
-            </w:r>
-            <w:r>
-              <w:t>’</w:t>
-            </w:r>
-            <w:r>
-              <w:t xml:space="preserve"> dzuh</w:t>
-            </w:r>
-            <w:r>
-              <w:t xml:space="preserve">, lau zeh. </w:t>
+            <w:pPr>
+              <w:rPr>
+                <w:rFonts w:ascii="Times New Roman" w:eastAsia="SimSun" w:hAnsi="Times New Roman" w:cs="Times New Roman"/>
+                <w:sz w:val="24"/>
+                <w:szCs w:val="24"/>
+              </w:rPr>
+            </w:pPr>
+            <w:r>
+              <w:rPr>
+                <w:rFonts w:ascii="Times New Roman" w:eastAsia="SimSun" w:hAnsi="Times New Roman" w:cs="Times New Roman"/>
+                <w:sz w:val="24"/>
+                <w:szCs w:val="24"/>
+              </w:rPr>
+              <w:t xml:space="preserve">Camphor, </w:t>
+            </w:r>
+            <w:proofErr w:type="spellStart"/>
+            <w:proofErr w:type="gramStart"/>
+            <w:r>
+              <w:rPr>
+                <w:rFonts w:ascii="Times New Roman" w:eastAsia="SimSun" w:hAnsi="Times New Roman" w:cs="Times New Roman"/>
+                <w:sz w:val="24"/>
+                <w:szCs w:val="24"/>
+              </w:rPr>
+              <w:t>樟腦</w:t>
+            </w:r>
+            <w:proofErr w:type="spellEnd"/>
+            <w:r>
+              <w:rPr>
+                <w:rFonts w:ascii="Times New Roman" w:eastAsia="SimSun" w:hAnsi="Times New Roman" w:cs="Times New Roman"/>
+                <w:sz w:val="24"/>
+                <w:szCs w:val="24"/>
+                <w:lang w:eastAsia="zh-CN"/>
+              </w:rPr>
+              <w:t xml:space="preserve">, </w:t>
+            </w:r>
+            <w:r>
+              <w:rPr>
+                <w:rFonts w:ascii="Times New Roman" w:eastAsia="SimSun" w:hAnsi="Times New Roman" w:cs="Times New Roman"/>
+                <w:sz w:val="24"/>
+                <w:szCs w:val="24"/>
+              </w:rPr>
+              <w:t xml:space="preserve"> </w:t>
+            </w:r>
+            <w:proofErr w:type="spellStart"/>
+            <w:r>
+              <w:rPr>
+                <w:rFonts w:ascii="Times New Roman" w:eastAsia="SimSun" w:hAnsi="Times New Roman" w:cs="Times New Roman"/>
+                <w:sz w:val="24"/>
+                <w:szCs w:val="24"/>
+              </w:rPr>
+              <w:t>tsong</w:t>
+            </w:r>
+            <w:proofErr w:type="spellEnd"/>
+            <w:proofErr w:type="gramEnd"/>
+            <w:r>
+              <w:rPr>
+                <w:rFonts w:ascii="Times New Roman" w:eastAsia="SimSun" w:hAnsi="Times New Roman" w:cs="Times New Roman"/>
+                <w:sz w:val="24"/>
+                <w:szCs w:val="24"/>
+              </w:rPr>
+              <w:t xml:space="preserve"> </w:t>
+            </w:r>
+            <w:r>
+              <w:rPr>
+                <w:rFonts w:ascii="Times New Roman" w:eastAsia="SimSun" w:hAnsi="Times New Roman" w:cs="Times New Roman"/>
+                <w:sz w:val="24"/>
+                <w:szCs w:val="24"/>
+              </w:rPr>
+              <w:t>‘</w:t>
+            </w:r>
+            <w:proofErr w:type="spellStart"/>
+            <w:r>
+              <w:rPr>
+                <w:rFonts w:ascii="Times New Roman" w:eastAsia="SimSun" w:hAnsi="Times New Roman" w:cs="Times New Roman"/>
+                <w:sz w:val="24"/>
+                <w:szCs w:val="24"/>
+              </w:rPr>
+              <w:t>nau</w:t>
+            </w:r>
+            <w:proofErr w:type="spellEnd"/>
+            <w:r>
+              <w:rPr>
+                <w:rFonts w:ascii="Times New Roman" w:eastAsia="SimSun" w:hAnsi="Times New Roman" w:cs="Times New Roman"/>
+                <w:sz w:val="24"/>
+                <w:szCs w:val="24"/>
+              </w:rPr>
+              <w:t xml:space="preserve">, </w:t>
+            </w:r>
+            <w:r>
+              <w:rPr>
+                <w:rFonts w:ascii="Times New Roman" w:eastAsia="SimSun" w:hAnsi="Times New Roman" w:cs="Times New Roman"/>
+                <w:sz w:val="24"/>
+                <w:szCs w:val="24"/>
+              </w:rPr>
+              <w:t xml:space="preserve"> </w:t>
+            </w:r>
+            <w:r>
+              <w:rPr>
+                <w:rFonts w:ascii="Times New Roman" w:eastAsia="SimSun" w:hAnsi="Times New Roman" w:cs="Times New Roman"/>
+                <w:sz w:val="24"/>
+                <w:szCs w:val="24"/>
+                <w:lang w:eastAsia="zh-CN"/>
+              </w:rPr>
+              <w:t>冰片</w:t>
+            </w:r>
+            <w:r>
+              <w:rPr>
+                <w:rFonts w:ascii="Times New Roman" w:eastAsia="SimSun" w:hAnsi="Times New Roman" w:cs="Times New Roman"/>
+                <w:sz w:val="24"/>
+                <w:szCs w:val="24"/>
+                <w:lang w:eastAsia="zh-CN"/>
+              </w:rPr>
+              <w:t xml:space="preserve">, </w:t>
+            </w:r>
+            <w:r>
+              <w:rPr>
+                <w:rFonts w:ascii="Times New Roman" w:eastAsia="SimSun" w:hAnsi="Times New Roman" w:cs="Times New Roman"/>
+                <w:sz w:val="24"/>
+                <w:szCs w:val="24"/>
+              </w:rPr>
+              <w:t xml:space="preserve">ping </w:t>
+            </w:r>
+            <w:proofErr w:type="spellStart"/>
+            <w:r>
+              <w:rPr>
+                <w:rFonts w:ascii="Times New Roman" w:eastAsia="SimSun" w:hAnsi="Times New Roman" w:cs="Times New Roman"/>
+                <w:sz w:val="24"/>
+                <w:szCs w:val="24"/>
+              </w:rPr>
+              <w:t>p’ien</w:t>
+            </w:r>
+            <w:proofErr w:type="spellEnd"/>
+            <w:r>
+              <w:rPr>
+                <w:rFonts w:ascii="Times New Roman" w:eastAsia="SimSun" w:hAnsi="Times New Roman" w:cs="Times New Roman"/>
+                <w:sz w:val="24"/>
+                <w:szCs w:val="24"/>
+              </w:rPr>
+              <w:t>, (tree)</w:t>
+            </w:r>
+            <w:r>
+              <w:rPr>
+                <w:rFonts w:ascii="Times New Roman" w:eastAsia="SimSun" w:hAnsi="Times New Roman" w:cs="Times New Roman"/>
+                <w:sz w:val="24"/>
+                <w:szCs w:val="24"/>
+              </w:rPr>
+              <w:t xml:space="preserve"> </w:t>
+            </w:r>
+            <w:proofErr w:type="spellStart"/>
+            <w:r>
+              <w:rPr>
+                <w:rFonts w:ascii="Times New Roman" w:eastAsia="SimSun" w:hAnsi="Times New Roman" w:cs="Times New Roman"/>
+                <w:sz w:val="24"/>
+                <w:szCs w:val="24"/>
+              </w:rPr>
+              <w:t>香樹</w:t>
+            </w:r>
+            <w:proofErr w:type="spellEnd"/>
+            <w:r>
+              <w:rPr>
+                <w:rFonts w:ascii="Times New Roman" w:eastAsia="SimSun" w:hAnsi="Times New Roman" w:cs="Times New Roman"/>
+                <w:sz w:val="24"/>
+                <w:szCs w:val="24"/>
+                <w:lang w:eastAsia="zh-CN"/>
+              </w:rPr>
+              <w:t>,</w:t>
+            </w:r>
+            <w:r>
+              <w:rPr>
+                <w:rFonts w:ascii="Times New Roman" w:eastAsia="SimSun" w:hAnsi="Times New Roman" w:cs="Times New Roman"/>
+                <w:sz w:val="24"/>
+                <w:szCs w:val="24"/>
+              </w:rPr>
+              <w:t xml:space="preserve"> </w:t>
+            </w:r>
+            <w:proofErr w:type="spellStart"/>
+            <w:r>
+              <w:rPr>
+                <w:rFonts w:ascii="Times New Roman" w:eastAsia="SimSun" w:hAnsi="Times New Roman" w:cs="Times New Roman"/>
+                <w:sz w:val="24"/>
+                <w:szCs w:val="24"/>
+              </w:rPr>
+              <w:t>h’iang</w:t>
+            </w:r>
+            <w:proofErr w:type="spellEnd"/>
+            <w:r>
+              <w:rPr>
+                <w:rFonts w:ascii="Times New Roman" w:eastAsia="SimSun" w:hAnsi="Times New Roman" w:cs="Times New Roman"/>
+                <w:sz w:val="24"/>
+                <w:szCs w:val="24"/>
+              </w:rPr>
+              <w:t xml:space="preserve"> </w:t>
+            </w:r>
+            <w:proofErr w:type="spellStart"/>
+            <w:r>
+              <w:rPr>
+                <w:rFonts w:ascii="Times New Roman" w:eastAsia="SimSun" w:hAnsi="Times New Roman" w:cs="Times New Roman"/>
+                <w:sz w:val="24"/>
+                <w:szCs w:val="24"/>
+              </w:rPr>
+              <w:t>zû</w:t>
+            </w:r>
+            <w:proofErr w:type="spellEnd"/>
+            <w:r>
+              <w:rPr>
+                <w:rFonts w:ascii="Times New Roman" w:eastAsia="SimSun" w:hAnsi="Times New Roman" w:cs="Times New Roman"/>
+                <w:sz w:val="24"/>
+                <w:szCs w:val="24"/>
+              </w:rPr>
+              <w:t xml:space="preserve">’. </w:t>
             </w:r>
           </w:p>
         </w:tc>
@@ -639,17 +3387,193 @@
             <w:tcW w:w="8640" w:type="dxa"/>
           </w:tcPr>
           <w:p>
-            <w:r>
-              <w:t>Candle,   lah ts</w:t>
-            </w:r>
-            <w:r>
-              <w:t>ó</w:t>
-            </w:r>
-            <w:r>
-              <w:t>h</w:t>
-            </w:r>
-            <w:r>
-              <w:t>.</w:t>
+            <w:pPr>
+              <w:rPr>
+                <w:rFonts w:ascii="Times New Roman" w:eastAsia="SimSun" w:hAnsi="Times New Roman" w:cs="Times New Roman"/>
+                <w:sz w:val="24"/>
+                <w:szCs w:val="24"/>
+              </w:rPr>
+            </w:pPr>
+            <w:r>
+              <w:rPr>
+                <w:rFonts w:ascii="Times New Roman" w:eastAsia="SimSun" w:hAnsi="Times New Roman" w:cs="Times New Roman"/>
+                <w:sz w:val="24"/>
+                <w:szCs w:val="24"/>
+              </w:rPr>
+              <w:t>Can, (permissive)</w:t>
+            </w:r>
+            <w:r>
+              <w:rPr>
+                <w:rFonts w:ascii="Times New Roman" w:eastAsia="SimSun" w:hAnsi="Times New Roman" w:cs="Times New Roman"/>
+                <w:sz w:val="24"/>
+                <w:szCs w:val="24"/>
+              </w:rPr>
+              <w:t xml:space="preserve"> </w:t>
+            </w:r>
+            <w:r>
+              <w:rPr>
+                <w:rFonts w:ascii="Times New Roman" w:eastAsia="SimSun" w:hAnsi="Times New Roman" w:cs="Times New Roman"/>
+                <w:sz w:val="24"/>
+                <w:szCs w:val="24"/>
+                <w:lang w:eastAsia="zh-CN"/>
+              </w:rPr>
+              <w:t>可以</w:t>
+            </w:r>
+            <w:r>
+              <w:rPr>
+                <w:rFonts w:ascii="Times New Roman" w:eastAsia="SimSun" w:hAnsi="Times New Roman" w:cs="Times New Roman"/>
+                <w:sz w:val="24"/>
+                <w:szCs w:val="24"/>
+                <w:lang w:eastAsia="zh-CN"/>
+              </w:rPr>
+              <w:t xml:space="preserve">, </w:t>
+            </w:r>
+            <w:r>
+              <w:rPr>
+                <w:rFonts w:ascii="Times New Roman" w:eastAsia="SimSun" w:hAnsi="Times New Roman" w:cs="Times New Roman"/>
+                <w:sz w:val="24"/>
+                <w:szCs w:val="24"/>
+              </w:rPr>
+              <w:t>‘</w:t>
+            </w:r>
+            <w:proofErr w:type="spellStart"/>
+            <w:r>
+              <w:rPr>
+                <w:rFonts w:ascii="Times New Roman" w:eastAsia="SimSun" w:hAnsi="Times New Roman" w:cs="Times New Roman"/>
+                <w:sz w:val="24"/>
+                <w:szCs w:val="24"/>
+              </w:rPr>
+              <w:t>k’ó</w:t>
+            </w:r>
+            <w:proofErr w:type="spellEnd"/>
+            <w:r>
+              <w:rPr>
+                <w:rFonts w:ascii="Times New Roman" w:eastAsia="SimSun" w:hAnsi="Times New Roman" w:cs="Times New Roman"/>
+                <w:sz w:val="24"/>
+                <w:szCs w:val="24"/>
+              </w:rPr>
+              <w:t xml:space="preserve"> ‘</w:t>
+            </w:r>
+            <w:proofErr w:type="gramStart"/>
+            <w:r>
+              <w:rPr>
+                <w:rFonts w:ascii="Times New Roman" w:eastAsia="SimSun" w:hAnsi="Times New Roman" w:cs="Times New Roman"/>
+                <w:sz w:val="24"/>
+                <w:szCs w:val="24"/>
+              </w:rPr>
+              <w:t xml:space="preserve">í, </w:t>
+            </w:r>
+            <w:r>
+              <w:rPr>
+                <w:rFonts w:ascii="Times New Roman" w:eastAsia="SimSun" w:hAnsi="Times New Roman" w:cs="Times New Roman"/>
+                <w:sz w:val="24"/>
+                <w:szCs w:val="24"/>
+              </w:rPr>
+              <w:t xml:space="preserve"> (</w:t>
+            </w:r>
+            <w:proofErr w:type="gramEnd"/>
+            <w:r>
+              <w:rPr>
+                <w:rFonts w:ascii="Times New Roman" w:eastAsia="SimSun" w:hAnsi="Times New Roman" w:cs="Times New Roman"/>
+                <w:sz w:val="24"/>
+                <w:szCs w:val="24"/>
+              </w:rPr>
+              <w:t>phy</w:t>
+            </w:r>
+            <w:r>
+              <w:rPr>
+                <w:rFonts w:ascii="Times New Roman" w:eastAsia="SimSun" w:hAnsi="Times New Roman" w:cs="Times New Roman"/>
+                <w:sz w:val="24"/>
+                <w:szCs w:val="24"/>
+              </w:rPr>
+              <w:t xml:space="preserve">sical ability) </w:t>
+            </w:r>
+            <w:r>
+              <w:rPr>
+                <w:rFonts w:ascii="Times New Roman" w:eastAsia="SimSun" w:hAnsi="Times New Roman" w:cs="Times New Roman"/>
+                <w:sz w:val="24"/>
+                <w:szCs w:val="24"/>
+                <w:lang w:eastAsia="zh-CN"/>
+              </w:rPr>
+              <w:t>能</w:t>
+            </w:r>
+            <w:r>
+              <w:rPr>
+                <w:rFonts w:ascii="Times New Roman" w:eastAsia="SimSun" w:hAnsi="Times New Roman" w:cs="Times New Roman"/>
+                <w:sz w:val="24"/>
+                <w:szCs w:val="24"/>
+                <w:lang w:eastAsia="zh-CN"/>
+              </w:rPr>
+              <w:t xml:space="preserve">, </w:t>
+            </w:r>
+            <w:proofErr w:type="spellStart"/>
+            <w:r>
+              <w:rPr>
+                <w:rFonts w:ascii="Times New Roman" w:eastAsia="SimSun" w:hAnsi="Times New Roman" w:cs="Times New Roman"/>
+                <w:sz w:val="24"/>
+                <w:szCs w:val="24"/>
+              </w:rPr>
+              <w:t>nung</w:t>
+            </w:r>
+            <w:proofErr w:type="spellEnd"/>
+            <w:r>
+              <w:rPr>
+                <w:rFonts w:ascii="Times New Roman" w:eastAsia="SimSun" w:hAnsi="Times New Roman" w:cs="Times New Roman"/>
+                <w:sz w:val="24"/>
+                <w:szCs w:val="24"/>
+              </w:rPr>
+              <w:t>, (acquired)</w:t>
+            </w:r>
+            <w:r>
+              <w:rPr>
+                <w:rFonts w:ascii="Times New Roman" w:eastAsia="SimSun" w:hAnsi="Times New Roman" w:cs="Times New Roman"/>
+                <w:sz w:val="24"/>
+                <w:szCs w:val="24"/>
+              </w:rPr>
+              <w:t xml:space="preserve"> </w:t>
+            </w:r>
+            <w:r>
+              <w:rPr>
+                <w:rFonts w:ascii="Times New Roman" w:eastAsia="SimSun" w:hAnsi="Times New Roman" w:cs="Times New Roman"/>
+                <w:sz w:val="24"/>
+                <w:szCs w:val="24"/>
+              </w:rPr>
+              <w:t>會</w:t>
+            </w:r>
+            <w:r>
+              <w:rPr>
+                <w:rFonts w:ascii="Times New Roman" w:eastAsia="SimSun" w:hAnsi="Times New Roman" w:cs="Times New Roman"/>
+                <w:sz w:val="24"/>
+                <w:szCs w:val="24"/>
+                <w:lang w:eastAsia="zh-CN"/>
+              </w:rPr>
+              <w:t xml:space="preserve">, </w:t>
+            </w:r>
+            <w:r>
+              <w:rPr>
+                <w:rFonts w:ascii="Times New Roman" w:eastAsia="SimSun" w:hAnsi="Times New Roman" w:cs="Times New Roman"/>
+                <w:sz w:val="24"/>
+                <w:szCs w:val="24"/>
+              </w:rPr>
+              <w:t xml:space="preserve"> </w:t>
+            </w:r>
+            <w:proofErr w:type="spellStart"/>
+            <w:r>
+              <w:rPr>
+                <w:rFonts w:ascii="Times New Roman" w:eastAsia="SimSun" w:hAnsi="Times New Roman" w:cs="Times New Roman"/>
+                <w:sz w:val="24"/>
+                <w:szCs w:val="24"/>
+              </w:rPr>
+              <w:t>wé</w:t>
+            </w:r>
+            <w:proofErr w:type="spellEnd"/>
+            <w:r>
+              <w:rPr>
+                <w:rFonts w:ascii="Times New Roman" w:eastAsia="SimSun" w:hAnsi="Times New Roman" w:cs="Times New Roman"/>
+                <w:sz w:val="24"/>
+                <w:szCs w:val="24"/>
+              </w:rPr>
+              <w:t xml:space="preserve">’. </w:t>
             </w:r>
           </w:p>
         </w:tc>
@@ -660,8 +3584,180 @@
             <w:tcW w:w="8640" w:type="dxa"/>
           </w:tcPr>
           <w:p>
-            <w:r>
-              <w:t>Candlestick, lah dé.</w:t>
+            <w:pPr>
+              <w:rPr>
+                <w:rFonts w:ascii="Times New Roman" w:eastAsia="SimSun" w:hAnsi="Times New Roman" w:cs="Times New Roman"/>
+                <w:sz w:val="24"/>
+                <w:szCs w:val="24"/>
+              </w:rPr>
+            </w:pPr>
+            <w:r>
+              <w:rPr>
+                <w:rFonts w:ascii="Times New Roman" w:eastAsia="SimSun" w:hAnsi="Times New Roman" w:cs="Times New Roman"/>
+                <w:sz w:val="24"/>
+                <w:szCs w:val="24"/>
+              </w:rPr>
+              <w:t>Canal, (</w:t>
+            </w:r>
+            <w:proofErr w:type="gramStart"/>
+            <w:r>
+              <w:rPr>
+                <w:rFonts w:ascii="Times New Roman" w:eastAsia="SimSun" w:hAnsi="Times New Roman" w:cs="Times New Roman"/>
+                <w:sz w:val="24"/>
+                <w:szCs w:val="24"/>
+              </w:rPr>
+              <w:t xml:space="preserve">grand)  </w:t>
+            </w:r>
+            <w:proofErr w:type="spellStart"/>
+            <w:r>
+              <w:rPr>
+                <w:rFonts w:ascii="Times New Roman" w:eastAsia="SimSun" w:hAnsi="Times New Roman" w:cs="Times New Roman"/>
+                <w:sz w:val="24"/>
+                <w:szCs w:val="24"/>
+              </w:rPr>
+              <w:t>運糧</w:t>
+            </w:r>
+            <w:proofErr w:type="spellEnd"/>
+            <w:r>
+              <w:rPr>
+                <w:rFonts w:ascii="Times New Roman" w:eastAsia="SimSun" w:hAnsi="Times New Roman" w:cs="Times New Roman"/>
+                <w:sz w:val="24"/>
+                <w:szCs w:val="24"/>
+                <w:lang w:eastAsia="zh-CN"/>
+              </w:rPr>
+              <w:t>河</w:t>
+            </w:r>
+            <w:proofErr w:type="gramEnd"/>
+            <w:r>
+              <w:rPr>
+                <w:rFonts w:ascii="Times New Roman" w:eastAsia="SimSun" w:hAnsi="Times New Roman" w:cs="Times New Roman"/>
+                <w:sz w:val="24"/>
+                <w:szCs w:val="24"/>
+                <w:lang w:eastAsia="zh-CN"/>
+              </w:rPr>
+              <w:t xml:space="preserve">, </w:t>
+            </w:r>
+            <w:proofErr w:type="spellStart"/>
+            <w:r>
+              <w:rPr>
+                <w:rFonts w:ascii="Times New Roman" w:eastAsia="SimSun" w:hAnsi="Times New Roman" w:cs="Times New Roman"/>
+                <w:sz w:val="24"/>
+                <w:szCs w:val="24"/>
+              </w:rPr>
+              <w:t>yi</w:t>
+            </w:r>
+            <w:r>
+              <w:rPr>
+                <w:rFonts w:ascii="Times New Roman" w:eastAsia="SimSun" w:hAnsi="Times New Roman" w:cs="Times New Roman"/>
+                <w:sz w:val="24"/>
+                <w:szCs w:val="24"/>
+              </w:rPr>
+              <w:t>ü</w:t>
+            </w:r>
+            <w:r>
+              <w:rPr>
+                <w:rFonts w:ascii="Times New Roman" w:eastAsia="SimSun" w:hAnsi="Times New Roman" w:cs="Times New Roman"/>
+                <w:sz w:val="24"/>
+                <w:szCs w:val="24"/>
+              </w:rPr>
+              <w:t>n</w:t>
+            </w:r>
+            <w:proofErr w:type="spellEnd"/>
+            <w:r>
+              <w:rPr>
+                <w:rFonts w:ascii="Times New Roman" w:eastAsia="SimSun" w:hAnsi="Times New Roman" w:cs="Times New Roman"/>
+                <w:sz w:val="24"/>
+                <w:szCs w:val="24"/>
+              </w:rPr>
+              <w:t>' liang</w:t>
+            </w:r>
+            <w:r>
+              <w:rPr>
+                <w:rFonts w:ascii="Times New Roman" w:eastAsia="SimSun" w:hAnsi="Times New Roman" w:cs="Times New Roman"/>
+                <w:sz w:val="24"/>
+                <w:szCs w:val="24"/>
+              </w:rPr>
+              <w:t xml:space="preserve"> </w:t>
+            </w:r>
+            <w:proofErr w:type="spellStart"/>
+            <w:r>
+              <w:rPr>
+                <w:rFonts w:ascii="Times New Roman" w:eastAsia="SimSun" w:hAnsi="Times New Roman" w:cs="Times New Roman"/>
+                <w:sz w:val="24"/>
+                <w:szCs w:val="24"/>
+              </w:rPr>
+              <w:t>hú</w:t>
+            </w:r>
+            <w:proofErr w:type="spellEnd"/>
+            <w:r>
+              <w:rPr>
+                <w:rFonts w:ascii="Times New Roman" w:eastAsia="SimSun" w:hAnsi="Times New Roman" w:cs="Times New Roman"/>
+                <w:sz w:val="24"/>
+                <w:szCs w:val="24"/>
+              </w:rPr>
+              <w:t xml:space="preserve">, (open a) </w:t>
+            </w:r>
+            <w:r>
+              <w:rPr>
+                <w:rFonts w:ascii="Times New Roman" w:eastAsia="SimSun" w:hAnsi="Times New Roman" w:cs="Times New Roman"/>
+                <w:sz w:val="24"/>
+                <w:szCs w:val="24"/>
+              </w:rPr>
+              <w:t>開</w:t>
+            </w:r>
+            <w:r>
+              <w:rPr>
+                <w:rFonts w:ascii="Times New Roman" w:eastAsia="SimSun" w:hAnsi="Times New Roman" w:cs="Times New Roman"/>
+                <w:sz w:val="24"/>
+                <w:szCs w:val="24"/>
+                <w:lang w:eastAsia="zh-CN"/>
+              </w:rPr>
+              <w:t>河</w:t>
+            </w:r>
+            <w:r>
+              <w:rPr>
+                <w:rFonts w:ascii="Times New Roman" w:eastAsia="SimSun" w:hAnsi="Times New Roman" w:cs="Times New Roman"/>
+                <w:sz w:val="24"/>
+                <w:szCs w:val="24"/>
+                <w:lang w:eastAsia="zh-CN"/>
+              </w:rPr>
+              <w:t xml:space="preserve">, </w:t>
+            </w:r>
+            <w:proofErr w:type="spellStart"/>
+            <w:r>
+              <w:rPr>
+                <w:rFonts w:ascii="Times New Roman" w:eastAsia="SimSun" w:hAnsi="Times New Roman" w:cs="Times New Roman"/>
+                <w:sz w:val="24"/>
+                <w:szCs w:val="24"/>
+              </w:rPr>
+              <w:t>k’é</w:t>
+            </w:r>
+            <w:proofErr w:type="spellEnd"/>
+            <w:r>
+              <w:rPr>
+                <w:rFonts w:ascii="Times New Roman" w:eastAsia="SimSun" w:hAnsi="Times New Roman" w:cs="Times New Roman"/>
+                <w:sz w:val="24"/>
+                <w:szCs w:val="24"/>
+              </w:rPr>
+              <w:t xml:space="preserve"> </w:t>
+            </w:r>
+            <w:proofErr w:type="spellStart"/>
+            <w:r>
+              <w:rPr>
+                <w:rFonts w:ascii="Times New Roman" w:eastAsia="SimSun" w:hAnsi="Times New Roman" w:cs="Times New Roman"/>
+                <w:sz w:val="24"/>
+                <w:szCs w:val="24"/>
+              </w:rPr>
+              <w:t>hú</w:t>
+            </w:r>
+            <w:proofErr w:type="spellEnd"/>
+            <w:r>
+              <w:rPr>
+                <w:rFonts w:ascii="Times New Roman" w:eastAsia="SimSun" w:hAnsi="Times New Roman" w:cs="Times New Roman"/>
+                <w:sz w:val="24"/>
+                <w:szCs w:val="24"/>
+              </w:rPr>
+              <w:t>.</w:t>
             </w:r>
           </w:p>
         </w:tc>
@@ -672,17 +3768,198 @@
             <w:tcW w:w="8640" w:type="dxa"/>
           </w:tcPr>
           <w:p>
-            <w:r>
-              <w:t>Cane,</w:t>
-            </w:r>
-            <w:r>
+            <w:pPr>
+              <w:rPr>
+                <w:rFonts w:ascii="Times New Roman" w:eastAsia="SimSun" w:hAnsi="Times New Roman" w:cs="Times New Roman"/>
+                <w:sz w:val="24"/>
+                <w:szCs w:val="24"/>
+              </w:rPr>
+            </w:pPr>
+            <w:r>
+              <w:rPr>
+                <w:rFonts w:ascii="Times New Roman" w:eastAsia="SimSun" w:hAnsi="Times New Roman" w:cs="Times New Roman"/>
+                <w:sz w:val="24"/>
+                <w:szCs w:val="24"/>
+              </w:rPr>
+              <w:t xml:space="preserve">Cancel, </w:t>
+            </w:r>
+            <w:r>
+              <w:rPr>
+                <w:rFonts w:ascii="Times New Roman" w:eastAsia="SimSun" w:hAnsi="Times New Roman" w:cs="Times New Roman"/>
+                <w:sz w:val="24"/>
+                <w:szCs w:val="24"/>
+                <w:lang w:eastAsia="zh-CN"/>
+              </w:rPr>
+              <w:t>勾</w:t>
+            </w:r>
+            <w:r>
+              <w:rPr>
+                <w:rFonts w:ascii="Times New Roman" w:eastAsia="SimSun" w:hAnsi="Times New Roman" w:cs="Times New Roman"/>
+                <w:sz w:val="24"/>
+                <w:szCs w:val="24"/>
+              </w:rPr>
+              <w:t>銷</w:t>
+            </w:r>
+            <w:r>
+              <w:rPr>
+                <w:rFonts w:ascii="Times New Roman" w:eastAsia="SimSun" w:hAnsi="Times New Roman" w:cs="Times New Roman"/>
+                <w:sz w:val="24"/>
+                <w:szCs w:val="24"/>
+                <w:lang w:eastAsia="zh-CN"/>
+              </w:rPr>
+              <w:t>,</w:t>
+            </w:r>
+            <w:r>
+              <w:rPr>
+                <w:rFonts w:ascii="Times New Roman" w:eastAsia="SimSun" w:hAnsi="Times New Roman" w:cs="Times New Roman"/>
+                <w:sz w:val="24"/>
+                <w:szCs w:val="24"/>
+              </w:rPr>
               <w:t xml:space="preserve"> </w:t>
             </w:r>
-            <w:r>
-              <w:t>tung, (a) tung diau,</w:t>
-            </w:r>
-            <w:r>
-              <w:t xml:space="preserve"> (sugar) kén tsó. </w:t>
+            <w:proofErr w:type="spellStart"/>
+            <w:r>
+              <w:rPr>
+                <w:rFonts w:ascii="Times New Roman" w:eastAsia="SimSun" w:hAnsi="Times New Roman" w:cs="Times New Roman"/>
+                <w:sz w:val="24"/>
+                <w:szCs w:val="24"/>
+              </w:rPr>
+              <w:t>keu</w:t>
+            </w:r>
+            <w:proofErr w:type="spellEnd"/>
+            <w:r>
+              <w:rPr>
+                <w:rFonts w:ascii="Times New Roman" w:eastAsia="SimSun" w:hAnsi="Times New Roman" w:cs="Times New Roman"/>
+                <w:sz w:val="24"/>
+                <w:szCs w:val="24"/>
+              </w:rPr>
+              <w:t xml:space="preserve"> </w:t>
+            </w:r>
+            <w:proofErr w:type="spellStart"/>
+            <w:r>
+              <w:rPr>
+                <w:rFonts w:ascii="Times New Roman" w:eastAsia="SimSun" w:hAnsi="Times New Roman" w:cs="Times New Roman"/>
+                <w:sz w:val="24"/>
+                <w:szCs w:val="24"/>
+              </w:rPr>
+              <w:t>siau</w:t>
+            </w:r>
+            <w:proofErr w:type="spellEnd"/>
+            <w:r>
+              <w:rPr>
+                <w:rFonts w:ascii="Times New Roman" w:eastAsia="SimSun" w:hAnsi="Times New Roman" w:cs="Times New Roman"/>
+                <w:sz w:val="24"/>
+                <w:szCs w:val="24"/>
+              </w:rPr>
+              <w:t xml:space="preserve">, </w:t>
+            </w:r>
+            <w:r>
+              <w:rPr>
+                <w:rFonts w:ascii="Times New Roman" w:eastAsia="SimSun" w:hAnsi="Times New Roman" w:cs="Times New Roman"/>
+                <w:sz w:val="24"/>
+                <w:szCs w:val="24"/>
+                <w:lang w:eastAsia="zh-CN"/>
+              </w:rPr>
+              <w:t>勾除</w:t>
+            </w:r>
+            <w:r>
+              <w:rPr>
+                <w:rFonts w:ascii="Times New Roman" w:eastAsia="SimSun" w:hAnsi="Times New Roman" w:cs="Times New Roman"/>
+                <w:sz w:val="24"/>
+                <w:szCs w:val="24"/>
+                <w:lang w:eastAsia="zh-CN"/>
+              </w:rPr>
+              <w:t xml:space="preserve">, </w:t>
+            </w:r>
+            <w:proofErr w:type="spellStart"/>
+            <w:r>
+              <w:rPr>
+                <w:rFonts w:ascii="Times New Roman" w:eastAsia="SimSun" w:hAnsi="Times New Roman" w:cs="Times New Roman"/>
+                <w:sz w:val="24"/>
+                <w:szCs w:val="24"/>
+              </w:rPr>
+              <w:t>keu</w:t>
+            </w:r>
+            <w:proofErr w:type="spellEnd"/>
+            <w:r>
+              <w:rPr>
+                <w:rFonts w:ascii="Times New Roman" w:eastAsia="SimSun" w:hAnsi="Times New Roman" w:cs="Times New Roman"/>
+                <w:sz w:val="24"/>
+                <w:szCs w:val="24"/>
+              </w:rPr>
+              <w:t xml:space="preserve"> </w:t>
+            </w:r>
+            <w:proofErr w:type="spellStart"/>
+            <w:r>
+              <w:rPr>
+                <w:rFonts w:ascii="Times New Roman" w:eastAsia="SimSun" w:hAnsi="Times New Roman" w:cs="Times New Roman"/>
+                <w:sz w:val="24"/>
+                <w:szCs w:val="24"/>
+              </w:rPr>
+              <w:t>dzû</w:t>
+            </w:r>
+            <w:proofErr w:type="spellEnd"/>
+            <w:r>
+              <w:rPr>
+                <w:rFonts w:ascii="Times New Roman" w:eastAsia="SimSun" w:hAnsi="Times New Roman" w:cs="Times New Roman"/>
+                <w:sz w:val="24"/>
+                <w:szCs w:val="24"/>
+              </w:rPr>
+              <w:t xml:space="preserve">, </w:t>
+            </w:r>
+            <w:r>
+              <w:rPr>
+                <w:rFonts w:ascii="Times New Roman" w:eastAsia="SimSun" w:hAnsi="Times New Roman" w:cs="Times New Roman"/>
+                <w:sz w:val="24"/>
+                <w:szCs w:val="24"/>
+                <w:lang w:eastAsia="zh-CN"/>
+              </w:rPr>
+              <w:t>删除</w:t>
+            </w:r>
+            <w:r>
+              <w:rPr>
+                <w:rFonts w:ascii="Times New Roman" w:eastAsia="SimSun" w:hAnsi="Times New Roman" w:cs="Times New Roman"/>
+                <w:sz w:val="24"/>
+                <w:szCs w:val="24"/>
+                <w:lang w:eastAsia="zh-CN"/>
+              </w:rPr>
+              <w:t xml:space="preserve">, </w:t>
+            </w:r>
+            <w:proofErr w:type="spellStart"/>
+            <w:r>
+              <w:rPr>
+                <w:rFonts w:ascii="Times New Roman" w:eastAsia="SimSun" w:hAnsi="Times New Roman" w:cs="Times New Roman"/>
+                <w:sz w:val="24"/>
+                <w:szCs w:val="24"/>
+              </w:rPr>
+              <w:t>san</w:t>
+            </w:r>
+            <w:proofErr w:type="spellEnd"/>
+            <w:r>
+              <w:rPr>
+                <w:rFonts w:ascii="Times New Roman" w:eastAsia="SimSun" w:hAnsi="Times New Roman" w:cs="Times New Roman"/>
+                <w:sz w:val="24"/>
+                <w:szCs w:val="24"/>
+              </w:rPr>
+              <w:t xml:space="preserve"> </w:t>
+            </w:r>
+            <w:proofErr w:type="spellStart"/>
+            <w:r>
+              <w:rPr>
+                <w:rFonts w:ascii="Times New Roman" w:eastAsia="SimSun" w:hAnsi="Times New Roman" w:cs="Times New Roman"/>
+                <w:sz w:val="24"/>
+                <w:szCs w:val="24"/>
+              </w:rPr>
+              <w:t>dzû</w:t>
+            </w:r>
+            <w:proofErr w:type="spellEnd"/>
+            <w:r>
+              <w:rPr>
+                <w:rFonts w:ascii="Times New Roman" w:eastAsia="SimSun" w:hAnsi="Times New Roman" w:cs="Times New Roman"/>
+                <w:sz w:val="24"/>
+                <w:szCs w:val="24"/>
+              </w:rPr>
+              <w:t xml:space="preserve">. </w:t>
             </w:r>
           </w:p>
         </w:tc>
@@ -693,32 +3970,908 @@
             <w:tcW w:w="8640" w:type="dxa"/>
           </w:tcPr>
           <w:p>
-            <w:r>
-              <w:t xml:space="preserve">Cangue, </w:t>
-            </w:r>
-            <w:r>
+            <w:pPr>
+              <w:rPr>
+                <w:rFonts w:ascii="Times New Roman" w:eastAsia="SimSun" w:hAnsi="Times New Roman" w:cs="Times New Roman"/>
+                <w:sz w:val="24"/>
+                <w:szCs w:val="24"/>
+              </w:rPr>
+            </w:pPr>
+            <w:r>
+              <w:rPr>
+                <w:rFonts w:ascii="Times New Roman" w:eastAsia="SimSun" w:hAnsi="Times New Roman" w:cs="Times New Roman"/>
+                <w:sz w:val="24"/>
+                <w:szCs w:val="24"/>
+              </w:rPr>
+              <w:t>Cancer,</w:t>
+            </w:r>
+            <w:r>
+              <w:rPr>
+                <w:rFonts w:ascii="Times New Roman" w:eastAsia="SimSun" w:hAnsi="Times New Roman" w:cs="Times New Roman"/>
+                <w:sz w:val="24"/>
+                <w:szCs w:val="24"/>
+                <w:lang w:eastAsia="zh-CN"/>
+              </w:rPr>
+              <w:t xml:space="preserve"> </w:t>
+            </w:r>
+            <w:r>
+              <w:rPr>
+                <w:rFonts w:ascii="Times New Roman" w:eastAsia="SimSun" w:hAnsi="Times New Roman" w:cs="Times New Roman"/>
+                <w:sz w:val="24"/>
+                <w:szCs w:val="24"/>
+                <w:lang w:eastAsia="zh-CN"/>
+              </w:rPr>
+              <w:t>毒瘡</w:t>
+            </w:r>
+            <w:r>
+              <w:rPr>
+                <w:rFonts w:ascii="Times New Roman" w:eastAsia="SimSun" w:hAnsi="Times New Roman" w:cs="Times New Roman"/>
+                <w:sz w:val="24"/>
+                <w:szCs w:val="24"/>
+                <w:lang w:eastAsia="zh-CN"/>
+              </w:rPr>
+              <w:t>,</w:t>
+            </w:r>
+            <w:r>
+              <w:rPr>
+                <w:rFonts w:ascii="Times New Roman" w:eastAsia="SimSun" w:hAnsi="Times New Roman" w:cs="Times New Roman"/>
+                <w:sz w:val="24"/>
+                <w:szCs w:val="24"/>
+              </w:rPr>
+              <w:t xml:space="preserve"> </w:t>
+            </w:r>
+            <w:proofErr w:type="spellStart"/>
+            <w:r>
+              <w:rPr>
+                <w:rFonts w:ascii="Times New Roman" w:eastAsia="SimSun" w:hAnsi="Times New Roman" w:cs="Times New Roman"/>
+                <w:sz w:val="24"/>
+                <w:szCs w:val="24"/>
+              </w:rPr>
+              <w:t>d</w:t>
+            </w:r>
+            <w:r>
+              <w:rPr>
+                <w:rFonts w:ascii="Times New Roman" w:eastAsia="SimSun" w:hAnsi="Times New Roman" w:cs="Times New Roman"/>
+                <w:sz w:val="24"/>
+                <w:szCs w:val="24"/>
+              </w:rPr>
+              <w:t>ó</w:t>
+            </w:r>
+            <w:r>
+              <w:rPr>
+                <w:rFonts w:ascii="Times New Roman" w:eastAsia="SimSun" w:hAnsi="Times New Roman" w:cs="Times New Roman"/>
+                <w:sz w:val="24"/>
+                <w:szCs w:val="24"/>
+              </w:rPr>
+              <w:t>k</w:t>
+            </w:r>
+            <w:proofErr w:type="spellEnd"/>
+            <w:r>
+              <w:rPr>
+                <w:rFonts w:ascii="Times New Roman" w:eastAsia="SimSun" w:hAnsi="Times New Roman" w:cs="Times New Roman"/>
+                <w:sz w:val="24"/>
+                <w:szCs w:val="24"/>
+              </w:rPr>
+              <w:t xml:space="preserve"> </w:t>
+            </w:r>
+            <w:proofErr w:type="spellStart"/>
+            <w:r>
+              <w:rPr>
+                <w:rFonts w:ascii="Times New Roman" w:eastAsia="SimSun" w:hAnsi="Times New Roman" w:cs="Times New Roman"/>
+                <w:sz w:val="24"/>
+                <w:szCs w:val="24"/>
+              </w:rPr>
+              <w:t>t’song</w:t>
+            </w:r>
+            <w:proofErr w:type="spellEnd"/>
+            <w:r>
+              <w:rPr>
+                <w:rFonts w:ascii="Times New Roman" w:eastAsia="SimSun" w:hAnsi="Times New Roman" w:cs="Times New Roman"/>
+                <w:sz w:val="24"/>
+                <w:szCs w:val="24"/>
+              </w:rPr>
+              <w:t>.</w:t>
+            </w:r>
+          </w:p>
+        </w:tc>
+      </w:tr>
+      <w:tr>
+        <w:tc>
+          <w:tcPr>
+            <w:tcW w:w="8640" w:type="dxa"/>
+          </w:tcPr>
+          <w:p>
+            <w:pPr>
+              <w:rPr>
+                <w:rFonts w:ascii="Times New Roman" w:eastAsia="SimSun" w:hAnsi="Times New Roman" w:cs="Times New Roman"/>
+                <w:sz w:val="24"/>
+                <w:szCs w:val="24"/>
+              </w:rPr>
+            </w:pPr>
+            <w:proofErr w:type="gramStart"/>
+            <w:r>
+              <w:rPr>
+                <w:rFonts w:ascii="Times New Roman" w:eastAsia="SimSun" w:hAnsi="Times New Roman" w:cs="Times New Roman"/>
+                <w:sz w:val="24"/>
+                <w:szCs w:val="24"/>
+              </w:rPr>
+              <w:t xml:space="preserve">Candareen,  </w:t>
+            </w:r>
+            <w:r>
+              <w:rPr>
+                <w:rFonts w:ascii="Times New Roman" w:eastAsia="SimSun" w:hAnsi="Times New Roman" w:cs="Times New Roman"/>
+                <w:sz w:val="24"/>
+                <w:szCs w:val="24"/>
+                <w:lang w:eastAsia="zh-CN"/>
+              </w:rPr>
+              <w:t>分</w:t>
+            </w:r>
+            <w:proofErr w:type="gramEnd"/>
+            <w:r>
+              <w:rPr>
+                <w:rFonts w:ascii="Times New Roman" w:eastAsia="SimSun" w:hAnsi="Times New Roman" w:cs="Times New Roman"/>
+                <w:sz w:val="24"/>
+                <w:szCs w:val="24"/>
+                <w:lang w:eastAsia="zh-CN"/>
+              </w:rPr>
+              <w:t xml:space="preserve">, </w:t>
+            </w:r>
+            <w:r>
+              <w:rPr>
+                <w:rFonts w:ascii="Times New Roman" w:eastAsia="SimSun" w:hAnsi="Times New Roman" w:cs="Times New Roman"/>
+                <w:sz w:val="24"/>
+                <w:szCs w:val="24"/>
+              </w:rPr>
+              <w:t>fun, (five and a half)</w:t>
+            </w:r>
+            <w:r>
+              <w:rPr>
+                <w:rFonts w:ascii="Times New Roman" w:eastAsia="SimSun" w:hAnsi="Times New Roman" w:cs="Times New Roman"/>
+                <w:sz w:val="24"/>
+                <w:szCs w:val="24"/>
+                <w:lang w:eastAsia="zh-CN"/>
+              </w:rPr>
+              <w:t>五分五</w:t>
+            </w:r>
+            <w:r>
+              <w:rPr>
+                <w:rFonts w:ascii="Times New Roman" w:eastAsia="SimSun" w:hAnsi="Times New Roman" w:cs="Times New Roman"/>
+                <w:sz w:val="24"/>
+                <w:szCs w:val="24"/>
+                <w:lang w:eastAsia="zh-CN"/>
+              </w:rPr>
+              <w:t>厘</w:t>
+            </w:r>
+            <w:r>
+              <w:rPr>
+                <w:rFonts w:ascii="Times New Roman" w:eastAsia="SimSun" w:hAnsi="Times New Roman" w:cs="Times New Roman"/>
+                <w:sz w:val="24"/>
+                <w:szCs w:val="24"/>
+                <w:lang w:eastAsia="zh-CN"/>
+              </w:rPr>
+              <w:t xml:space="preserve">, </w:t>
+            </w:r>
+            <w:r>
+              <w:rPr>
+                <w:rFonts w:ascii="Times New Roman" w:eastAsia="SimSun" w:hAnsi="Times New Roman" w:cs="Times New Roman"/>
+                <w:sz w:val="24"/>
+                <w:szCs w:val="24"/>
+              </w:rPr>
+              <w:t xml:space="preserve"> ‘ng fun ‘ng li. </w:t>
+            </w:r>
+          </w:p>
+        </w:tc>
+      </w:tr>
+      <w:tr>
+        <w:tc>
+          <w:tcPr>
+            <w:tcW w:w="8640" w:type="dxa"/>
+          </w:tcPr>
+          <w:p>
+            <w:pPr>
+              <w:rPr>
+                <w:rFonts w:ascii="Times New Roman" w:eastAsia="SimSun" w:hAnsi="Times New Roman" w:cs="Times New Roman"/>
+                <w:sz w:val="24"/>
+                <w:szCs w:val="24"/>
+              </w:rPr>
+            </w:pPr>
+            <w:proofErr w:type="gramStart"/>
+            <w:r>
+              <w:rPr>
+                <w:rFonts w:ascii="Times New Roman" w:eastAsia="SimSun" w:hAnsi="Times New Roman" w:cs="Times New Roman"/>
+                <w:sz w:val="24"/>
+                <w:szCs w:val="24"/>
+              </w:rPr>
+              <w:t xml:space="preserve">Candid, </w:t>
+            </w:r>
+            <w:r>
+              <w:rPr>
+                <w:rFonts w:ascii="Times New Roman" w:eastAsia="SimSun" w:hAnsi="Times New Roman" w:cs="Times New Roman"/>
+                <w:sz w:val="24"/>
+                <w:szCs w:val="24"/>
+                <w:lang w:eastAsia="zh-CN"/>
+              </w:rPr>
+              <w:t xml:space="preserve"> </w:t>
+            </w:r>
+            <w:r>
+              <w:rPr>
+                <w:rFonts w:ascii="Times New Roman" w:eastAsia="SimSun" w:hAnsi="Times New Roman" w:cs="Times New Roman"/>
+                <w:sz w:val="24"/>
+                <w:szCs w:val="24"/>
+                <w:lang w:eastAsia="zh-CN"/>
+              </w:rPr>
+              <w:t>正直</w:t>
+            </w:r>
+            <w:proofErr w:type="gramEnd"/>
+            <w:r>
+              <w:rPr>
+                <w:rFonts w:ascii="Times New Roman" w:eastAsia="SimSun" w:hAnsi="Times New Roman" w:cs="Times New Roman"/>
+                <w:sz w:val="24"/>
+                <w:szCs w:val="24"/>
+                <w:lang w:eastAsia="zh-CN"/>
+              </w:rPr>
+              <w:t xml:space="preserve">, </w:t>
+            </w:r>
+            <w:proofErr w:type="spellStart"/>
+            <w:r>
+              <w:rPr>
+                <w:rFonts w:ascii="Times New Roman" w:eastAsia="SimSun" w:hAnsi="Times New Roman" w:cs="Times New Roman"/>
+                <w:sz w:val="24"/>
+                <w:szCs w:val="24"/>
+              </w:rPr>
+              <w:t>tsung</w:t>
+            </w:r>
+            <w:proofErr w:type="spellEnd"/>
+            <w:r>
+              <w:rPr>
+                <w:rFonts w:ascii="Times New Roman" w:eastAsia="SimSun" w:hAnsi="Times New Roman" w:cs="Times New Roman"/>
+                <w:sz w:val="24"/>
+                <w:szCs w:val="24"/>
+              </w:rPr>
+              <w:t>’</w:t>
+            </w:r>
+            <w:r>
+              <w:rPr>
+                <w:rFonts w:ascii="Times New Roman" w:eastAsia="SimSun" w:hAnsi="Times New Roman" w:cs="Times New Roman"/>
+                <w:sz w:val="24"/>
+                <w:szCs w:val="24"/>
+              </w:rPr>
+              <w:t xml:space="preserve"> </w:t>
+            </w:r>
+            <w:proofErr w:type="spellStart"/>
+            <w:r>
+              <w:rPr>
+                <w:rFonts w:ascii="Times New Roman" w:eastAsia="SimSun" w:hAnsi="Times New Roman" w:cs="Times New Roman"/>
+                <w:sz w:val="24"/>
+                <w:szCs w:val="24"/>
+              </w:rPr>
+              <w:t>dzuh</w:t>
+            </w:r>
+            <w:proofErr w:type="spellEnd"/>
+            <w:r>
+              <w:rPr>
+                <w:rFonts w:ascii="Times New Roman" w:eastAsia="SimSun" w:hAnsi="Times New Roman" w:cs="Times New Roman"/>
+                <w:sz w:val="24"/>
+                <w:szCs w:val="24"/>
+              </w:rPr>
+              <w:t>,</w:t>
+            </w:r>
+            <w:r>
+              <w:rPr>
+                <w:rFonts w:ascii="Times New Roman" w:eastAsia="SimSun" w:hAnsi="Times New Roman" w:cs="Times New Roman"/>
+                <w:sz w:val="24"/>
+                <w:szCs w:val="24"/>
+                <w:lang w:eastAsia="zh-CN"/>
+              </w:rPr>
+              <w:t>牢實</w:t>
+            </w:r>
+            <w:r>
+              <w:rPr>
+                <w:rFonts w:ascii="Times New Roman" w:eastAsia="SimSun" w:hAnsi="Times New Roman" w:cs="Times New Roman"/>
+                <w:sz w:val="24"/>
+                <w:szCs w:val="24"/>
+                <w:lang w:eastAsia="zh-CN"/>
+              </w:rPr>
+              <w:t>,</w:t>
+            </w:r>
+            <w:r>
+              <w:rPr>
+                <w:rFonts w:ascii="Times New Roman" w:eastAsia="SimSun" w:hAnsi="Times New Roman" w:cs="Times New Roman"/>
+                <w:sz w:val="24"/>
+                <w:szCs w:val="24"/>
+              </w:rPr>
+              <w:t xml:space="preserve"> </w:t>
+            </w:r>
+            <w:proofErr w:type="spellStart"/>
+            <w:r>
+              <w:rPr>
+                <w:rFonts w:ascii="Times New Roman" w:eastAsia="SimSun" w:hAnsi="Times New Roman" w:cs="Times New Roman"/>
+                <w:sz w:val="24"/>
+                <w:szCs w:val="24"/>
+              </w:rPr>
+              <w:t>lau</w:t>
+            </w:r>
+            <w:proofErr w:type="spellEnd"/>
+            <w:r>
+              <w:rPr>
+                <w:rFonts w:ascii="Times New Roman" w:eastAsia="SimSun" w:hAnsi="Times New Roman" w:cs="Times New Roman"/>
+                <w:sz w:val="24"/>
+                <w:szCs w:val="24"/>
+              </w:rPr>
+              <w:t xml:space="preserve"> </w:t>
+            </w:r>
+            <w:proofErr w:type="spellStart"/>
+            <w:r>
+              <w:rPr>
+                <w:rFonts w:ascii="Times New Roman" w:eastAsia="SimSun" w:hAnsi="Times New Roman" w:cs="Times New Roman"/>
+                <w:sz w:val="24"/>
+                <w:szCs w:val="24"/>
+              </w:rPr>
+              <w:t>zeh</w:t>
+            </w:r>
+            <w:proofErr w:type="spellEnd"/>
+            <w:r>
+              <w:rPr>
+                <w:rFonts w:ascii="Times New Roman" w:eastAsia="SimSun" w:hAnsi="Times New Roman" w:cs="Times New Roman"/>
+                <w:sz w:val="24"/>
+                <w:szCs w:val="24"/>
+              </w:rPr>
+              <w:t xml:space="preserve">. </w:t>
+            </w:r>
+          </w:p>
+        </w:tc>
+      </w:tr>
+      <w:tr>
+        <w:tc>
+          <w:tcPr>
+            <w:tcW w:w="8640" w:type="dxa"/>
+          </w:tcPr>
+          <w:p>
+            <w:pPr>
+              <w:rPr>
+                <w:rFonts w:ascii="Times New Roman" w:eastAsia="SimSun" w:hAnsi="Times New Roman" w:cs="Times New Roman"/>
+                <w:sz w:val="24"/>
+                <w:szCs w:val="24"/>
+              </w:rPr>
+            </w:pPr>
+            <w:r>
+              <w:rPr>
+                <w:rFonts w:ascii="Times New Roman" w:eastAsia="SimSun" w:hAnsi="Times New Roman" w:cs="Times New Roman"/>
+                <w:sz w:val="24"/>
+                <w:szCs w:val="24"/>
+              </w:rPr>
+              <w:t xml:space="preserve">Candle, </w:t>
+            </w:r>
+            <w:proofErr w:type="spellStart"/>
+            <w:proofErr w:type="gramStart"/>
+            <w:r>
+              <w:rPr>
+                <w:rFonts w:ascii="Times New Roman" w:eastAsia="SimSun" w:hAnsi="Times New Roman" w:cs="Times New Roman"/>
+                <w:sz w:val="24"/>
+                <w:szCs w:val="24"/>
+              </w:rPr>
+              <w:t>蠟燭</w:t>
+            </w:r>
+            <w:proofErr w:type="spellEnd"/>
+            <w:r>
+              <w:rPr>
+                <w:rFonts w:ascii="Times New Roman" w:eastAsia="SimSun" w:hAnsi="Times New Roman" w:cs="Times New Roman"/>
+                <w:sz w:val="24"/>
+                <w:szCs w:val="24"/>
+                <w:lang w:eastAsia="zh-CN"/>
+              </w:rPr>
+              <w:t>,</w:t>
+            </w:r>
+            <w:r>
+              <w:rPr>
+                <w:rFonts w:ascii="Times New Roman" w:eastAsia="SimSun" w:hAnsi="Times New Roman" w:cs="Times New Roman"/>
+                <w:sz w:val="24"/>
+                <w:szCs w:val="24"/>
+              </w:rPr>
+              <w:t xml:space="preserve">  </w:t>
+            </w:r>
+            <w:proofErr w:type="spellStart"/>
+            <w:r>
+              <w:rPr>
+                <w:rFonts w:ascii="Times New Roman" w:eastAsia="SimSun" w:hAnsi="Times New Roman" w:cs="Times New Roman"/>
+                <w:sz w:val="24"/>
+                <w:szCs w:val="24"/>
+              </w:rPr>
+              <w:t>lah</w:t>
+            </w:r>
+            <w:proofErr w:type="spellEnd"/>
+            <w:proofErr w:type="gramEnd"/>
+            <w:r>
+              <w:rPr>
+                <w:rFonts w:ascii="Times New Roman" w:eastAsia="SimSun" w:hAnsi="Times New Roman" w:cs="Times New Roman"/>
+                <w:sz w:val="24"/>
+                <w:szCs w:val="24"/>
+              </w:rPr>
+              <w:t xml:space="preserve"> </w:t>
+            </w:r>
+            <w:proofErr w:type="spellStart"/>
+            <w:r>
+              <w:rPr>
+                <w:rFonts w:ascii="Times New Roman" w:eastAsia="SimSun" w:hAnsi="Times New Roman" w:cs="Times New Roman"/>
+                <w:sz w:val="24"/>
+                <w:szCs w:val="24"/>
+              </w:rPr>
+              <w:t>ts</w:t>
+            </w:r>
+            <w:r>
+              <w:rPr>
+                <w:rFonts w:ascii="Times New Roman" w:eastAsia="SimSun" w:hAnsi="Times New Roman" w:cs="Times New Roman"/>
+                <w:sz w:val="24"/>
+                <w:szCs w:val="24"/>
+              </w:rPr>
+              <w:t>ó</w:t>
+            </w:r>
+            <w:r>
+              <w:rPr>
+                <w:rFonts w:ascii="Times New Roman" w:eastAsia="SimSun" w:hAnsi="Times New Roman" w:cs="Times New Roman"/>
+                <w:sz w:val="24"/>
+                <w:szCs w:val="24"/>
+              </w:rPr>
+              <w:t>h</w:t>
+            </w:r>
+            <w:proofErr w:type="spellEnd"/>
+            <w:r>
+              <w:rPr>
+                <w:rFonts w:ascii="Times New Roman" w:eastAsia="SimSun" w:hAnsi="Times New Roman" w:cs="Times New Roman"/>
+                <w:sz w:val="24"/>
+                <w:szCs w:val="24"/>
+              </w:rPr>
+              <w:t>.</w:t>
+            </w:r>
+          </w:p>
+        </w:tc>
+      </w:tr>
+      <w:tr>
+        <w:tc>
+          <w:tcPr>
+            <w:tcW w:w="8640" w:type="dxa"/>
+          </w:tcPr>
+          <w:p>
+            <w:pPr>
+              <w:rPr>
+                <w:rFonts w:ascii="Times New Roman" w:eastAsia="SimSun" w:hAnsi="Times New Roman" w:cs="Times New Roman"/>
+                <w:sz w:val="24"/>
+                <w:szCs w:val="24"/>
+              </w:rPr>
+            </w:pPr>
+            <w:r>
+              <w:rPr>
+                <w:rFonts w:ascii="Times New Roman" w:eastAsia="SimSun" w:hAnsi="Times New Roman" w:cs="Times New Roman"/>
+                <w:sz w:val="24"/>
+                <w:szCs w:val="24"/>
+              </w:rPr>
+              <w:t>Candlestick,</w:t>
+            </w:r>
+            <w:r>
+              <w:rPr>
+                <w:rFonts w:ascii="Times New Roman" w:eastAsia="SimSun" w:hAnsi="Times New Roman" w:cs="Times New Roman"/>
+                <w:sz w:val="24"/>
+                <w:szCs w:val="24"/>
+              </w:rPr>
+              <w:t xml:space="preserve"> </w:t>
+            </w:r>
+            <w:proofErr w:type="spellStart"/>
+            <w:proofErr w:type="gramStart"/>
+            <w:r>
+              <w:rPr>
+                <w:rFonts w:ascii="Times New Roman" w:eastAsia="SimSun" w:hAnsi="Times New Roman" w:cs="Times New Roman"/>
+                <w:sz w:val="24"/>
+                <w:szCs w:val="24"/>
+              </w:rPr>
+              <w:t>蠟臺</w:t>
+            </w:r>
+            <w:proofErr w:type="spellEnd"/>
+            <w:r>
+              <w:rPr>
+                <w:rFonts w:ascii="Times New Roman" w:eastAsia="SimSun" w:hAnsi="Times New Roman" w:cs="Times New Roman"/>
+                <w:sz w:val="24"/>
+                <w:szCs w:val="24"/>
+              </w:rPr>
+              <w:t xml:space="preserve"> </w:t>
+            </w:r>
+            <w:r>
+              <w:rPr>
+                <w:rFonts w:ascii="Times New Roman" w:eastAsia="SimSun" w:hAnsi="Times New Roman" w:cs="Times New Roman"/>
+                <w:sz w:val="24"/>
+                <w:szCs w:val="24"/>
+              </w:rPr>
+              <w:t>,</w:t>
+            </w:r>
+            <w:proofErr w:type="gramEnd"/>
+            <w:r>
+              <w:rPr>
+                <w:rFonts w:ascii="Times New Roman" w:eastAsia="SimSun" w:hAnsi="Times New Roman" w:cs="Times New Roman"/>
+                <w:sz w:val="24"/>
+                <w:szCs w:val="24"/>
+              </w:rPr>
+              <w:t xml:space="preserve"> </w:t>
+            </w:r>
+            <w:proofErr w:type="spellStart"/>
+            <w:r>
+              <w:rPr>
+                <w:rFonts w:ascii="Times New Roman" w:eastAsia="SimSun" w:hAnsi="Times New Roman" w:cs="Times New Roman"/>
+                <w:sz w:val="24"/>
+                <w:szCs w:val="24"/>
+              </w:rPr>
+              <w:t>lah</w:t>
+            </w:r>
+            <w:proofErr w:type="spellEnd"/>
+            <w:r>
+              <w:rPr>
+                <w:rFonts w:ascii="Times New Roman" w:eastAsia="SimSun" w:hAnsi="Times New Roman" w:cs="Times New Roman"/>
+                <w:sz w:val="24"/>
+                <w:szCs w:val="24"/>
+              </w:rPr>
+              <w:t xml:space="preserve"> </w:t>
+            </w:r>
+            <w:proofErr w:type="spellStart"/>
+            <w:r>
+              <w:rPr>
+                <w:rFonts w:ascii="Times New Roman" w:eastAsia="SimSun" w:hAnsi="Times New Roman" w:cs="Times New Roman"/>
+                <w:sz w:val="24"/>
+                <w:szCs w:val="24"/>
+              </w:rPr>
+              <w:t>dé</w:t>
+            </w:r>
+            <w:proofErr w:type="spellEnd"/>
+            <w:r>
+              <w:rPr>
+                <w:rFonts w:ascii="Times New Roman" w:eastAsia="SimSun" w:hAnsi="Times New Roman" w:cs="Times New Roman"/>
+                <w:sz w:val="24"/>
+                <w:szCs w:val="24"/>
+              </w:rPr>
+              <w:t>.</w:t>
+            </w:r>
+          </w:p>
+        </w:tc>
+      </w:tr>
+      <w:tr>
+        <w:tc>
+          <w:tcPr>
+            <w:tcW w:w="8640" w:type="dxa"/>
+          </w:tcPr>
+          <w:p>
+            <w:pPr>
+              <w:rPr>
+                <w:rFonts w:ascii="Times New Roman" w:eastAsia="SimSun" w:hAnsi="Times New Roman" w:cs="Times New Roman"/>
+                <w:sz w:val="24"/>
+                <w:szCs w:val="24"/>
+              </w:rPr>
+            </w:pPr>
+            <w:r>
+              <w:rPr>
+                <w:rFonts w:ascii="Times New Roman" w:eastAsia="SimSun" w:hAnsi="Times New Roman" w:cs="Times New Roman"/>
+                <w:sz w:val="24"/>
+                <w:szCs w:val="24"/>
+              </w:rPr>
+              <w:t>Cane,</w:t>
+            </w:r>
+            <w:r>
+              <w:rPr>
+                <w:rFonts w:ascii="Times New Roman" w:eastAsia="SimSun" w:hAnsi="Times New Roman" w:cs="Times New Roman"/>
+                <w:sz w:val="24"/>
+                <w:szCs w:val="24"/>
+                <w:lang w:eastAsia="zh-CN"/>
+              </w:rPr>
+              <w:t xml:space="preserve"> </w:t>
+            </w:r>
+            <w:proofErr w:type="gramStart"/>
+            <w:r>
+              <w:rPr>
+                <w:rFonts w:ascii="Times New Roman" w:eastAsia="SimSun" w:hAnsi="Times New Roman" w:cs="Times New Roman"/>
+                <w:sz w:val="24"/>
+                <w:szCs w:val="24"/>
+                <w:lang w:eastAsia="zh-CN"/>
+              </w:rPr>
+              <w:t>藤</w:t>
+            </w:r>
+            <w:r>
+              <w:rPr>
+                <w:rFonts w:ascii="Times New Roman" w:eastAsia="SimSun" w:hAnsi="Times New Roman" w:cs="Times New Roman"/>
+                <w:sz w:val="24"/>
+                <w:szCs w:val="24"/>
+                <w:lang w:eastAsia="zh-CN"/>
+              </w:rPr>
+              <w:t xml:space="preserve">, </w:t>
+            </w:r>
+            <w:r>
+              <w:rPr>
+                <w:rFonts w:ascii="Times New Roman" w:eastAsia="SimSun" w:hAnsi="Times New Roman" w:cs="Times New Roman"/>
+                <w:sz w:val="24"/>
+                <w:szCs w:val="24"/>
+              </w:rPr>
+              <w:t xml:space="preserve"> </w:t>
+            </w:r>
+            <w:r>
+              <w:rPr>
+                <w:rFonts w:ascii="Times New Roman" w:eastAsia="SimSun" w:hAnsi="Times New Roman" w:cs="Times New Roman"/>
+                <w:sz w:val="24"/>
+                <w:szCs w:val="24"/>
+              </w:rPr>
+              <w:t>tung</w:t>
+            </w:r>
+            <w:proofErr w:type="gramEnd"/>
+            <w:r>
+              <w:rPr>
+                <w:rFonts w:ascii="Times New Roman" w:eastAsia="SimSun" w:hAnsi="Times New Roman" w:cs="Times New Roman"/>
+                <w:sz w:val="24"/>
+                <w:szCs w:val="24"/>
+              </w:rPr>
+              <w:t xml:space="preserve">, (a) </w:t>
+            </w:r>
+            <w:r>
+              <w:rPr>
+                <w:rFonts w:ascii="Times New Roman" w:eastAsia="SimSun" w:hAnsi="Times New Roman" w:cs="Times New Roman"/>
+                <w:sz w:val="24"/>
+                <w:szCs w:val="24"/>
+                <w:lang w:eastAsia="zh-CN"/>
+              </w:rPr>
+              <w:t>藤</w:t>
+            </w:r>
+            <w:r>
+              <w:rPr>
+                <w:rFonts w:ascii="Times New Roman" w:eastAsia="SimSun" w:hAnsi="Times New Roman" w:cs="Times New Roman"/>
+                <w:sz w:val="24"/>
+                <w:szCs w:val="24"/>
+              </w:rPr>
+              <w:t>條</w:t>
+            </w:r>
+            <w:r>
+              <w:rPr>
+                <w:rFonts w:ascii="Times New Roman" w:eastAsia="SimSun" w:hAnsi="Times New Roman" w:cs="Times New Roman"/>
+                <w:sz w:val="24"/>
+                <w:szCs w:val="24"/>
+                <w:lang w:eastAsia="zh-CN"/>
+              </w:rPr>
+              <w:t xml:space="preserve">, </w:t>
+            </w:r>
+            <w:r>
+              <w:rPr>
+                <w:rFonts w:ascii="Times New Roman" w:eastAsia="SimSun" w:hAnsi="Times New Roman" w:cs="Times New Roman"/>
+                <w:sz w:val="24"/>
+                <w:szCs w:val="24"/>
+              </w:rPr>
+              <w:t xml:space="preserve">tung </w:t>
+            </w:r>
+            <w:proofErr w:type="spellStart"/>
+            <w:r>
+              <w:rPr>
+                <w:rFonts w:ascii="Times New Roman" w:eastAsia="SimSun" w:hAnsi="Times New Roman" w:cs="Times New Roman"/>
+                <w:sz w:val="24"/>
+                <w:szCs w:val="24"/>
+              </w:rPr>
+              <w:t>diau</w:t>
+            </w:r>
+            <w:proofErr w:type="spellEnd"/>
+            <w:r>
+              <w:rPr>
+                <w:rFonts w:ascii="Times New Roman" w:eastAsia="SimSun" w:hAnsi="Times New Roman" w:cs="Times New Roman"/>
+                <w:sz w:val="24"/>
+                <w:szCs w:val="24"/>
+              </w:rPr>
+              <w:t>,</w:t>
+            </w:r>
+            <w:r>
+              <w:rPr>
+                <w:rFonts w:ascii="Times New Roman" w:eastAsia="SimSun" w:hAnsi="Times New Roman" w:cs="Times New Roman"/>
+                <w:sz w:val="24"/>
+                <w:szCs w:val="24"/>
+              </w:rPr>
+              <w:t xml:space="preserve"> (sugar) </w:t>
+            </w:r>
+            <w:r>
+              <w:rPr>
+                <w:rFonts w:ascii="Times New Roman" w:eastAsia="SimSun" w:hAnsi="Times New Roman" w:cs="Times New Roman"/>
+                <w:sz w:val="24"/>
+                <w:szCs w:val="24"/>
+                <w:lang w:eastAsia="zh-CN"/>
+              </w:rPr>
+              <w:t>甘蔗</w:t>
+            </w:r>
+            <w:r>
+              <w:rPr>
+                <w:rFonts w:ascii="Times New Roman" w:eastAsia="SimSun" w:hAnsi="Times New Roman" w:cs="Times New Roman"/>
+                <w:sz w:val="24"/>
+                <w:szCs w:val="24"/>
+                <w:lang w:eastAsia="zh-CN"/>
+              </w:rPr>
+              <w:t xml:space="preserve">, </w:t>
+            </w:r>
+            <w:proofErr w:type="spellStart"/>
+            <w:r>
+              <w:rPr>
+                <w:rFonts w:ascii="Times New Roman" w:eastAsia="SimSun" w:hAnsi="Times New Roman" w:cs="Times New Roman"/>
+                <w:sz w:val="24"/>
+                <w:szCs w:val="24"/>
+              </w:rPr>
+              <w:t>kén</w:t>
+            </w:r>
+            <w:proofErr w:type="spellEnd"/>
+            <w:r>
+              <w:rPr>
+                <w:rFonts w:ascii="Times New Roman" w:eastAsia="SimSun" w:hAnsi="Times New Roman" w:cs="Times New Roman"/>
+                <w:sz w:val="24"/>
+                <w:szCs w:val="24"/>
+              </w:rPr>
+              <w:t xml:space="preserve"> </w:t>
+            </w:r>
+            <w:proofErr w:type="spellStart"/>
+            <w:r>
+              <w:rPr>
+                <w:rFonts w:ascii="Times New Roman" w:eastAsia="SimSun" w:hAnsi="Times New Roman" w:cs="Times New Roman"/>
+                <w:sz w:val="24"/>
+                <w:szCs w:val="24"/>
+              </w:rPr>
+              <w:t>tsó</w:t>
+            </w:r>
+            <w:proofErr w:type="spellEnd"/>
+            <w:r>
+              <w:rPr>
+                <w:rFonts w:ascii="Times New Roman" w:eastAsia="SimSun" w:hAnsi="Times New Roman" w:cs="Times New Roman"/>
+                <w:sz w:val="24"/>
+                <w:szCs w:val="24"/>
+              </w:rPr>
+              <w:t xml:space="preserve">. </w:t>
+            </w:r>
+          </w:p>
+        </w:tc>
+      </w:tr>
+      <w:tr>
+        <w:tc>
+          <w:tcPr>
+            <w:tcW w:w="8640" w:type="dxa"/>
+          </w:tcPr>
+          <w:p>
+            <w:pPr>
+              <w:rPr>
+                <w:rFonts w:ascii="Times New Roman" w:eastAsia="SimSun" w:hAnsi="Times New Roman" w:cs="Times New Roman"/>
+                <w:sz w:val="24"/>
+                <w:szCs w:val="24"/>
+              </w:rPr>
+            </w:pPr>
+            <w:r>
+              <w:rPr>
+                <w:rFonts w:ascii="Times New Roman" w:eastAsia="SimSun" w:hAnsi="Times New Roman" w:cs="Times New Roman"/>
+                <w:sz w:val="24"/>
+                <w:szCs w:val="24"/>
+              </w:rPr>
+              <w:t>Cangue,</w:t>
+            </w:r>
+            <w:r>
+              <w:rPr>
+                <w:rFonts w:ascii="Times New Roman" w:eastAsia="SimSun" w:hAnsi="Times New Roman" w:cs="Times New Roman"/>
+                <w:sz w:val="24"/>
+                <w:szCs w:val="24"/>
+                <w:lang w:eastAsia="zh-CN"/>
+              </w:rPr>
+              <w:t xml:space="preserve"> </w:t>
+            </w:r>
+            <w:proofErr w:type="gramStart"/>
+            <w:r>
+              <w:rPr>
+                <w:rFonts w:ascii="Times New Roman" w:eastAsia="SimSun" w:hAnsi="Times New Roman" w:cs="Times New Roman"/>
+                <w:sz w:val="24"/>
+                <w:szCs w:val="24"/>
+                <w:lang w:eastAsia="zh-CN"/>
+              </w:rPr>
+              <w:t>枷</w:t>
+            </w:r>
+            <w:r>
+              <w:rPr>
+                <w:rFonts w:ascii="Times New Roman" w:eastAsia="SimSun" w:hAnsi="Times New Roman" w:cs="Times New Roman"/>
+                <w:sz w:val="24"/>
+                <w:szCs w:val="24"/>
+                <w:lang w:eastAsia="zh-CN"/>
+              </w:rPr>
+              <w:t xml:space="preserve">, </w:t>
+            </w:r>
+            <w:r>
+              <w:rPr>
+                <w:rFonts w:ascii="Times New Roman" w:eastAsia="SimSun" w:hAnsi="Times New Roman" w:cs="Times New Roman"/>
+                <w:sz w:val="24"/>
+                <w:szCs w:val="24"/>
+              </w:rPr>
+              <w:t xml:space="preserve"> </w:t>
+            </w:r>
+            <w:proofErr w:type="spellStart"/>
+            <w:r>
+              <w:rPr>
+                <w:rFonts w:ascii="Times New Roman" w:eastAsia="SimSun" w:hAnsi="Times New Roman" w:cs="Times New Roman"/>
+                <w:sz w:val="24"/>
+                <w:szCs w:val="24"/>
+              </w:rPr>
               <w:t>ká</w:t>
             </w:r>
-            <w:r>
-              <w:t xml:space="preserve">, (bear a) </w:t>
-            </w:r>
-            <w:r>
+            <w:proofErr w:type="spellEnd"/>
+            <w:proofErr w:type="gramEnd"/>
+            <w:r>
+              <w:rPr>
+                <w:rFonts w:ascii="Times New Roman" w:eastAsia="SimSun" w:hAnsi="Times New Roman" w:cs="Times New Roman"/>
+                <w:sz w:val="24"/>
+                <w:szCs w:val="24"/>
+              </w:rPr>
+              <w:t>, (bear a)</w:t>
+            </w:r>
+            <w:r>
+              <w:rPr>
+                <w:rFonts w:ascii="Times New Roman" w:eastAsia="SimSun" w:hAnsi="Times New Roman" w:cs="Times New Roman"/>
+                <w:sz w:val="24"/>
+                <w:szCs w:val="24"/>
+                <w:lang w:eastAsia="zh-CN"/>
+              </w:rPr>
+              <w:t>带枷</w:t>
+            </w:r>
+            <w:r>
+              <w:rPr>
+                <w:rFonts w:ascii="Times New Roman" w:eastAsia="SimSun" w:hAnsi="Times New Roman" w:cs="Times New Roman"/>
+                <w:sz w:val="24"/>
+                <w:szCs w:val="24"/>
+                <w:lang w:eastAsia="zh-CN"/>
+              </w:rPr>
+              <w:t xml:space="preserve">, </w:t>
+            </w:r>
+            <w:proofErr w:type="spellStart"/>
+            <w:r>
+              <w:rPr>
+                <w:rFonts w:ascii="Times New Roman" w:eastAsia="SimSun" w:hAnsi="Times New Roman" w:cs="Times New Roman"/>
+                <w:sz w:val="24"/>
+                <w:szCs w:val="24"/>
+              </w:rPr>
               <w:t>tá</w:t>
             </w:r>
-            <w:r>
-              <w:t>‘ k</w:t>
-            </w:r>
-            <w:r>
+            <w:proofErr w:type="spellEnd"/>
+            <w:r>
+              <w:rPr>
+                <w:rFonts w:ascii="Times New Roman" w:eastAsia="SimSun" w:hAnsi="Times New Roman" w:cs="Times New Roman"/>
+                <w:sz w:val="24"/>
+                <w:szCs w:val="24"/>
+              </w:rPr>
+              <w:t xml:space="preserve">‘ </w:t>
+            </w:r>
+            <w:proofErr w:type="spellStart"/>
+            <w:r>
+              <w:rPr>
+                <w:rFonts w:ascii="Times New Roman" w:eastAsia="SimSun" w:hAnsi="Times New Roman" w:cs="Times New Roman"/>
+                <w:sz w:val="24"/>
+                <w:szCs w:val="24"/>
+              </w:rPr>
+              <w:t>k</w:t>
+            </w:r>
+            <w:r>
+              <w:rPr>
+                <w:rFonts w:ascii="Times New Roman" w:eastAsia="SimSun" w:hAnsi="Times New Roman" w:cs="Times New Roman"/>
+                <w:sz w:val="24"/>
+                <w:szCs w:val="24"/>
+              </w:rPr>
               <w:t>á</w:t>
             </w:r>
-            <w:r>
+            <w:proofErr w:type="spellEnd"/>
+            <w:r>
+              <w:rPr>
+                <w:rFonts w:ascii="Times New Roman" w:eastAsia="SimSun" w:hAnsi="Times New Roman" w:cs="Times New Roman"/>
+                <w:sz w:val="24"/>
+                <w:szCs w:val="24"/>
+              </w:rPr>
               <w:t>.</w:t>
             </w:r>
           </w:p>
         </w:tc>
       </w:tr>
     </w:tbl>
-    <w:p/>
+    <w:p>
+      <w:pPr>
+        <w:rPr>
+          <w:rFonts w:ascii="Times New Roman" w:eastAsia="SimSun" w:hAnsi="Times New Roman" w:cs="Times New Roman"/>
+          <w:sz w:val="24"/>
+          <w:szCs w:val="24"/>
+        </w:rPr>
+      </w:pPr>
+    </w:p>
     <w:sectPr>
       <w:pgSz w:w="12240" w:h="15840"/>
       <w:pgMar w:top="1440" w:right="1800" w:bottom="1440" w:left="1800" w:header="720" w:footer="720" w:gutter="0"/>
@@ -12312,6 +16465,18 @@
       </w:tcPr>
     </w:tblStylePr>
   </w:style>
+  <w:style w:type="character" w:styleId="Hyperlink">
+    <w:name w:val="Hyperlink"/>
+    <w:basedOn w:val="DefaultParagraphFont"/>
+    <w:uiPriority w:val="99"/>
+    <w:semiHidden/>
+    <w:unhideWhenUsed/>
+    <w:rsid w:val="0017176E"/>
+    <w:rPr>
+      <w:color w:val="0000FF"/>
+      <w:u w:val="single"/>
+    </w:rPr>
+  </w:style>
 </w:styles>
 </file>
 
